--- a/Application/Admin/View/Review/template_xs.docx
+++ b/Application/Admin/View/Review/template_xs.docx
@@ -1095,8 +1095,6 @@
               </w:rPr>
               <w:t xml:space="preserve">    </w:t>
             </w:r>
-            <w:bookmarkStart w:id="0" w:name="_GoBack"/>
-            <w:bookmarkEnd w:id="0"/>
           </w:p>
           <w:p>
             <w:pPr>
@@ -1107,18 +1105,8 @@
                 <w:lang w:eastAsia="zh-CN"/>
               </w:rPr>
             </w:pPr>
-            <w:r>
-              <w:rPr>
-                <w:lang w:val="en-US" w:eastAsia="zh-CN"/>
-              </w:rPr>
-              <w:t>工作单位：</w:t>
-            </w:r>
-            <w:r>
-              <w:rPr>
-                <w:lang w:val="en-US" w:eastAsia="zh-CN"/>
-              </w:rPr>
-              <w:t>${expert_school}</w:t>
-            </w:r>
+            <w:bookmarkStart w:id="0" w:name="_GoBack"/>
+            <w:bookmarkEnd w:id="0"/>
             <w:r>
               <w:rPr>
                 <w:lang w:eastAsia="zh-CN"/>
@@ -3361,7 +3349,7 @@
 </file>
 
 <file path=customXml/itemProps1.xml><?xml version="1.0" encoding="utf-8"?>
-<ds:datastoreItem xmlns:ds="http://schemas.openxmlformats.org/officeDocument/2006/customXml" ds:itemID="{BEE2C132-DFC2-504F-8E8F-EED9E3C8EE19}">
+<ds:datastoreItem xmlns:ds="http://schemas.openxmlformats.org/officeDocument/2006/customXml" ds:itemID="{C9CF89C0-94EC-F14D-A176-688711AEAFC2}">
   <ds:schemaRefs>
     <ds:schemaRef ds:uri="http://schemas.openxmlformats.org/officeDocument/2006/bibliography"/>
   </ds:schemaRefs>

--- a/Application/Admin/View/Review/template_xs.docx
+++ b/Application/Admin/View/Review/template_xs.docx
@@ -11,6 +11,7 @@
           <w:szCs w:val="36"/>
         </w:rPr>
       </w:pPr>
+      <w:proofErr w:type="spellStart"/>
       <w:r>
         <w:rPr>
           <w:rFonts w:hint="eastAsia"/>
@@ -20,6 +21,7 @@
         </w:rPr>
         <w:t>河北工业大学研究生学位论文评阅意见书</w:t>
       </w:r>
+      <w:proofErr w:type="spellEnd"/>
     </w:p>
     <w:p>
       <w:pPr>
@@ -35,7 +37,25 @@
           <w:sz w:val="28"/>
           <w:szCs w:val="28"/>
         </w:rPr>
-        <w:t>（学术型硕士适用）</w:t>
+        <w:t>（</w:t>
+      </w:r>
+      <w:proofErr w:type="spellStart"/>
+      <w:r>
+        <w:rPr>
+          <w:rFonts w:hint="eastAsia"/>
+          <w:sz w:val="28"/>
+          <w:szCs w:val="28"/>
+        </w:rPr>
+        <w:t>学术型硕士适用</w:t>
+      </w:r>
+      <w:proofErr w:type="spellEnd"/>
+      <w:r>
+        <w:rPr>
+          <w:rFonts w:hint="eastAsia"/>
+          <w:sz w:val="28"/>
+          <w:szCs w:val="28"/>
+        </w:rPr>
+        <w:t>）</w:t>
       </w:r>
     </w:p>
     <w:tbl>
@@ -88,9 +108,11 @@
             <w:pPr>
               <w:jc w:val="center"/>
             </w:pPr>
+            <w:proofErr w:type="spellStart"/>
             <w:r>
               <w:t>研究生姓名</w:t>
             </w:r>
+            <w:proofErr w:type="spellEnd"/>
           </w:p>
         </w:tc>
         <w:tc>
@@ -113,7 +135,23 @@
                 <w:sz w:val="30"/>
                 <w:szCs w:val="30"/>
               </w:rPr>
-              <w:t>${name}</w:t>
+              <w:t>${</w:t>
+            </w:r>
+            <w:proofErr w:type="spellStart"/>
+            <w:r>
+              <w:rPr>
+                <w:sz w:val="30"/>
+                <w:szCs w:val="30"/>
+              </w:rPr>
+              <w:t>name</w:t>
+            </w:r>
+            <w:proofErr w:type="spellEnd"/>
+            <w:r>
+              <w:rPr>
+                <w:sz w:val="30"/>
+                <w:szCs w:val="30"/>
+              </w:rPr>
+              <w:t>}</w:t>
             </w:r>
           </w:p>
         </w:tc>
@@ -128,9 +166,11 @@
             <w:pPr>
               <w:jc w:val="center"/>
             </w:pPr>
+            <w:proofErr w:type="spellStart"/>
             <w:r>
               <w:t>学号</w:t>
             </w:r>
+            <w:proofErr w:type="spellEnd"/>
           </w:p>
         </w:tc>
         <w:tc>
@@ -153,7 +193,23 @@
                 <w:sz w:val="30"/>
                 <w:szCs w:val="30"/>
               </w:rPr>
-              <w:t>${student_no}</w:t>
+              <w:t>${</w:t>
+            </w:r>
+            <w:proofErr w:type="spellStart"/>
+            <w:r>
+              <w:rPr>
+                <w:sz w:val="30"/>
+                <w:szCs w:val="30"/>
+              </w:rPr>
+              <w:t>student_no</w:t>
+            </w:r>
+            <w:proofErr w:type="spellEnd"/>
+            <w:r>
+              <w:rPr>
+                <w:sz w:val="30"/>
+                <w:szCs w:val="30"/>
+              </w:rPr>
+              <w:t>}</w:t>
             </w:r>
           </w:p>
         </w:tc>
@@ -168,9 +224,11 @@
             <w:pPr>
               <w:jc w:val="center"/>
             </w:pPr>
+            <w:proofErr w:type="spellStart"/>
             <w:r>
               <w:t>入学年月</w:t>
             </w:r>
+            <w:proofErr w:type="spellEnd"/>
           </w:p>
         </w:tc>
         <w:tc>
@@ -191,7 +249,21 @@
               <w:rPr>
                 <w:szCs w:val="21"/>
               </w:rPr>
-              <w:t>${admission_date}</w:t>
+              <w:t>${</w:t>
+            </w:r>
+            <w:proofErr w:type="spellStart"/>
+            <w:r>
+              <w:rPr>
+                <w:szCs w:val="21"/>
+              </w:rPr>
+              <w:t>admission_date</w:t>
+            </w:r>
+            <w:proofErr w:type="spellEnd"/>
+            <w:r>
+              <w:rPr>
+                <w:szCs w:val="21"/>
+              </w:rPr>
+              <w:t>}</w:t>
             </w:r>
           </w:p>
         </w:tc>
@@ -210,9 +282,11 @@
             <w:pPr>
               <w:jc w:val="center"/>
             </w:pPr>
+            <w:proofErr w:type="spellStart"/>
             <w:r>
               <w:t>学科专业</w:t>
             </w:r>
+            <w:proofErr w:type="spellEnd"/>
           </w:p>
         </w:tc>
         <w:tc>
@@ -235,7 +309,23 @@
                 <w:sz w:val="30"/>
                 <w:szCs w:val="30"/>
               </w:rPr>
-              <w:t>${subject_major}</w:t>
+              <w:t>${</w:t>
+            </w:r>
+            <w:proofErr w:type="spellStart"/>
+            <w:r>
+              <w:rPr>
+                <w:sz w:val="30"/>
+                <w:szCs w:val="30"/>
+              </w:rPr>
+              <w:t>subject_major</w:t>
+            </w:r>
+            <w:proofErr w:type="spellEnd"/>
+            <w:r>
+              <w:rPr>
+                <w:sz w:val="30"/>
+                <w:szCs w:val="30"/>
+              </w:rPr>
+              <w:t>}</w:t>
             </w:r>
           </w:p>
         </w:tc>
@@ -282,8 +372,67 @@
               <w:rPr>
                 <w:szCs w:val="21"/>
               </w:rPr>
-              <w:t>${secret}</w:t>
-            </w:r>
+              <w:t>${s</w:t>
+            </w:r>
+            <w:r>
+              <w:rPr>
+                <w:szCs w:val="21"/>
+              </w:rPr>
+              <w:t>1</w:t>
+            </w:r>
+            <w:r>
+              <w:rPr>
+                <w:szCs w:val="21"/>
+              </w:rPr>
+              <w:t>}</w:t>
+            </w:r>
+            <w:proofErr w:type="spellStart"/>
+            <w:r>
+              <w:rPr>
+                <w:szCs w:val="21"/>
+              </w:rPr>
+              <w:t>公开</w:t>
+            </w:r>
+            <w:proofErr w:type="spellEnd"/>
+            <w:r>
+              <w:rPr>
+                <w:szCs w:val="21"/>
+              </w:rPr>
+              <w:t xml:space="preserve">| </w:t>
+            </w:r>
+            <w:r>
+              <w:rPr>
+                <w:szCs w:val="21"/>
+              </w:rPr>
+              <w:t>${s</w:t>
+            </w:r>
+            <w:r>
+              <w:rPr>
+                <w:szCs w:val="21"/>
+              </w:rPr>
+              <w:t>2</w:t>
+            </w:r>
+            <w:r>
+              <w:rPr>
+                <w:szCs w:val="21"/>
+              </w:rPr>
+              <w:t>}</w:t>
+            </w:r>
+            <w:proofErr w:type="spellStart"/>
+            <w:r>
+              <w:rPr>
+                <w:rFonts w:hint="eastAsia"/>
+                <w:szCs w:val="21"/>
+              </w:rPr>
+              <w:t>内</w:t>
+            </w:r>
+            <w:r>
+              <w:rPr>
+                <w:szCs w:val="21"/>
+              </w:rPr>
+              <w:t>部保存</w:t>
+            </w:r>
+            <w:proofErr w:type="spellEnd"/>
           </w:p>
         </w:tc>
       </w:tr>
@@ -301,9 +450,11 @@
             <w:pPr>
               <w:jc w:val="center"/>
             </w:pPr>
+            <w:proofErr w:type="spellStart"/>
             <w:r>
               <w:t>研究方向</w:t>
             </w:r>
+            <w:proofErr w:type="spellEnd"/>
           </w:p>
         </w:tc>
         <w:tc>
@@ -333,7 +484,23 @@
                 <w:sz w:val="30"/>
                 <w:szCs w:val="30"/>
               </w:rPr>
-              <w:t>${research_direction}</w:t>
+              <w:t>${</w:t>
+            </w:r>
+            <w:proofErr w:type="spellStart"/>
+            <w:r>
+              <w:rPr>
+                <w:sz w:val="30"/>
+                <w:szCs w:val="30"/>
+              </w:rPr>
+              <w:t>research_direction</w:t>
+            </w:r>
+            <w:proofErr w:type="spellEnd"/>
+            <w:r>
+              <w:rPr>
+                <w:sz w:val="30"/>
+                <w:szCs w:val="30"/>
+              </w:rPr>
+              <w:t>}</w:t>
             </w:r>
           </w:p>
         </w:tc>
@@ -352,9 +519,11 @@
             <w:pPr>
               <w:jc w:val="center"/>
             </w:pPr>
+            <w:proofErr w:type="spellStart"/>
             <w:r>
               <w:t>论文题目</w:t>
             </w:r>
+            <w:proofErr w:type="spellEnd"/>
           </w:p>
         </w:tc>
         <w:tc>
@@ -400,11 +569,33 @@
                 <w:szCs w:val="30"/>
               </w:rPr>
             </w:pPr>
-            <w:r>
-              <w:rPr>
-                <w:szCs w:val="30"/>
-              </w:rPr>
-              <w:t>论文主要创新点（学生自述）</w:t>
+            <w:proofErr w:type="spellStart"/>
+            <w:r>
+              <w:rPr>
+                <w:szCs w:val="30"/>
+              </w:rPr>
+              <w:t>论文主要创新点</w:t>
+            </w:r>
+            <w:proofErr w:type="spellEnd"/>
+            <w:r>
+              <w:rPr>
+                <w:szCs w:val="30"/>
+              </w:rPr>
+              <w:t>（</w:t>
+            </w:r>
+            <w:proofErr w:type="spellStart"/>
+            <w:r>
+              <w:rPr>
+                <w:szCs w:val="30"/>
+              </w:rPr>
+              <w:t>学生自述</w:t>
+            </w:r>
+            <w:proofErr w:type="spellEnd"/>
+            <w:r>
+              <w:rPr>
+                <w:szCs w:val="30"/>
+              </w:rPr>
+              <w:t>）</w:t>
             </w:r>
           </w:p>
         </w:tc>
@@ -428,7 +619,23 @@
                 <w:sz w:val="30"/>
                 <w:szCs w:val="30"/>
               </w:rPr>
-              <w:t>${innovation_point}</w:t>
+              <w:t>${</w:t>
+            </w:r>
+            <w:proofErr w:type="spellStart"/>
+            <w:r>
+              <w:rPr>
+                <w:sz w:val="30"/>
+                <w:szCs w:val="30"/>
+              </w:rPr>
+              <w:t>innovation_point</w:t>
+            </w:r>
+            <w:proofErr w:type="spellEnd"/>
+            <w:r>
+              <w:rPr>
+                <w:sz w:val="30"/>
+                <w:szCs w:val="30"/>
+              </w:rPr>
+              <w:t>}</w:t>
             </w:r>
           </w:p>
         </w:tc>
@@ -452,6 +659,7 @@
                 <w:szCs w:val="32"/>
               </w:rPr>
             </w:pPr>
+            <w:proofErr w:type="spellStart"/>
             <w:r>
               <w:rPr>
                 <w:b/>
@@ -460,6 +668,7 @@
               </w:rPr>
               <w:t>学位论文等级评价</w:t>
             </w:r>
+            <w:proofErr w:type="spellEnd"/>
           </w:p>
         </w:tc>
       </w:tr>
@@ -483,6 +692,7 @@
                 <w:szCs w:val="28"/>
               </w:rPr>
             </w:pPr>
+            <w:proofErr w:type="spellStart"/>
             <w:r>
               <w:rPr>
                 <w:b/>
@@ -491,6 +701,7 @@
               </w:rPr>
               <w:t>评阅项目</w:t>
             </w:r>
+            <w:proofErr w:type="spellEnd"/>
           </w:p>
         </w:tc>
         <w:tc>
@@ -510,6 +721,7 @@
                 <w:szCs w:val="28"/>
               </w:rPr>
             </w:pPr>
+            <w:proofErr w:type="spellStart"/>
             <w:r>
               <w:rPr>
                 <w:b/>
@@ -518,6 +730,7 @@
               </w:rPr>
               <w:t>评议要素</w:t>
             </w:r>
+            <w:proofErr w:type="spellEnd"/>
           </w:p>
         </w:tc>
         <w:tc>
@@ -536,6 +749,7 @@
                 <w:szCs w:val="28"/>
               </w:rPr>
             </w:pPr>
+            <w:proofErr w:type="spellStart"/>
             <w:r>
               <w:rPr>
                 <w:b/>
@@ -544,6 +758,7 @@
               </w:rPr>
               <w:t>评议等级</w:t>
             </w:r>
+            <w:proofErr w:type="spellEnd"/>
           </w:p>
         </w:tc>
       </w:tr>
@@ -607,8 +822,17 @@
                 <w:rFonts w:ascii="宋体" w:hAnsi="宋体" w:cs="宋体"/>
                 <w:szCs w:val="21"/>
               </w:rPr>
-              <w:t>Ⅰ-优秀</w:t>
-            </w:r>
+              <w:t>Ⅰ-</w:t>
+            </w:r>
+            <w:proofErr w:type="spellStart"/>
+            <w:r>
+              <w:rPr>
+                <w:rFonts w:ascii="宋体" w:hAnsi="宋体" w:cs="宋体"/>
+                <w:szCs w:val="21"/>
+              </w:rPr>
+              <w:t>优秀</w:t>
+            </w:r>
+            <w:proofErr w:type="spellEnd"/>
           </w:p>
         </w:tc>
         <w:tc>
@@ -629,8 +853,17 @@
                 <w:rFonts w:ascii="宋体" w:hAnsi="宋体" w:cs="宋体" w:hint="eastAsia"/>
                 <w:szCs w:val="21"/>
               </w:rPr>
-              <w:t>Ⅱ-良好</w:t>
-            </w:r>
+              <w:t>Ⅱ-</w:t>
+            </w:r>
+            <w:proofErr w:type="spellStart"/>
+            <w:r>
+              <w:rPr>
+                <w:rFonts w:ascii="宋体" w:hAnsi="宋体" w:cs="宋体" w:hint="eastAsia"/>
+                <w:szCs w:val="21"/>
+              </w:rPr>
+              <w:t>良好</w:t>
+            </w:r>
+            <w:proofErr w:type="spellEnd"/>
           </w:p>
         </w:tc>
       </w:tr>
@@ -694,8 +927,17 @@
                 <w:rFonts w:ascii="宋体" w:hAnsi="宋体" w:cs="宋体"/>
                 <w:szCs w:val="21"/>
               </w:rPr>
-              <w:t>Ⅲ-合格</w:t>
-            </w:r>
+              <w:t>Ⅲ-</w:t>
+            </w:r>
+            <w:proofErr w:type="spellStart"/>
+            <w:r>
+              <w:rPr>
+                <w:rFonts w:ascii="宋体" w:hAnsi="宋体" w:cs="宋体"/>
+                <w:szCs w:val="21"/>
+              </w:rPr>
+              <w:t>合格</w:t>
+            </w:r>
+            <w:proofErr w:type="spellEnd"/>
           </w:p>
         </w:tc>
         <w:tc>
@@ -723,8 +965,17 @@
                 <w:rFonts w:ascii="宋体" w:hAnsi="宋体" w:cs="宋体" w:hint="eastAsia"/>
                 <w:szCs w:val="21"/>
               </w:rPr>
-              <w:t xml:space="preserve"> 不合格</w:t>
-            </w:r>
+              <w:t xml:space="preserve"> </w:t>
+            </w:r>
+            <w:proofErr w:type="spellStart"/>
+            <w:r>
+              <w:rPr>
+                <w:rFonts w:ascii="宋体" w:hAnsi="宋体" w:cs="宋体" w:hint="eastAsia"/>
+                <w:szCs w:val="21"/>
+              </w:rPr>
+              <w:t>不合格</w:t>
+            </w:r>
+            <w:proofErr w:type="spellEnd"/>
           </w:p>
         </w:tc>
       </w:tr>
@@ -748,7 +999,21 @@
               <w:rPr>
                 <w:rFonts w:ascii="宋体" w:hAnsi="宋体"/>
               </w:rPr>
-              <w:t>${num}</w:t>
+              <w:t>${</w:t>
+            </w:r>
+            <w:proofErr w:type="spellStart"/>
+            <w:r>
+              <w:rPr>
+                <w:rFonts w:ascii="宋体" w:hAnsi="宋体"/>
+              </w:rPr>
+              <w:t>num</w:t>
+            </w:r>
+            <w:proofErr w:type="spellEnd"/>
+            <w:r>
+              <w:rPr>
+                <w:rFonts w:ascii="宋体" w:hAnsi="宋体"/>
+              </w:rPr>
+              <w:t>}</w:t>
             </w:r>
           </w:p>
         </w:tc>
@@ -763,7 +1028,15 @@
               <w:jc w:val="center"/>
             </w:pPr>
             <w:r>
-              <w:t>${review_title}</w:t>
+              <w:t>${</w:t>
+            </w:r>
+            <w:proofErr w:type="spellStart"/>
+            <w:r>
+              <w:t>review_title</w:t>
+            </w:r>
+            <w:proofErr w:type="spellEnd"/>
+            <w:r>
+              <w:t>}</w:t>
             </w:r>
           </w:p>
         </w:tc>
@@ -779,7 +1052,15 @@
           </w:tcPr>
           <w:p>
             <w:r>
-              <w:t>${review_factor}</w:t>
+              <w:t>${</w:t>
+            </w:r>
+            <w:proofErr w:type="spellStart"/>
+            <w:r>
+              <w:t>review_factor</w:t>
+            </w:r>
+            <w:proofErr w:type="spellEnd"/>
+            <w:r>
+              <w:t>}</w:t>
             </w:r>
           </w:p>
         </w:tc>
@@ -806,7 +1087,23 @@
                 <w:sz w:val="30"/>
                 <w:szCs w:val="30"/>
               </w:rPr>
-              <w:t>${review_level}</w:t>
+              <w:t>${</w:t>
+            </w:r>
+            <w:proofErr w:type="spellStart"/>
+            <w:r>
+              <w:rPr>
+                <w:sz w:val="30"/>
+                <w:szCs w:val="30"/>
+              </w:rPr>
+              <w:t>review_level</w:t>
+            </w:r>
+            <w:proofErr w:type="spellEnd"/>
+            <w:r>
+              <w:rPr>
+                <w:sz w:val="30"/>
+                <w:szCs w:val="30"/>
+              </w:rPr>
+              <w:t>}</w:t>
             </w:r>
           </w:p>
         </w:tc>
@@ -828,12 +1125,14 @@
                 <w:b/>
               </w:rPr>
             </w:pPr>
+            <w:proofErr w:type="spellStart"/>
             <w:r>
               <w:rPr>
                 <w:b/>
               </w:rPr>
               <w:t>综合评价</w:t>
             </w:r>
+            <w:proofErr w:type="spellEnd"/>
           </w:p>
         </w:tc>
         <w:tc>
@@ -855,17 +1154,35 @@
                 <w:sz w:val="36"/>
                 <w:szCs w:val="36"/>
               </w:rPr>
-              <w:t>${best}</w:t>
+              <w:t>${</w:t>
+            </w:r>
+            <w:proofErr w:type="spellStart"/>
+            <w:r>
+              <w:rPr>
+                <w:sz w:val="36"/>
+                <w:szCs w:val="36"/>
+              </w:rPr>
+              <w:t>best</w:t>
+            </w:r>
+            <w:proofErr w:type="spellEnd"/>
+            <w:r>
+              <w:rPr>
+                <w:sz w:val="36"/>
+                <w:szCs w:val="36"/>
+              </w:rPr>
+              <w:t>}</w:t>
             </w:r>
             <w:r>
               <w:t xml:space="preserve"> </w:t>
             </w:r>
+            <w:proofErr w:type="spellStart"/>
             <w:r>
               <w:rPr>
                 <w:rFonts w:hint="eastAsia"/>
               </w:rPr>
               <w:t>优秀</w:t>
             </w:r>
+            <w:proofErr w:type="spellEnd"/>
           </w:p>
         </w:tc>
         <w:tc>
@@ -888,14 +1205,32 @@
                 <w:sz w:val="36"/>
                 <w:szCs w:val="36"/>
               </w:rPr>
-              <w:t>${better}</w:t>
+              <w:t>${</w:t>
+            </w:r>
+            <w:proofErr w:type="spellStart"/>
+            <w:r>
+              <w:rPr>
+                <w:sz w:val="36"/>
+                <w:szCs w:val="36"/>
+              </w:rPr>
+              <w:t>better</w:t>
+            </w:r>
+            <w:proofErr w:type="spellEnd"/>
+            <w:r>
+              <w:rPr>
+                <w:sz w:val="36"/>
+                <w:szCs w:val="36"/>
+              </w:rPr>
+              <w:t>}</w:t>
             </w:r>
             <w:r>
               <w:t xml:space="preserve"> </w:t>
             </w:r>
+            <w:proofErr w:type="spellStart"/>
             <w:r>
               <w:t>良好</w:t>
             </w:r>
+            <w:proofErr w:type="spellEnd"/>
           </w:p>
         </w:tc>
         <w:tc>
@@ -918,17 +1253,35 @@
                 <w:sz w:val="36"/>
                 <w:szCs w:val="36"/>
               </w:rPr>
-              <w:t>${good}</w:t>
+              <w:t>${</w:t>
+            </w:r>
+            <w:proofErr w:type="spellStart"/>
+            <w:r>
+              <w:rPr>
+                <w:sz w:val="36"/>
+                <w:szCs w:val="36"/>
+              </w:rPr>
+              <w:t>good</w:t>
+            </w:r>
+            <w:proofErr w:type="spellEnd"/>
+            <w:r>
+              <w:rPr>
+                <w:sz w:val="36"/>
+                <w:szCs w:val="36"/>
+              </w:rPr>
+              <w:t>}</w:t>
             </w:r>
             <w:r>
               <w:t xml:space="preserve"> </w:t>
             </w:r>
+            <w:proofErr w:type="spellStart"/>
             <w:r>
               <w:rPr>
                 <w:rFonts w:hint="eastAsia"/>
               </w:rPr>
               <w:t>合格</w:t>
             </w:r>
+            <w:proofErr w:type="spellEnd"/>
           </w:p>
         </w:tc>
         <w:tc>
@@ -947,7 +1300,23 @@
                 <w:sz w:val="36"/>
                 <w:szCs w:val="36"/>
               </w:rPr>
-              <w:t>${bad}</w:t>
+              <w:t>${</w:t>
+            </w:r>
+            <w:proofErr w:type="spellStart"/>
+            <w:r>
+              <w:rPr>
+                <w:sz w:val="36"/>
+                <w:szCs w:val="36"/>
+              </w:rPr>
+              <w:t>bad</w:t>
+            </w:r>
+            <w:proofErr w:type="spellEnd"/>
+            <w:r>
+              <w:rPr>
+                <w:sz w:val="36"/>
+                <w:szCs w:val="36"/>
+              </w:rPr>
+              <w:t>}</w:t>
             </w:r>
             <w:r>
               <w:rPr>
@@ -956,12 +1325,14 @@
               </w:rPr>
               <w:t xml:space="preserve"> </w:t>
             </w:r>
+            <w:proofErr w:type="spellStart"/>
             <w:r>
               <w:rPr>
                 <w:rFonts w:hint="eastAsia"/>
               </w:rPr>
               <w:t>不合格</w:t>
             </w:r>
+            <w:proofErr w:type="spellEnd"/>
           </w:p>
         </w:tc>
       </w:tr>
@@ -1057,7 +1428,15 @@
           <w:p>
             <w:r>
               <w:lastRenderedPageBreak/>
-              <w:t>（请结合以上各评阅项目进行简要评述并提出论文存在的问题、不足以及修改建议）</w:t>
+              <w:t>（</w:t>
+            </w:r>
+            <w:proofErr w:type="spellStart"/>
+            <w:r>
+              <w:t>请结合以上各评阅项目进行简要评述并提出论文存在的问题、不足以及修改建议</w:t>
+            </w:r>
+            <w:proofErr w:type="spellEnd"/>
+            <w:r>
+              <w:t>）</w:t>
             </w:r>
           </w:p>
           <w:p>
@@ -1065,7 +1444,15 @@
               <w:ind w:firstLineChars="191" w:firstLine="458"/>
             </w:pPr>
             <w:r>
-              <w:t>${review_suggestion}</w:t>
+              <w:t>${</w:t>
+            </w:r>
+            <w:proofErr w:type="spellStart"/>
+            <w:r>
+              <w:t>review_suggestion</w:t>
+            </w:r>
+            <w:proofErr w:type="spellEnd"/>
+            <w:r>
+              <w:t>}</w:t>
             </w:r>
           </w:p>
           <w:p>
@@ -1087,7 +1474,21 @@
               <w:rPr>
                 <w:lang w:eastAsia="zh-CN"/>
               </w:rPr>
-              <w:t>${expert_name}</w:t>
+              <w:t>${</w:t>
+            </w:r>
+            <w:proofErr w:type="spellStart"/>
+            <w:r>
+              <w:rPr>
+                <w:lang w:eastAsia="zh-CN"/>
+              </w:rPr>
+              <w:t>expert_name</w:t>
+            </w:r>
+            <w:proofErr w:type="spellEnd"/>
+            <w:r>
+              <w:rPr>
+                <w:lang w:eastAsia="zh-CN"/>
+              </w:rPr>
+              <w:t>}</w:t>
             </w:r>
             <w:r>
               <w:rPr>
@@ -1105,8 +1506,6 @@
                 <w:lang w:eastAsia="zh-CN"/>
               </w:rPr>
             </w:pPr>
-            <w:bookmarkStart w:id="0" w:name="_GoBack"/>
-            <w:bookmarkEnd w:id="0"/>
             <w:r>
               <w:rPr>
                 <w:lang w:eastAsia="zh-CN"/>
@@ -1132,7 +1531,15 @@
               <w:t xml:space="preserve">                                                                 </w:t>
             </w:r>
             <w:r>
-              <w:t>${date}</w:t>
+              <w:t>${</w:t>
+            </w:r>
+            <w:proofErr w:type="spellStart"/>
+            <w:r>
+              <w:t>date</w:t>
+            </w:r>
+            <w:proofErr w:type="spellEnd"/>
+            <w:r>
+              <w:t>}</w:t>
             </w:r>
             <w:r>
               <w:t xml:space="preserve">   </w:t>
@@ -1270,15 +1677,19 @@
             <w:r>
               <w:t xml:space="preserve"> </w:t>
             </w:r>
+            <w:proofErr w:type="spellStart"/>
             <w:r>
               <w:t>同意答辩</w:t>
             </w:r>
+            <w:proofErr w:type="spellEnd"/>
             <w:r>
               <w:t>(</w:t>
             </w:r>
+            <w:proofErr w:type="spellStart"/>
             <w:r>
               <w:t>达到学位论文要求</w:t>
             </w:r>
+            <w:proofErr w:type="spellEnd"/>
             <w:r>
               <w:t xml:space="preserve">) </w:t>
             </w:r>
@@ -1317,24 +1728,28 @@
             <w:r>
               <w:t xml:space="preserve"> </w:t>
             </w:r>
+            <w:proofErr w:type="spellStart"/>
             <w:r>
               <w:rPr>
                 <w:rFonts w:hint="eastAsia"/>
               </w:rPr>
               <w:t>同意修改后答辩</w:t>
             </w:r>
+            <w:proofErr w:type="spellEnd"/>
             <w:r>
               <w:rPr>
                 <w:rFonts w:hint="eastAsia"/>
               </w:rPr>
               <w:t>(</w:t>
             </w:r>
+            <w:proofErr w:type="spellStart"/>
             <w:r>
               <w:rPr>
                 <w:rFonts w:hint="eastAsia"/>
               </w:rPr>
               <w:t>修改后经导师同意可以答辩</w:t>
             </w:r>
+            <w:proofErr w:type="spellEnd"/>
             <w:r>
               <w:t>)</w:t>
             </w:r>
@@ -1378,18 +1793,48 @@
             <w:r>
               <w:t xml:space="preserve"> </w:t>
             </w:r>
-            <w:r>
-              <w:rPr>
-                <w:rFonts w:hint="eastAsia"/>
-              </w:rPr>
-              <w:t>较大重大修改（与</w:t>
-            </w:r>
-            <w:r>
-              <w:rPr>
-                <w:rFonts w:hint="eastAsia"/>
-              </w:rPr>
-              <w:t>学位论文要求有一定差距），需进行较大或重大修改，修改后重新送审</w:t>
-            </w:r>
+            <w:proofErr w:type="spellStart"/>
+            <w:r>
+              <w:rPr>
+                <w:rFonts w:hint="eastAsia"/>
+              </w:rPr>
+              <w:t>较大重大修改</w:t>
+            </w:r>
+            <w:proofErr w:type="spellEnd"/>
+            <w:r>
+              <w:rPr>
+                <w:rFonts w:hint="eastAsia"/>
+              </w:rPr>
+              <w:t>（</w:t>
+            </w:r>
+            <w:proofErr w:type="spellStart"/>
+            <w:r>
+              <w:rPr>
+                <w:rFonts w:hint="eastAsia"/>
+              </w:rPr>
+              <w:t>与</w:t>
+            </w:r>
+            <w:r>
+              <w:rPr>
+                <w:rFonts w:hint="eastAsia"/>
+              </w:rPr>
+              <w:t>学位论文要求有一定差距</w:t>
+            </w:r>
+            <w:proofErr w:type="spellEnd"/>
+            <w:r>
+              <w:rPr>
+                <w:rFonts w:hint="eastAsia"/>
+              </w:rPr>
+              <w:t>），</w:t>
+            </w:r>
+            <w:proofErr w:type="spellStart"/>
+            <w:r>
+              <w:rPr>
+                <w:rFonts w:hint="eastAsia"/>
+              </w:rPr>
+              <w:t>需进行较大或重大修改，修改后重新送审</w:t>
+            </w:r>
+            <w:proofErr w:type="spellEnd"/>
             <w:r>
               <w:rPr>
                 <w:lang w:eastAsia="zh-CN"/>
@@ -1437,11 +1882,33 @@
             <w:r>
               <w:t xml:space="preserve"> </w:t>
             </w:r>
-            <w:r>
-              <w:rPr>
-                <w:rFonts w:hint="eastAsia"/>
-              </w:rPr>
-              <w:t>不同意答辩（未达到学位论文要求）</w:t>
+            <w:proofErr w:type="spellStart"/>
+            <w:r>
+              <w:rPr>
+                <w:rFonts w:hint="eastAsia"/>
+              </w:rPr>
+              <w:t>不同意答辩</w:t>
+            </w:r>
+            <w:proofErr w:type="spellEnd"/>
+            <w:r>
+              <w:rPr>
+                <w:rFonts w:hint="eastAsia"/>
+              </w:rPr>
+              <w:t>（</w:t>
+            </w:r>
+            <w:proofErr w:type="spellStart"/>
+            <w:r>
+              <w:rPr>
+                <w:rFonts w:hint="eastAsia"/>
+              </w:rPr>
+              <w:t>未达到学位论文要求</w:t>
+            </w:r>
+            <w:proofErr w:type="spellEnd"/>
+            <w:r>
+              <w:rPr>
+                <w:rFonts w:hint="eastAsia"/>
+              </w:rPr>
+              <w:t>）</w:t>
             </w:r>
           </w:p>
         </w:tc>
@@ -1460,9 +1927,11 @@
                 <w:szCs w:val="30"/>
               </w:rPr>
             </w:pPr>
+            <w:proofErr w:type="spellStart"/>
             <w:r>
               <w:t>是否推荐评选优秀论文</w:t>
             </w:r>
+            <w:proofErr w:type="spellEnd"/>
           </w:p>
         </w:tc>
         <w:tc>
@@ -1488,9 +1957,11 @@
               </w:rPr>
               <w:t xml:space="preserve"> </w:t>
             </w:r>
+            <w:proofErr w:type="spellStart"/>
             <w:r>
               <w:t>省级</w:t>
             </w:r>
+            <w:proofErr w:type="spellEnd"/>
           </w:p>
           <w:p>
             <w:r>
@@ -1509,12 +1980,14 @@
               </w:rPr>
               <w:t xml:space="preserve"> </w:t>
             </w:r>
+            <w:proofErr w:type="spellStart"/>
             <w:r>
               <w:rPr>
                 <w:rFonts w:hint="eastAsia"/>
               </w:rPr>
               <w:t>校级</w:t>
             </w:r>
+            <w:proofErr w:type="spellEnd"/>
           </w:p>
           <w:p>
             <w:pPr>
@@ -1536,12 +2009,14 @@
               </w:rPr>
               <w:t xml:space="preserve"> </w:t>
             </w:r>
+            <w:proofErr w:type="spellStart"/>
             <w:r>
               <w:rPr>
                 <w:rFonts w:hint="eastAsia"/>
               </w:rPr>
               <w:t>不推荐</w:t>
             </w:r>
+            <w:proofErr w:type="spellEnd"/>
           </w:p>
         </w:tc>
       </w:tr>
@@ -1562,6 +2037,7 @@
                 <w:b/>
               </w:rPr>
             </w:pPr>
+            <w:proofErr w:type="spellStart"/>
             <w:r>
               <w:rPr>
                 <w:rFonts w:hint="eastAsia"/>
@@ -1569,6 +2045,7 @@
               </w:rPr>
               <w:t>评阅专家职</w:t>
             </w:r>
+            <w:proofErr w:type="spellEnd"/>
           </w:p>
           <w:p>
             <w:pPr>
@@ -2067,128 +2544,13 @@
   <w:p>
     <w:pPr>
       <w:pStyle w:val="a5"/>
-      <w:rPr>
-        <w:rStyle w:val="a8"/>
-        <w:rFonts w:ascii="Calibri" w:hAnsi="Calibri" w:cs="Calibri"/>
-      </w:rPr>
-    </w:pPr>
-    <w:r>
-      <w:rPr>
-        <w:rStyle w:val="a8"/>
-        <w:rFonts w:ascii="Calibri" w:hAnsi="Calibri" w:cs="Calibri"/>
-      </w:rPr>
-      <w:fldChar w:fldCharType="begin"/>
-    </w:r>
-    <w:r>
-      <w:rPr>
-        <w:rStyle w:val="a8"/>
-        <w:rFonts w:ascii="Calibri" w:hAnsi="Calibri" w:cs="Calibri"/>
-      </w:rPr>
-      <w:instrText xml:space="preserve"> PAGE </w:instrText>
-    </w:r>
-    <w:r>
-      <w:rPr>
-        <w:rStyle w:val="a8"/>
-        <w:rFonts w:ascii="Calibri" w:hAnsi="Calibri" w:cs="Calibri"/>
-      </w:rPr>
-      <w:fldChar w:fldCharType="separate"/>
-    </w:r>
-    <w:r>
-      <w:rPr>
-        <w:rStyle w:val="a8"/>
-        <w:rFonts w:ascii="Calibri" w:hAnsi="Calibri" w:cs="Calibri"/>
-        <w:noProof/>
-      </w:rPr>
-      <w:t>1</w:t>
-    </w:r>
-    <w:r>
-      <w:rPr>
-        <w:rStyle w:val="a8"/>
-        <w:rFonts w:ascii="Calibri" w:hAnsi="Calibri" w:cs="Calibri"/>
-      </w:rPr>
-      <w:fldChar w:fldCharType="end"/>
-    </w:r>
-    <w:r>
-      <w:rPr>
-        <w:rStyle w:val="a8"/>
-        <w:rFonts w:ascii="Calibri" w:hAnsi="Calibri" w:cs="Calibri"/>
-      </w:rPr>
-      <w:t xml:space="preserve"> / </w:t>
-    </w:r>
-    <w:r>
-      <w:rPr>
-        <w:rStyle w:val="a8"/>
-        <w:rFonts w:ascii="Calibri" w:hAnsi="Calibri" w:cs="Calibri"/>
-      </w:rPr>
-      <w:fldChar w:fldCharType="begin"/>
-    </w:r>
-    <w:r>
-      <w:rPr>
-        <w:rStyle w:val="a8"/>
-        <w:rFonts w:ascii="Calibri" w:hAnsi="Calibri" w:cs="Calibri"/>
-      </w:rPr>
-      <w:instrText xml:space="preserve"> NUMPAGES </w:instrText>
-    </w:r>
-    <w:r>
-      <w:rPr>
-        <w:rStyle w:val="a8"/>
-        <w:rFonts w:ascii="Calibri" w:hAnsi="Calibri" w:cs="Calibri"/>
-      </w:rPr>
-      <w:fldChar w:fldCharType="separate"/>
-    </w:r>
-    <w:r>
-      <w:rPr>
-        <w:rStyle w:val="a8"/>
-        <w:rFonts w:ascii="Calibri" w:hAnsi="Calibri" w:cs="Calibri"/>
-        <w:noProof/>
-      </w:rPr>
-      <w:t>1</w:t>
-    </w:r>
-    <w:r>
-      <w:rPr>
-        <w:rStyle w:val="a8"/>
-        <w:rFonts w:ascii="Calibri" w:hAnsi="Calibri" w:cs="Calibri"/>
-      </w:rPr>
-      <w:fldChar w:fldCharType="end"/>
-    </w:r>
-    <w:r>
-      <w:rPr>
-        <w:rStyle w:val="a8"/>
-        <w:rFonts w:ascii="Calibri" w:hAnsi="Calibri" w:cs="Calibri"/>
-      </w:rPr>
-      <w:tab/>
-    </w:r>
-    <w:r>
-      <w:rPr>
-        <w:rStyle w:val="a8"/>
-        <w:rFonts w:ascii="Calibri" w:hAnsi="Calibri" w:cs="Calibri"/>
-      </w:rPr>
-      <w:tab/>
-      <w:t>Generated on ${time}</w:t>
-    </w:r>
-    <w:r>
-      <w:rPr>
-        <w:rStyle w:val="a8"/>
-        <w:rFonts w:ascii="Calibri" w:hAnsi="Calibri" w:cs="Calibri"/>
-      </w:rPr>
-      <w:t xml:space="preserve"> </w:t>
-    </w:r>
-  </w:p>
-  <w:p>
-    <w:pPr>
-      <w:pStyle w:val="a5"/>
       <w:jc w:val="right"/>
       <w:rPr>
         <w:rFonts w:ascii="Calibri" w:hAnsi="Calibri" w:cs="Calibri"/>
       </w:rPr>
     </w:pPr>
-    <w:r>
-      <w:rPr>
-        <w:rStyle w:val="a8"/>
-        <w:rFonts w:ascii="Calibri" w:hAnsi="Calibri" w:cs="Calibri"/>
-      </w:rPr>
-      <w:t>Power by: yunzhi.club</w:t>
-    </w:r>
+    <w:bookmarkStart w:id="0" w:name="_GoBack"/>
+    <w:bookmarkEnd w:id="0"/>
   </w:p>
 </w:ftr>
 </file>
@@ -3349,7 +3711,7 @@
 </file>
 
 <file path=customXml/itemProps1.xml><?xml version="1.0" encoding="utf-8"?>
-<ds:datastoreItem xmlns:ds="http://schemas.openxmlformats.org/officeDocument/2006/customXml" ds:itemID="{C9CF89C0-94EC-F14D-A176-688711AEAFC2}">
+<ds:datastoreItem xmlns:ds="http://schemas.openxmlformats.org/officeDocument/2006/customXml" ds:itemID="{865B474E-0BFD-9440-AFB5-7D67D0844ABA}">
   <ds:schemaRefs>
     <ds:schemaRef ds:uri="http://schemas.openxmlformats.org/officeDocument/2006/bibliography"/>
   </ds:schemaRefs>

--- a/Application/Admin/View/Review/template_xs.docx
+++ b/Application/Admin/View/Review/template_xs.docx
@@ -11,7 +11,6 @@
           <w:szCs w:val="36"/>
         </w:rPr>
       </w:pPr>
-      <w:proofErr w:type="spellStart"/>
       <w:r>
         <w:rPr>
           <w:rFonts w:hint="eastAsia"/>
@@ -21,7 +20,6 @@
         </w:rPr>
         <w:t>河北工业大学研究生学位论文评阅意见书</w:t>
       </w:r>
-      <w:proofErr w:type="spellEnd"/>
     </w:p>
     <w:p>
       <w:pPr>
@@ -37,25 +35,7 @@
           <w:sz w:val="28"/>
           <w:szCs w:val="28"/>
         </w:rPr>
-        <w:t>（</w:t>
-      </w:r>
-      <w:proofErr w:type="spellStart"/>
-      <w:r>
-        <w:rPr>
-          <w:rFonts w:hint="eastAsia"/>
-          <w:sz w:val="28"/>
-          <w:szCs w:val="28"/>
-        </w:rPr>
-        <w:t>学术型硕士适用</w:t>
-      </w:r>
-      <w:proofErr w:type="spellEnd"/>
-      <w:r>
-        <w:rPr>
-          <w:rFonts w:hint="eastAsia"/>
-          <w:sz w:val="28"/>
-          <w:szCs w:val="28"/>
-        </w:rPr>
-        <w:t>）</w:t>
+        <w:t>（学术型硕士适用）</w:t>
       </w:r>
     </w:p>
     <w:tbl>
@@ -108,11 +88,9 @@
             <w:pPr>
               <w:jc w:val="center"/>
             </w:pPr>
-            <w:proofErr w:type="spellStart"/>
             <w:r>
               <w:t>研究生姓名</w:t>
             </w:r>
-            <w:proofErr w:type="spellEnd"/>
           </w:p>
         </w:tc>
         <w:tc>
@@ -135,23 +113,7 @@
                 <w:sz w:val="30"/>
                 <w:szCs w:val="30"/>
               </w:rPr>
-              <w:t>${</w:t>
-            </w:r>
-            <w:proofErr w:type="spellStart"/>
-            <w:r>
-              <w:rPr>
-                <w:sz w:val="30"/>
-                <w:szCs w:val="30"/>
-              </w:rPr>
-              <w:t>name</w:t>
-            </w:r>
-            <w:proofErr w:type="spellEnd"/>
-            <w:r>
-              <w:rPr>
-                <w:sz w:val="30"/>
-                <w:szCs w:val="30"/>
-              </w:rPr>
-              <w:t>}</w:t>
+              <w:t>${name}</w:t>
             </w:r>
           </w:p>
         </w:tc>
@@ -166,11 +128,9 @@
             <w:pPr>
               <w:jc w:val="center"/>
             </w:pPr>
-            <w:proofErr w:type="spellStart"/>
             <w:r>
               <w:t>学号</w:t>
             </w:r>
-            <w:proofErr w:type="spellEnd"/>
           </w:p>
         </w:tc>
         <w:tc>
@@ -193,23 +153,7 @@
                 <w:sz w:val="30"/>
                 <w:szCs w:val="30"/>
               </w:rPr>
-              <w:t>${</w:t>
-            </w:r>
-            <w:proofErr w:type="spellStart"/>
-            <w:r>
-              <w:rPr>
-                <w:sz w:val="30"/>
-                <w:szCs w:val="30"/>
-              </w:rPr>
-              <w:t>student_no</w:t>
-            </w:r>
-            <w:proofErr w:type="spellEnd"/>
-            <w:r>
-              <w:rPr>
-                <w:sz w:val="30"/>
-                <w:szCs w:val="30"/>
-              </w:rPr>
-              <w:t>}</w:t>
+              <w:t>${student_no}</w:t>
             </w:r>
           </w:p>
         </w:tc>
@@ -224,11 +168,9 @@
             <w:pPr>
               <w:jc w:val="center"/>
             </w:pPr>
-            <w:proofErr w:type="spellStart"/>
             <w:r>
               <w:t>入学年月</w:t>
             </w:r>
-            <w:proofErr w:type="spellEnd"/>
           </w:p>
         </w:tc>
         <w:tc>
@@ -249,21 +191,7 @@
               <w:rPr>
                 <w:szCs w:val="21"/>
               </w:rPr>
-              <w:t>${</w:t>
-            </w:r>
-            <w:proofErr w:type="spellStart"/>
-            <w:r>
-              <w:rPr>
-                <w:szCs w:val="21"/>
-              </w:rPr>
-              <w:t>admission_date</w:t>
-            </w:r>
-            <w:proofErr w:type="spellEnd"/>
-            <w:r>
-              <w:rPr>
-                <w:szCs w:val="21"/>
-              </w:rPr>
-              <w:t>}</w:t>
+              <w:t>${admission_date}</w:t>
             </w:r>
           </w:p>
         </w:tc>
@@ -282,11 +210,9 @@
             <w:pPr>
               <w:jc w:val="center"/>
             </w:pPr>
-            <w:proofErr w:type="spellStart"/>
             <w:r>
               <w:t>学科专业</w:t>
             </w:r>
-            <w:proofErr w:type="spellEnd"/>
           </w:p>
         </w:tc>
         <w:tc>
@@ -309,23 +235,7 @@
                 <w:sz w:val="30"/>
                 <w:szCs w:val="30"/>
               </w:rPr>
-              <w:t>${</w:t>
-            </w:r>
-            <w:proofErr w:type="spellStart"/>
-            <w:r>
-              <w:rPr>
-                <w:sz w:val="30"/>
-                <w:szCs w:val="30"/>
-              </w:rPr>
-              <w:t>subject_major</w:t>
-            </w:r>
-            <w:proofErr w:type="spellEnd"/>
-            <w:r>
-              <w:rPr>
-                <w:sz w:val="30"/>
-                <w:szCs w:val="30"/>
-              </w:rPr>
-              <w:t>}</w:t>
+              <w:t>${subject_major}</w:t>
             </w:r>
           </w:p>
         </w:tc>
@@ -372,67 +282,8 @@
               <w:rPr>
                 <w:szCs w:val="21"/>
               </w:rPr>
-              <w:t>${s</w:t>
-            </w:r>
-            <w:r>
-              <w:rPr>
-                <w:szCs w:val="21"/>
-              </w:rPr>
-              <w:t>1</w:t>
-            </w:r>
-            <w:r>
-              <w:rPr>
-                <w:szCs w:val="21"/>
-              </w:rPr>
-              <w:t>}</w:t>
-            </w:r>
-            <w:proofErr w:type="spellStart"/>
-            <w:r>
-              <w:rPr>
-                <w:szCs w:val="21"/>
-              </w:rPr>
-              <w:t>公开</w:t>
-            </w:r>
-            <w:proofErr w:type="spellEnd"/>
-            <w:r>
-              <w:rPr>
-                <w:szCs w:val="21"/>
-              </w:rPr>
-              <w:t xml:space="preserve">| </w:t>
-            </w:r>
-            <w:r>
-              <w:rPr>
-                <w:szCs w:val="21"/>
-              </w:rPr>
-              <w:t>${s</w:t>
-            </w:r>
-            <w:r>
-              <w:rPr>
-                <w:szCs w:val="21"/>
-              </w:rPr>
-              <w:t>2</w:t>
-            </w:r>
-            <w:r>
-              <w:rPr>
-                <w:szCs w:val="21"/>
-              </w:rPr>
-              <w:t>}</w:t>
-            </w:r>
-            <w:proofErr w:type="spellStart"/>
-            <w:r>
-              <w:rPr>
-                <w:rFonts w:hint="eastAsia"/>
-                <w:szCs w:val="21"/>
-              </w:rPr>
-              <w:t>内</w:t>
-            </w:r>
-            <w:r>
-              <w:rPr>
-                <w:szCs w:val="21"/>
-              </w:rPr>
-              <w:t>部保存</w:t>
-            </w:r>
-            <w:proofErr w:type="spellEnd"/>
+              <w:t>${secret}</w:t>
+            </w:r>
           </w:p>
         </w:tc>
       </w:tr>
@@ -450,11 +301,9 @@
             <w:pPr>
               <w:jc w:val="center"/>
             </w:pPr>
-            <w:proofErr w:type="spellStart"/>
             <w:r>
               <w:t>研究方向</w:t>
             </w:r>
-            <w:proofErr w:type="spellEnd"/>
           </w:p>
         </w:tc>
         <w:tc>
@@ -484,23 +333,7 @@
                 <w:sz w:val="30"/>
                 <w:szCs w:val="30"/>
               </w:rPr>
-              <w:t>${</w:t>
-            </w:r>
-            <w:proofErr w:type="spellStart"/>
-            <w:r>
-              <w:rPr>
-                <w:sz w:val="30"/>
-                <w:szCs w:val="30"/>
-              </w:rPr>
-              <w:t>research_direction</w:t>
-            </w:r>
-            <w:proofErr w:type="spellEnd"/>
-            <w:r>
-              <w:rPr>
-                <w:sz w:val="30"/>
-                <w:szCs w:val="30"/>
-              </w:rPr>
-              <w:t>}</w:t>
+              <w:t>${research_direction}</w:t>
             </w:r>
           </w:p>
         </w:tc>
@@ -519,11 +352,9 @@
             <w:pPr>
               <w:jc w:val="center"/>
             </w:pPr>
-            <w:proofErr w:type="spellStart"/>
             <w:r>
               <w:t>论文题目</w:t>
             </w:r>
-            <w:proofErr w:type="spellEnd"/>
           </w:p>
         </w:tc>
         <w:tc>
@@ -569,33 +400,11 @@
                 <w:szCs w:val="30"/>
               </w:rPr>
             </w:pPr>
-            <w:proofErr w:type="spellStart"/>
             <w:r>
               <w:rPr>
                 <w:szCs w:val="30"/>
               </w:rPr>
-              <w:t>论文主要创新点</w:t>
-            </w:r>
-            <w:proofErr w:type="spellEnd"/>
-            <w:r>
-              <w:rPr>
-                <w:szCs w:val="30"/>
-              </w:rPr>
-              <w:t>（</w:t>
-            </w:r>
-            <w:proofErr w:type="spellStart"/>
-            <w:r>
-              <w:rPr>
-                <w:szCs w:val="30"/>
-              </w:rPr>
-              <w:t>学生自述</w:t>
-            </w:r>
-            <w:proofErr w:type="spellEnd"/>
-            <w:r>
-              <w:rPr>
-                <w:szCs w:val="30"/>
-              </w:rPr>
-              <w:t>）</w:t>
+              <w:t>论文主要创新点（学生自述）</w:t>
             </w:r>
           </w:p>
         </w:tc>
@@ -619,23 +428,7 @@
                 <w:sz w:val="30"/>
                 <w:szCs w:val="30"/>
               </w:rPr>
-              <w:t>${</w:t>
-            </w:r>
-            <w:proofErr w:type="spellStart"/>
-            <w:r>
-              <w:rPr>
-                <w:sz w:val="30"/>
-                <w:szCs w:val="30"/>
-              </w:rPr>
-              <w:t>innovation_point</w:t>
-            </w:r>
-            <w:proofErr w:type="spellEnd"/>
-            <w:r>
-              <w:rPr>
-                <w:sz w:val="30"/>
-                <w:szCs w:val="30"/>
-              </w:rPr>
-              <w:t>}</w:t>
+              <w:t>${innovation_point}</w:t>
             </w:r>
           </w:p>
         </w:tc>
@@ -659,7 +452,6 @@
                 <w:szCs w:val="32"/>
               </w:rPr>
             </w:pPr>
-            <w:proofErr w:type="spellStart"/>
             <w:r>
               <w:rPr>
                 <w:b/>
@@ -668,7 +460,6 @@
               </w:rPr>
               <w:t>学位论文等级评价</w:t>
             </w:r>
-            <w:proofErr w:type="spellEnd"/>
           </w:p>
         </w:tc>
       </w:tr>
@@ -692,7 +483,6 @@
                 <w:szCs w:val="28"/>
               </w:rPr>
             </w:pPr>
-            <w:proofErr w:type="spellStart"/>
             <w:r>
               <w:rPr>
                 <w:b/>
@@ -701,7 +491,6 @@
               </w:rPr>
               <w:t>评阅项目</w:t>
             </w:r>
-            <w:proofErr w:type="spellEnd"/>
           </w:p>
         </w:tc>
         <w:tc>
@@ -721,7 +510,6 @@
                 <w:szCs w:val="28"/>
               </w:rPr>
             </w:pPr>
-            <w:proofErr w:type="spellStart"/>
             <w:r>
               <w:rPr>
                 <w:b/>
@@ -730,7 +518,6 @@
               </w:rPr>
               <w:t>评议要素</w:t>
             </w:r>
-            <w:proofErr w:type="spellEnd"/>
           </w:p>
         </w:tc>
         <w:tc>
@@ -749,7 +536,6 @@
                 <w:szCs w:val="28"/>
               </w:rPr>
             </w:pPr>
-            <w:proofErr w:type="spellStart"/>
             <w:r>
               <w:rPr>
                 <w:b/>
@@ -758,7 +544,6 @@
               </w:rPr>
               <w:t>评议等级</w:t>
             </w:r>
-            <w:proofErr w:type="spellEnd"/>
           </w:p>
         </w:tc>
       </w:tr>
@@ -822,17 +607,8 @@
                 <w:rFonts w:ascii="宋体" w:hAnsi="宋体" w:cs="宋体"/>
                 <w:szCs w:val="21"/>
               </w:rPr>
-              <w:t>Ⅰ-</w:t>
-            </w:r>
-            <w:proofErr w:type="spellStart"/>
-            <w:r>
-              <w:rPr>
-                <w:rFonts w:ascii="宋体" w:hAnsi="宋体" w:cs="宋体"/>
-                <w:szCs w:val="21"/>
-              </w:rPr>
-              <w:t>优秀</w:t>
-            </w:r>
-            <w:proofErr w:type="spellEnd"/>
+              <w:t>Ⅰ-优秀</w:t>
+            </w:r>
           </w:p>
         </w:tc>
         <w:tc>
@@ -853,17 +629,8 @@
                 <w:rFonts w:ascii="宋体" w:hAnsi="宋体" w:cs="宋体" w:hint="eastAsia"/>
                 <w:szCs w:val="21"/>
               </w:rPr>
-              <w:t>Ⅱ-</w:t>
-            </w:r>
-            <w:proofErr w:type="spellStart"/>
-            <w:r>
-              <w:rPr>
-                <w:rFonts w:ascii="宋体" w:hAnsi="宋体" w:cs="宋体" w:hint="eastAsia"/>
-                <w:szCs w:val="21"/>
-              </w:rPr>
-              <w:t>良好</w:t>
-            </w:r>
-            <w:proofErr w:type="spellEnd"/>
+              <w:t>Ⅱ-良好</w:t>
+            </w:r>
           </w:p>
         </w:tc>
       </w:tr>
@@ -927,37 +694,28 @@
                 <w:rFonts w:ascii="宋体" w:hAnsi="宋体" w:cs="宋体"/>
                 <w:szCs w:val="21"/>
               </w:rPr>
-              <w:t>Ⅲ-</w:t>
-            </w:r>
-            <w:proofErr w:type="spellStart"/>
+              <w:t>Ⅲ-合格</w:t>
+            </w:r>
+          </w:p>
+        </w:tc>
+        <w:tc>
+          <w:tcPr>
+            <w:tcW w:w="1227" w:type="dxa"/>
+            <w:shd w:val="clear" w:color="auto" w:fill="auto"/>
+            <w:vAlign w:val="center"/>
+          </w:tcPr>
+          <w:p>
+            <w:pPr>
+              <w:jc w:val="center"/>
+              <w:rPr>
+                <w:szCs w:val="21"/>
+              </w:rPr>
+            </w:pPr>
             <w:r>
               <w:rPr>
                 <w:rFonts w:ascii="宋体" w:hAnsi="宋体" w:cs="宋体"/>
                 <w:szCs w:val="21"/>
               </w:rPr>
-              <w:t>合格</w:t>
-            </w:r>
-            <w:proofErr w:type="spellEnd"/>
-          </w:p>
-        </w:tc>
-        <w:tc>
-          <w:tcPr>
-            <w:tcW w:w="1227" w:type="dxa"/>
-            <w:shd w:val="clear" w:color="auto" w:fill="auto"/>
-            <w:vAlign w:val="center"/>
-          </w:tcPr>
-          <w:p>
-            <w:pPr>
-              <w:jc w:val="center"/>
-              <w:rPr>
-                <w:szCs w:val="21"/>
-              </w:rPr>
-            </w:pPr>
-            <w:r>
-              <w:rPr>
-                <w:rFonts w:ascii="宋体" w:hAnsi="宋体" w:cs="宋体"/>
-                <w:szCs w:val="21"/>
-              </w:rPr>
               <w:t>Ⅳ-</w:t>
             </w:r>
             <w:r>
@@ -965,17 +723,8 @@
                 <w:rFonts w:ascii="宋体" w:hAnsi="宋体" w:cs="宋体" w:hint="eastAsia"/>
                 <w:szCs w:val="21"/>
               </w:rPr>
-              <w:t xml:space="preserve"> </w:t>
-            </w:r>
-            <w:proofErr w:type="spellStart"/>
-            <w:r>
-              <w:rPr>
-                <w:rFonts w:ascii="宋体" w:hAnsi="宋体" w:cs="宋体" w:hint="eastAsia"/>
-                <w:szCs w:val="21"/>
-              </w:rPr>
-              <w:t>不合格</w:t>
-            </w:r>
-            <w:proofErr w:type="spellEnd"/>
+              <w:t xml:space="preserve"> 不合格</w:t>
+            </w:r>
           </w:p>
         </w:tc>
       </w:tr>
@@ -999,21 +748,7 @@
               <w:rPr>
                 <w:rFonts w:ascii="宋体" w:hAnsi="宋体"/>
               </w:rPr>
-              <w:t>${</w:t>
-            </w:r>
-            <w:proofErr w:type="spellStart"/>
-            <w:r>
-              <w:rPr>
-                <w:rFonts w:ascii="宋体" w:hAnsi="宋体"/>
-              </w:rPr>
-              <w:t>num</w:t>
-            </w:r>
-            <w:proofErr w:type="spellEnd"/>
-            <w:r>
-              <w:rPr>
-                <w:rFonts w:ascii="宋体" w:hAnsi="宋体"/>
-              </w:rPr>
-              <w:t>}</w:t>
+              <w:t>${num}</w:t>
             </w:r>
           </w:p>
         </w:tc>
@@ -1028,15 +763,7 @@
               <w:jc w:val="center"/>
             </w:pPr>
             <w:r>
-              <w:t>${</w:t>
-            </w:r>
-            <w:proofErr w:type="spellStart"/>
-            <w:r>
-              <w:t>review_title</w:t>
-            </w:r>
-            <w:proofErr w:type="spellEnd"/>
-            <w:r>
-              <w:t>}</w:t>
+              <w:t>${review_title}</w:t>
             </w:r>
           </w:p>
         </w:tc>
@@ -1052,15 +779,7 @@
           </w:tcPr>
           <w:p>
             <w:r>
-              <w:t>${</w:t>
-            </w:r>
-            <w:proofErr w:type="spellStart"/>
-            <w:r>
-              <w:t>review_factor</w:t>
-            </w:r>
-            <w:proofErr w:type="spellEnd"/>
-            <w:r>
-              <w:t>}</w:t>
+              <w:t>${review_factor}</w:t>
             </w:r>
           </w:p>
         </w:tc>
@@ -1087,23 +806,7 @@
                 <w:sz w:val="30"/>
                 <w:szCs w:val="30"/>
               </w:rPr>
-              <w:t>${</w:t>
-            </w:r>
-            <w:proofErr w:type="spellStart"/>
-            <w:r>
-              <w:rPr>
-                <w:sz w:val="30"/>
-                <w:szCs w:val="30"/>
-              </w:rPr>
-              <w:t>review_level</w:t>
-            </w:r>
-            <w:proofErr w:type="spellEnd"/>
-            <w:r>
-              <w:rPr>
-                <w:sz w:val="30"/>
-                <w:szCs w:val="30"/>
-              </w:rPr>
-              <w:t>}</w:t>
+              <w:t>${review_level}</w:t>
             </w:r>
           </w:p>
         </w:tc>
@@ -1125,14 +828,12 @@
                 <w:b/>
               </w:rPr>
             </w:pPr>
-            <w:proofErr w:type="spellStart"/>
             <w:r>
               <w:rPr>
                 <w:b/>
               </w:rPr>
               <w:t>综合评价</w:t>
             </w:r>
-            <w:proofErr w:type="spellEnd"/>
           </w:p>
         </w:tc>
         <w:tc>
@@ -1154,35 +855,17 @@
                 <w:sz w:val="36"/>
                 <w:szCs w:val="36"/>
               </w:rPr>
-              <w:t>${</w:t>
-            </w:r>
-            <w:proofErr w:type="spellStart"/>
-            <w:r>
-              <w:rPr>
-                <w:sz w:val="36"/>
-                <w:szCs w:val="36"/>
-              </w:rPr>
-              <w:t>best</w:t>
-            </w:r>
-            <w:proofErr w:type="spellEnd"/>
-            <w:r>
-              <w:rPr>
-                <w:sz w:val="36"/>
-                <w:szCs w:val="36"/>
-              </w:rPr>
-              <w:t>}</w:t>
+              <w:t>${best}</w:t>
             </w:r>
             <w:r>
               <w:t xml:space="preserve"> </w:t>
             </w:r>
-            <w:proofErr w:type="spellStart"/>
             <w:r>
               <w:rPr>
                 <w:rFonts w:hint="eastAsia"/>
               </w:rPr>
               <w:t>优秀</w:t>
             </w:r>
-            <w:proofErr w:type="spellEnd"/>
           </w:p>
         </w:tc>
         <w:tc>
@@ -1205,32 +888,14 @@
                 <w:sz w:val="36"/>
                 <w:szCs w:val="36"/>
               </w:rPr>
-              <w:t>${</w:t>
-            </w:r>
-            <w:proofErr w:type="spellStart"/>
-            <w:r>
-              <w:rPr>
-                <w:sz w:val="36"/>
-                <w:szCs w:val="36"/>
-              </w:rPr>
-              <w:t>better</w:t>
-            </w:r>
-            <w:proofErr w:type="spellEnd"/>
-            <w:r>
-              <w:rPr>
-                <w:sz w:val="36"/>
-                <w:szCs w:val="36"/>
-              </w:rPr>
-              <w:t>}</w:t>
+              <w:t>${better}</w:t>
             </w:r>
             <w:r>
               <w:t xml:space="preserve"> </w:t>
             </w:r>
-            <w:proofErr w:type="spellStart"/>
             <w:r>
               <w:t>良好</w:t>
             </w:r>
-            <w:proofErr w:type="spellEnd"/>
           </w:p>
         </w:tc>
         <w:tc>
@@ -1253,35 +918,17 @@
                 <w:sz w:val="36"/>
                 <w:szCs w:val="36"/>
               </w:rPr>
-              <w:t>${</w:t>
-            </w:r>
-            <w:proofErr w:type="spellStart"/>
-            <w:r>
-              <w:rPr>
-                <w:sz w:val="36"/>
-                <w:szCs w:val="36"/>
-              </w:rPr>
-              <w:t>good</w:t>
-            </w:r>
-            <w:proofErr w:type="spellEnd"/>
-            <w:r>
-              <w:rPr>
-                <w:sz w:val="36"/>
-                <w:szCs w:val="36"/>
-              </w:rPr>
-              <w:t>}</w:t>
+              <w:t>${good}</w:t>
             </w:r>
             <w:r>
               <w:t xml:space="preserve"> </w:t>
             </w:r>
-            <w:proofErr w:type="spellStart"/>
             <w:r>
               <w:rPr>
                 <w:rFonts w:hint="eastAsia"/>
               </w:rPr>
               <w:t>合格</w:t>
             </w:r>
-            <w:proofErr w:type="spellEnd"/>
           </w:p>
         </w:tc>
         <w:tc>
@@ -1300,23 +947,7 @@
                 <w:sz w:val="36"/>
                 <w:szCs w:val="36"/>
               </w:rPr>
-              <w:t>${</w:t>
-            </w:r>
-            <w:proofErr w:type="spellStart"/>
-            <w:r>
-              <w:rPr>
-                <w:sz w:val="36"/>
-                <w:szCs w:val="36"/>
-              </w:rPr>
-              <w:t>bad</w:t>
-            </w:r>
-            <w:proofErr w:type="spellEnd"/>
-            <w:r>
-              <w:rPr>
-                <w:sz w:val="36"/>
-                <w:szCs w:val="36"/>
-              </w:rPr>
-              <w:t>}</w:t>
+              <w:t>${bad}</w:t>
             </w:r>
             <w:r>
               <w:rPr>
@@ -1325,14 +956,12 @@
               </w:rPr>
               <w:t xml:space="preserve"> </w:t>
             </w:r>
-            <w:proofErr w:type="spellStart"/>
             <w:r>
               <w:rPr>
                 <w:rFonts w:hint="eastAsia"/>
               </w:rPr>
               <w:t>不合格</w:t>
             </w:r>
-            <w:proofErr w:type="spellEnd"/>
           </w:p>
         </w:tc>
       </w:tr>
@@ -1428,15 +1057,7 @@
           <w:p>
             <w:r>
               <w:lastRenderedPageBreak/>
-              <w:t>（</w:t>
-            </w:r>
-            <w:proofErr w:type="spellStart"/>
-            <w:r>
-              <w:t>请结合以上各评阅项目进行简要评述并提出论文存在的问题、不足以及修改建议</w:t>
-            </w:r>
-            <w:proofErr w:type="spellEnd"/>
-            <w:r>
-              <w:t>）</w:t>
+              <w:t>（请结合以上各评阅项目进行简要评述并提出论文存在的问题、不足以及修改建议）</w:t>
             </w:r>
           </w:p>
           <w:p>
@@ -1444,15 +1065,7 @@
               <w:ind w:firstLineChars="191" w:firstLine="458"/>
             </w:pPr>
             <w:r>
-              <w:t>${</w:t>
-            </w:r>
-            <w:proofErr w:type="spellStart"/>
-            <w:r>
-              <w:t>review_suggestion</w:t>
-            </w:r>
-            <w:proofErr w:type="spellEnd"/>
-            <w:r>
-              <w:t>}</w:t>
+              <w:t>${review_suggestion}</w:t>
             </w:r>
           </w:p>
           <w:p>
@@ -1474,21 +1087,7 @@
               <w:rPr>
                 <w:lang w:eastAsia="zh-CN"/>
               </w:rPr>
-              <w:t>${</w:t>
-            </w:r>
-            <w:proofErr w:type="spellStart"/>
-            <w:r>
-              <w:rPr>
-                <w:lang w:eastAsia="zh-CN"/>
-              </w:rPr>
-              <w:t>expert_name</w:t>
-            </w:r>
-            <w:proofErr w:type="spellEnd"/>
-            <w:r>
-              <w:rPr>
-                <w:lang w:eastAsia="zh-CN"/>
-              </w:rPr>
-              <w:t>}</w:t>
+              <w:t>${expert_name}</w:t>
             </w:r>
             <w:r>
               <w:rPr>
@@ -1506,6 +1105,8 @@
                 <w:lang w:eastAsia="zh-CN"/>
               </w:rPr>
             </w:pPr>
+            <w:bookmarkStart w:id="0" w:name="_GoBack"/>
+            <w:bookmarkEnd w:id="0"/>
             <w:r>
               <w:rPr>
                 <w:lang w:eastAsia="zh-CN"/>
@@ -1531,15 +1132,7 @@
               <w:t xml:space="preserve">                                                                 </w:t>
             </w:r>
             <w:r>
-              <w:t>${</w:t>
-            </w:r>
-            <w:proofErr w:type="spellStart"/>
-            <w:r>
-              <w:t>date</w:t>
-            </w:r>
-            <w:proofErr w:type="spellEnd"/>
-            <w:r>
-              <w:t>}</w:t>
+              <w:t>${date}</w:t>
             </w:r>
             <w:r>
               <w:t xml:space="preserve">   </w:t>
@@ -1677,19 +1270,15 @@
             <w:r>
               <w:t xml:space="preserve"> </w:t>
             </w:r>
-            <w:proofErr w:type="spellStart"/>
             <w:r>
               <w:t>同意答辩</w:t>
             </w:r>
-            <w:proofErr w:type="spellEnd"/>
             <w:r>
               <w:t>(</w:t>
             </w:r>
-            <w:proofErr w:type="spellStart"/>
             <w:r>
               <w:t>达到学位论文要求</w:t>
             </w:r>
-            <w:proofErr w:type="spellEnd"/>
             <w:r>
               <w:t xml:space="preserve">) </w:t>
             </w:r>
@@ -1728,28 +1317,24 @@
             <w:r>
               <w:t xml:space="preserve"> </w:t>
             </w:r>
-            <w:proofErr w:type="spellStart"/>
             <w:r>
               <w:rPr>
                 <w:rFonts w:hint="eastAsia"/>
               </w:rPr>
               <w:t>同意修改后答辩</w:t>
             </w:r>
-            <w:proofErr w:type="spellEnd"/>
             <w:r>
               <w:rPr>
                 <w:rFonts w:hint="eastAsia"/>
               </w:rPr>
               <w:t>(</w:t>
             </w:r>
-            <w:proofErr w:type="spellStart"/>
             <w:r>
               <w:rPr>
                 <w:rFonts w:hint="eastAsia"/>
               </w:rPr>
               <w:t>修改后经导师同意可以答辩</w:t>
             </w:r>
-            <w:proofErr w:type="spellEnd"/>
             <w:r>
               <w:t>)</w:t>
             </w:r>
@@ -1793,48 +1378,18 @@
             <w:r>
               <w:t xml:space="preserve"> </w:t>
             </w:r>
-            <w:proofErr w:type="spellStart"/>
-            <w:r>
-              <w:rPr>
-                <w:rFonts w:hint="eastAsia"/>
-              </w:rPr>
-              <w:t>较大重大修改</w:t>
-            </w:r>
-            <w:proofErr w:type="spellEnd"/>
-            <w:r>
-              <w:rPr>
-                <w:rFonts w:hint="eastAsia"/>
-              </w:rPr>
-              <w:t>（</w:t>
-            </w:r>
-            <w:proofErr w:type="spellStart"/>
-            <w:r>
-              <w:rPr>
-                <w:rFonts w:hint="eastAsia"/>
-              </w:rPr>
-              <w:t>与</w:t>
-            </w:r>
-            <w:r>
-              <w:rPr>
-                <w:rFonts w:hint="eastAsia"/>
-              </w:rPr>
-              <w:t>学位论文要求有一定差距</w:t>
-            </w:r>
-            <w:proofErr w:type="spellEnd"/>
-            <w:r>
-              <w:rPr>
-                <w:rFonts w:hint="eastAsia"/>
-              </w:rPr>
-              <w:t>），</w:t>
-            </w:r>
-            <w:proofErr w:type="spellStart"/>
-            <w:r>
-              <w:rPr>
-                <w:rFonts w:hint="eastAsia"/>
-              </w:rPr>
-              <w:t>需进行较大或重大修改，修改后重新送审</w:t>
-            </w:r>
-            <w:proofErr w:type="spellEnd"/>
+            <w:r>
+              <w:rPr>
+                <w:rFonts w:hint="eastAsia"/>
+              </w:rPr>
+              <w:t>较大重大修改（与</w:t>
+            </w:r>
+            <w:r>
+              <w:rPr>
+                <w:rFonts w:hint="eastAsia"/>
+              </w:rPr>
+              <w:t>学位论文要求有一定差距），需进行较大或重大修改，修改后重新送审</w:t>
+            </w:r>
             <w:r>
               <w:rPr>
                 <w:lang w:eastAsia="zh-CN"/>
@@ -1882,33 +1437,11 @@
             <w:r>
               <w:t xml:space="preserve"> </w:t>
             </w:r>
-            <w:proofErr w:type="spellStart"/>
-            <w:r>
-              <w:rPr>
-                <w:rFonts w:hint="eastAsia"/>
-              </w:rPr>
-              <w:t>不同意答辩</w:t>
-            </w:r>
-            <w:proofErr w:type="spellEnd"/>
-            <w:r>
-              <w:rPr>
-                <w:rFonts w:hint="eastAsia"/>
-              </w:rPr>
-              <w:t>（</w:t>
-            </w:r>
-            <w:proofErr w:type="spellStart"/>
-            <w:r>
-              <w:rPr>
-                <w:rFonts w:hint="eastAsia"/>
-              </w:rPr>
-              <w:t>未达到学位论文要求</w:t>
-            </w:r>
-            <w:proofErr w:type="spellEnd"/>
-            <w:r>
-              <w:rPr>
-                <w:rFonts w:hint="eastAsia"/>
-              </w:rPr>
-              <w:t>）</w:t>
+            <w:r>
+              <w:rPr>
+                <w:rFonts w:hint="eastAsia"/>
+              </w:rPr>
+              <w:t>不同意答辩（未达到学位论文要求）</w:t>
             </w:r>
           </w:p>
         </w:tc>
@@ -1927,11 +1460,9 @@
                 <w:szCs w:val="30"/>
               </w:rPr>
             </w:pPr>
-            <w:proofErr w:type="spellStart"/>
             <w:r>
               <w:t>是否推荐评选优秀论文</w:t>
             </w:r>
-            <w:proofErr w:type="spellEnd"/>
           </w:p>
         </w:tc>
         <w:tc>
@@ -1957,11 +1488,9 @@
               </w:rPr>
               <w:t xml:space="preserve"> </w:t>
             </w:r>
-            <w:proofErr w:type="spellStart"/>
             <w:r>
               <w:t>省级</w:t>
             </w:r>
-            <w:proofErr w:type="spellEnd"/>
           </w:p>
           <w:p>
             <w:r>
@@ -1980,14 +1509,12 @@
               </w:rPr>
               <w:t xml:space="preserve"> </w:t>
             </w:r>
-            <w:proofErr w:type="spellStart"/>
             <w:r>
               <w:rPr>
                 <w:rFonts w:hint="eastAsia"/>
               </w:rPr>
               <w:t>校级</w:t>
             </w:r>
-            <w:proofErr w:type="spellEnd"/>
           </w:p>
           <w:p>
             <w:pPr>
@@ -2009,14 +1536,12 @@
               </w:rPr>
               <w:t xml:space="preserve"> </w:t>
             </w:r>
-            <w:proofErr w:type="spellStart"/>
             <w:r>
               <w:rPr>
                 <w:rFonts w:hint="eastAsia"/>
               </w:rPr>
               <w:t>不推荐</w:t>
             </w:r>
-            <w:proofErr w:type="spellEnd"/>
           </w:p>
         </w:tc>
       </w:tr>
@@ -2037,7 +1562,6 @@
                 <w:b/>
               </w:rPr>
             </w:pPr>
-            <w:proofErr w:type="spellStart"/>
             <w:r>
               <w:rPr>
                 <w:rFonts w:hint="eastAsia"/>
@@ -2045,7 +1569,6 @@
               </w:rPr>
               <w:t>评阅专家职</w:t>
             </w:r>
-            <w:proofErr w:type="spellEnd"/>
           </w:p>
           <w:p>
             <w:pPr>
@@ -2544,13 +2067,128 @@
   <w:p>
     <w:pPr>
       <w:pStyle w:val="a5"/>
+      <w:rPr>
+        <w:rStyle w:val="a8"/>
+        <w:rFonts w:ascii="Calibri" w:hAnsi="Calibri" w:cs="Calibri"/>
+      </w:rPr>
+    </w:pPr>
+    <w:r>
+      <w:rPr>
+        <w:rStyle w:val="a8"/>
+        <w:rFonts w:ascii="Calibri" w:hAnsi="Calibri" w:cs="Calibri"/>
+      </w:rPr>
+      <w:fldChar w:fldCharType="begin"/>
+    </w:r>
+    <w:r>
+      <w:rPr>
+        <w:rStyle w:val="a8"/>
+        <w:rFonts w:ascii="Calibri" w:hAnsi="Calibri" w:cs="Calibri"/>
+      </w:rPr>
+      <w:instrText xml:space="preserve"> PAGE </w:instrText>
+    </w:r>
+    <w:r>
+      <w:rPr>
+        <w:rStyle w:val="a8"/>
+        <w:rFonts w:ascii="Calibri" w:hAnsi="Calibri" w:cs="Calibri"/>
+      </w:rPr>
+      <w:fldChar w:fldCharType="separate"/>
+    </w:r>
+    <w:r>
+      <w:rPr>
+        <w:rStyle w:val="a8"/>
+        <w:rFonts w:ascii="Calibri" w:hAnsi="Calibri" w:cs="Calibri"/>
+        <w:noProof/>
+      </w:rPr>
+      <w:t>1</w:t>
+    </w:r>
+    <w:r>
+      <w:rPr>
+        <w:rStyle w:val="a8"/>
+        <w:rFonts w:ascii="Calibri" w:hAnsi="Calibri" w:cs="Calibri"/>
+      </w:rPr>
+      <w:fldChar w:fldCharType="end"/>
+    </w:r>
+    <w:r>
+      <w:rPr>
+        <w:rStyle w:val="a8"/>
+        <w:rFonts w:ascii="Calibri" w:hAnsi="Calibri" w:cs="Calibri"/>
+      </w:rPr>
+      <w:t xml:space="preserve"> / </w:t>
+    </w:r>
+    <w:r>
+      <w:rPr>
+        <w:rStyle w:val="a8"/>
+        <w:rFonts w:ascii="Calibri" w:hAnsi="Calibri" w:cs="Calibri"/>
+      </w:rPr>
+      <w:fldChar w:fldCharType="begin"/>
+    </w:r>
+    <w:r>
+      <w:rPr>
+        <w:rStyle w:val="a8"/>
+        <w:rFonts w:ascii="Calibri" w:hAnsi="Calibri" w:cs="Calibri"/>
+      </w:rPr>
+      <w:instrText xml:space="preserve"> NUMPAGES </w:instrText>
+    </w:r>
+    <w:r>
+      <w:rPr>
+        <w:rStyle w:val="a8"/>
+        <w:rFonts w:ascii="Calibri" w:hAnsi="Calibri" w:cs="Calibri"/>
+      </w:rPr>
+      <w:fldChar w:fldCharType="separate"/>
+    </w:r>
+    <w:r>
+      <w:rPr>
+        <w:rStyle w:val="a8"/>
+        <w:rFonts w:ascii="Calibri" w:hAnsi="Calibri" w:cs="Calibri"/>
+        <w:noProof/>
+      </w:rPr>
+      <w:t>1</w:t>
+    </w:r>
+    <w:r>
+      <w:rPr>
+        <w:rStyle w:val="a8"/>
+        <w:rFonts w:ascii="Calibri" w:hAnsi="Calibri" w:cs="Calibri"/>
+      </w:rPr>
+      <w:fldChar w:fldCharType="end"/>
+    </w:r>
+    <w:r>
+      <w:rPr>
+        <w:rStyle w:val="a8"/>
+        <w:rFonts w:ascii="Calibri" w:hAnsi="Calibri" w:cs="Calibri"/>
+      </w:rPr>
+      <w:tab/>
+    </w:r>
+    <w:r>
+      <w:rPr>
+        <w:rStyle w:val="a8"/>
+        <w:rFonts w:ascii="Calibri" w:hAnsi="Calibri" w:cs="Calibri"/>
+      </w:rPr>
+      <w:tab/>
+      <w:t>Generated on ${time}</w:t>
+    </w:r>
+    <w:r>
+      <w:rPr>
+        <w:rStyle w:val="a8"/>
+        <w:rFonts w:ascii="Calibri" w:hAnsi="Calibri" w:cs="Calibri"/>
+      </w:rPr>
+      <w:t xml:space="preserve"> </w:t>
+    </w:r>
+  </w:p>
+  <w:p>
+    <w:pPr>
+      <w:pStyle w:val="a5"/>
       <w:jc w:val="right"/>
       <w:rPr>
         <w:rFonts w:ascii="Calibri" w:hAnsi="Calibri" w:cs="Calibri"/>
       </w:rPr>
     </w:pPr>
-    <w:bookmarkStart w:id="0" w:name="_GoBack"/>
-    <w:bookmarkEnd w:id="0"/>
+    <w:r>
+      <w:rPr>
+        <w:rStyle w:val="a8"/>
+        <w:rFonts w:ascii="Calibri" w:hAnsi="Calibri" w:cs="Calibri"/>
+      </w:rPr>
+      <w:t>Power by: yunzhi.club</w:t>
+    </w:r>
   </w:p>
 </w:ftr>
 </file>
@@ -3711,7 +3349,7 @@
 </file>
 
 <file path=customXml/itemProps1.xml><?xml version="1.0" encoding="utf-8"?>
-<ds:datastoreItem xmlns:ds="http://schemas.openxmlformats.org/officeDocument/2006/customXml" ds:itemID="{865B474E-0BFD-9440-AFB5-7D67D0844ABA}">
+<ds:datastoreItem xmlns:ds="http://schemas.openxmlformats.org/officeDocument/2006/customXml" ds:itemID="{C9CF89C0-94EC-F14D-A176-688711AEAFC2}">
   <ds:schemaRefs>
     <ds:schemaRef ds:uri="http://schemas.openxmlformats.org/officeDocument/2006/bibliography"/>
   </ds:schemaRefs>

--- a/Application/Admin/View/Review/template_xs.docx
+++ b/Application/Admin/View/Review/template_xs.docx
@@ -11,6 +11,7 @@
           <w:szCs w:val="36"/>
         </w:rPr>
       </w:pPr>
+      <w:proofErr w:type="spellStart"/>
       <w:r>
         <w:rPr>
           <w:rFonts w:hint="eastAsia"/>
@@ -20,6 +21,7 @@
         </w:rPr>
         <w:t>河北工业大学研究生学位论文评阅意见书</w:t>
       </w:r>
+      <w:proofErr w:type="spellEnd"/>
     </w:p>
     <w:p>
       <w:pPr>
@@ -35,7 +37,25 @@
           <w:sz w:val="28"/>
           <w:szCs w:val="28"/>
         </w:rPr>
-        <w:t>（学术型硕士适用）</w:t>
+        <w:t>（</w:t>
+      </w:r>
+      <w:proofErr w:type="spellStart"/>
+      <w:r>
+        <w:rPr>
+          <w:rFonts w:hint="eastAsia"/>
+          <w:sz w:val="28"/>
+          <w:szCs w:val="28"/>
+        </w:rPr>
+        <w:t>学术型硕士适用</w:t>
+      </w:r>
+      <w:proofErr w:type="spellEnd"/>
+      <w:r>
+        <w:rPr>
+          <w:rFonts w:hint="eastAsia"/>
+          <w:sz w:val="28"/>
+          <w:szCs w:val="28"/>
+        </w:rPr>
+        <w:t>）</w:t>
       </w:r>
     </w:p>
     <w:tbl>
@@ -50,29 +70,29 @@
           <w:insideH w:val="single" w:sz="4" w:space="0" w:color="auto"/>
           <w:insideV w:val="single" w:sz="4" w:space="0" w:color="auto"/>
         </w:tblBorders>
-        <w:tblLook w:val="0000" w:firstRow="0" w:lastRow="0" w:firstColumn="0" w:lastColumn="0" w:noHBand="0" w:noVBand="0"/>
+        <w:tblLook w:val="04A0" w:firstRow="1" w:lastRow="0" w:firstColumn="1" w:lastColumn="0" w:noHBand="0" w:noVBand="1"/>
       </w:tblPr>
       <w:tblGrid>
-        <w:gridCol w:w="942"/>
-        <w:gridCol w:w="798"/>
-        <w:gridCol w:w="323"/>
+        <w:gridCol w:w="945"/>
+        <w:gridCol w:w="816"/>
+        <w:gridCol w:w="330"/>
         <w:gridCol w:w="754"/>
-        <w:gridCol w:w="562"/>
-        <w:gridCol w:w="544"/>
-        <w:gridCol w:w="657"/>
-        <w:gridCol w:w="86"/>
-        <w:gridCol w:w="45"/>
+        <w:gridCol w:w="561"/>
+        <w:gridCol w:w="534"/>
+        <w:gridCol w:w="668"/>
+        <w:gridCol w:w="87"/>
+        <w:gridCol w:w="47"/>
         <w:gridCol w:w="1417"/>
         <w:gridCol w:w="308"/>
         <w:gridCol w:w="59"/>
         <w:gridCol w:w="187"/>
-        <w:gridCol w:w="776"/>
-        <w:gridCol w:w="301"/>
-        <w:gridCol w:w="231"/>
+        <w:gridCol w:w="747"/>
+        <w:gridCol w:w="306"/>
+        <w:gridCol w:w="223"/>
         <w:gridCol w:w="26"/>
         <w:gridCol w:w="183"/>
-        <w:gridCol w:w="639"/>
-        <w:gridCol w:w="1227"/>
+        <w:gridCol w:w="641"/>
+        <w:gridCol w:w="1226"/>
       </w:tblGrid>
       <w:tr>
         <w:trPr>
@@ -82,23 +102,41 @@
           <w:tcPr>
             <w:tcW w:w="2127" w:type="dxa"/>
             <w:gridSpan w:val="3"/>
-            <w:vAlign w:val="center"/>
+            <w:tcBorders>
+              <w:top w:val="single" w:sz="4" w:space="0" w:color="auto"/>
+              <w:left w:val="single" w:sz="4" w:space="0" w:color="auto"/>
+              <w:bottom w:val="single" w:sz="4" w:space="0" w:color="auto"/>
+              <w:right w:val="single" w:sz="4" w:space="0" w:color="auto"/>
+            </w:tcBorders>
+            <w:vAlign w:val="center"/>
+            <w:hideMark/>
           </w:tcPr>
           <w:p>
             <w:pPr>
               <w:jc w:val="center"/>
             </w:pPr>
-            <w:r>
+            <w:proofErr w:type="spellStart"/>
+            <w:r>
+              <w:rPr>
+                <w:rFonts w:hint="eastAsia"/>
+              </w:rPr>
               <w:t>研究生姓名</w:t>
             </w:r>
+            <w:proofErr w:type="spellEnd"/>
           </w:p>
         </w:tc>
         <w:tc>
           <w:tcPr>
             <w:tcW w:w="1614" w:type="dxa"/>
             <w:gridSpan w:val="3"/>
-            <w:shd w:val="clear" w:color="auto" w:fill="auto"/>
-            <w:vAlign w:val="center"/>
+            <w:tcBorders>
+              <w:top w:val="single" w:sz="4" w:space="0" w:color="auto"/>
+              <w:left w:val="single" w:sz="4" w:space="0" w:color="auto"/>
+              <w:bottom w:val="single" w:sz="4" w:space="0" w:color="auto"/>
+              <w:right w:val="single" w:sz="4" w:space="0" w:color="auto"/>
+            </w:tcBorders>
+            <w:vAlign w:val="center"/>
+            <w:hideMark/>
           </w:tcPr>
           <w:p>
             <w:pPr>
@@ -113,7 +151,23 @@
                 <w:sz w:val="30"/>
                 <w:szCs w:val="30"/>
               </w:rPr>
-              <w:t>${name}</w:t>
+              <w:t>${</w:t>
+            </w:r>
+            <w:proofErr w:type="spellStart"/>
+            <w:r>
+              <w:rPr>
+                <w:sz w:val="30"/>
+                <w:szCs w:val="30"/>
+              </w:rPr>
+              <w:t>name</w:t>
+            </w:r>
+            <w:proofErr w:type="spellEnd"/>
+            <w:r>
+              <w:rPr>
+                <w:sz w:val="30"/>
+                <w:szCs w:val="30"/>
+              </w:rPr>
+              <w:t>}</w:t>
             </w:r>
           </w:p>
         </w:tc>
@@ -121,24 +175,41 @@
           <w:tcPr>
             <w:tcW w:w="869" w:type="dxa"/>
             <w:gridSpan w:val="3"/>
-            <w:shd w:val="clear" w:color="auto" w:fill="auto"/>
-            <w:vAlign w:val="center"/>
+            <w:tcBorders>
+              <w:top w:val="single" w:sz="4" w:space="0" w:color="auto"/>
+              <w:left w:val="single" w:sz="4" w:space="0" w:color="auto"/>
+              <w:bottom w:val="single" w:sz="4" w:space="0" w:color="auto"/>
+              <w:right w:val="single" w:sz="4" w:space="0" w:color="auto"/>
+            </w:tcBorders>
+            <w:vAlign w:val="center"/>
+            <w:hideMark/>
           </w:tcPr>
           <w:p>
             <w:pPr>
               <w:jc w:val="center"/>
             </w:pPr>
-            <w:r>
+            <w:proofErr w:type="spellStart"/>
+            <w:r>
+              <w:rPr>
+                <w:rFonts w:hint="eastAsia"/>
+              </w:rPr>
               <w:t>学号</w:t>
             </w:r>
+            <w:proofErr w:type="spellEnd"/>
           </w:p>
         </w:tc>
         <w:tc>
           <w:tcPr>
             <w:tcW w:w="1957" w:type="dxa"/>
             <w:gridSpan w:val="4"/>
-            <w:shd w:val="clear" w:color="auto" w:fill="auto"/>
-            <w:vAlign w:val="center"/>
+            <w:tcBorders>
+              <w:top w:val="single" w:sz="4" w:space="0" w:color="auto"/>
+              <w:left w:val="single" w:sz="4" w:space="0" w:color="auto"/>
+              <w:bottom w:val="single" w:sz="4" w:space="0" w:color="auto"/>
+              <w:right w:val="single" w:sz="4" w:space="0" w:color="auto"/>
+            </w:tcBorders>
+            <w:vAlign w:val="center"/>
+            <w:hideMark/>
           </w:tcPr>
           <w:p>
             <w:pPr>
@@ -153,7 +224,23 @@
                 <w:sz w:val="30"/>
                 <w:szCs w:val="30"/>
               </w:rPr>
-              <w:t>${student_no}</w:t>
+              <w:t>${</w:t>
+            </w:r>
+            <w:proofErr w:type="spellStart"/>
+            <w:r>
+              <w:rPr>
+                <w:sz w:val="30"/>
+                <w:szCs w:val="30"/>
+              </w:rPr>
+              <w:t>student_no</w:t>
+            </w:r>
+            <w:proofErr w:type="spellEnd"/>
+            <w:r>
+              <w:rPr>
+                <w:sz w:val="30"/>
+                <w:szCs w:val="30"/>
+              </w:rPr>
+              <w:t>}</w:t>
             </w:r>
           </w:p>
         </w:tc>
@@ -161,24 +248,41 @@
           <w:tcPr>
             <w:tcW w:w="1421" w:type="dxa"/>
             <w:gridSpan w:val="3"/>
-            <w:shd w:val="clear" w:color="auto" w:fill="auto"/>
-            <w:vAlign w:val="center"/>
+            <w:tcBorders>
+              <w:top w:val="single" w:sz="4" w:space="0" w:color="auto"/>
+              <w:left w:val="single" w:sz="4" w:space="0" w:color="auto"/>
+              <w:bottom w:val="single" w:sz="4" w:space="0" w:color="auto"/>
+              <w:right w:val="single" w:sz="4" w:space="0" w:color="auto"/>
+            </w:tcBorders>
+            <w:vAlign w:val="center"/>
+            <w:hideMark/>
           </w:tcPr>
           <w:p>
             <w:pPr>
               <w:jc w:val="center"/>
             </w:pPr>
-            <w:r>
+            <w:proofErr w:type="spellStart"/>
+            <w:r>
+              <w:rPr>
+                <w:rFonts w:hint="eastAsia"/>
+              </w:rPr>
               <w:t>入学年月</w:t>
             </w:r>
+            <w:proofErr w:type="spellEnd"/>
           </w:p>
         </w:tc>
         <w:tc>
           <w:tcPr>
             <w:tcW w:w="2077" w:type="dxa"/>
             <w:gridSpan w:val="4"/>
-            <w:shd w:val="clear" w:color="auto" w:fill="auto"/>
-            <w:vAlign w:val="center"/>
+            <w:tcBorders>
+              <w:top w:val="single" w:sz="4" w:space="0" w:color="auto"/>
+              <w:left w:val="single" w:sz="4" w:space="0" w:color="auto"/>
+              <w:bottom w:val="single" w:sz="4" w:space="0" w:color="auto"/>
+              <w:right w:val="single" w:sz="4" w:space="0" w:color="auto"/>
+            </w:tcBorders>
+            <w:vAlign w:val="center"/>
+            <w:hideMark/>
           </w:tcPr>
           <w:p>
             <w:pPr>
@@ -191,7 +295,21 @@
               <w:rPr>
                 <w:szCs w:val="21"/>
               </w:rPr>
-              <w:t>${admission_date}</w:t>
+              <w:t>${</w:t>
+            </w:r>
+            <w:proofErr w:type="spellStart"/>
+            <w:r>
+              <w:rPr>
+                <w:szCs w:val="21"/>
+              </w:rPr>
+              <w:t>admission_date</w:t>
+            </w:r>
+            <w:proofErr w:type="spellEnd"/>
+            <w:r>
+              <w:rPr>
+                <w:szCs w:val="21"/>
+              </w:rPr>
+              <w:t>}</w:t>
             </w:r>
           </w:p>
         </w:tc>
@@ -204,23 +322,41 @@
           <w:tcPr>
             <w:tcW w:w="2127" w:type="dxa"/>
             <w:gridSpan w:val="3"/>
-            <w:vAlign w:val="center"/>
+            <w:tcBorders>
+              <w:top w:val="single" w:sz="4" w:space="0" w:color="auto"/>
+              <w:left w:val="single" w:sz="4" w:space="0" w:color="auto"/>
+              <w:bottom w:val="single" w:sz="4" w:space="0" w:color="auto"/>
+              <w:right w:val="single" w:sz="4" w:space="0" w:color="auto"/>
+            </w:tcBorders>
+            <w:vAlign w:val="center"/>
+            <w:hideMark/>
           </w:tcPr>
           <w:p>
             <w:pPr>
               <w:jc w:val="center"/>
             </w:pPr>
-            <w:r>
+            <w:proofErr w:type="spellStart"/>
+            <w:r>
+              <w:rPr>
+                <w:rFonts w:hint="eastAsia"/>
+              </w:rPr>
               <w:t>学科专业</w:t>
             </w:r>
+            <w:proofErr w:type="spellEnd"/>
           </w:p>
         </w:tc>
         <w:tc>
           <w:tcPr>
             <w:tcW w:w="3899" w:type="dxa"/>
             <w:gridSpan w:val="7"/>
-            <w:shd w:val="clear" w:color="auto" w:fill="auto"/>
-            <w:vAlign w:val="center"/>
+            <w:tcBorders>
+              <w:top w:val="single" w:sz="4" w:space="0" w:color="auto"/>
+              <w:left w:val="single" w:sz="4" w:space="0" w:color="auto"/>
+              <w:bottom w:val="single" w:sz="4" w:space="0" w:color="auto"/>
+              <w:right w:val="single" w:sz="4" w:space="0" w:color="auto"/>
+            </w:tcBorders>
+            <w:vAlign w:val="center"/>
+            <w:hideMark/>
           </w:tcPr>
           <w:p>
             <w:pPr>
@@ -235,7 +371,23 @@
                 <w:sz w:val="30"/>
                 <w:szCs w:val="30"/>
               </w:rPr>
-              <w:t>${subject_major}</w:t>
+              <w:t>${</w:t>
+            </w:r>
+            <w:proofErr w:type="spellStart"/>
+            <w:r>
+              <w:rPr>
+                <w:sz w:val="30"/>
+                <w:szCs w:val="30"/>
+              </w:rPr>
+              <w:t>subject_major</w:t>
+            </w:r>
+            <w:proofErr w:type="spellEnd"/>
+            <w:r>
+              <w:rPr>
+                <w:sz w:val="30"/>
+                <w:szCs w:val="30"/>
+              </w:rPr>
+              <w:t>}</w:t>
             </w:r>
           </w:p>
         </w:tc>
@@ -243,8 +395,14 @@
           <w:tcPr>
             <w:tcW w:w="1374" w:type="dxa"/>
             <w:gridSpan w:val="4"/>
-            <w:shd w:val="clear" w:color="auto" w:fill="auto"/>
-            <w:vAlign w:val="center"/>
+            <w:tcBorders>
+              <w:top w:val="single" w:sz="4" w:space="0" w:color="auto"/>
+              <w:left w:val="single" w:sz="4" w:space="0" w:color="auto"/>
+              <w:bottom w:val="single" w:sz="4" w:space="0" w:color="auto"/>
+              <w:right w:val="single" w:sz="4" w:space="0" w:color="auto"/>
+            </w:tcBorders>
+            <w:vAlign w:val="center"/>
+            <w:hideMark/>
           </w:tcPr>
           <w:p>
             <w:pPr>
@@ -257,6 +415,7 @@
             </w:pPr>
             <w:r>
               <w:rPr>
+                <w:rFonts w:hint="eastAsia"/>
                 <w:sz w:val="24"/>
                 <w:szCs w:val="24"/>
               </w:rPr>
@@ -268,21 +427,57 @@
           <w:tcPr>
             <w:tcW w:w="2665" w:type="dxa"/>
             <w:gridSpan w:val="6"/>
-            <w:shd w:val="clear" w:color="auto" w:fill="auto"/>
-            <w:vAlign w:val="center"/>
+            <w:tcBorders>
+              <w:top w:val="single" w:sz="4" w:space="0" w:color="auto"/>
+              <w:left w:val="single" w:sz="4" w:space="0" w:color="auto"/>
+              <w:bottom w:val="single" w:sz="4" w:space="0" w:color="auto"/>
+              <w:right w:val="single" w:sz="4" w:space="0" w:color="auto"/>
+            </w:tcBorders>
+            <w:vAlign w:val="center"/>
+            <w:hideMark/>
           </w:tcPr>
           <w:p>
             <w:pPr>
               <w:ind w:firstLineChars="100" w:firstLine="240"/>
               <w:rPr>
                 <w:szCs w:val="21"/>
+                <w:lang w:val="en-US" w:eastAsia="zh-CN"/>
               </w:rPr>
             </w:pPr>
             <w:r>
               <w:rPr>
                 <w:szCs w:val="21"/>
               </w:rPr>
-              <w:t>${secret}</w:t>
+              <w:t>w</w:t>
+            </w:r>
+            <w:r>
+              <w:sym w:font="Wingdings" w:char="00A8"/>
+            </w:r>
+            <w:proofErr w:type="spellStart"/>
+            <w:r>
+              <w:rPr>
+                <w:rFonts w:hint="eastAsia"/>
+                <w:szCs w:val="21"/>
+              </w:rPr>
+              <w:t>公开</w:t>
+            </w:r>
+            <w:proofErr w:type="spellEnd"/>
+            <w:r>
+              <w:rPr>
+                <w:szCs w:val="21"/>
+              </w:rPr>
+              <w:t xml:space="preserve"> | v</w:t>
+            </w:r>
+            <w:r>
+              <w:sym w:font="Wingdings" w:char="00A8"/>
+            </w:r>
+            <w:r>
+              <w:rPr>
+                <w:rFonts w:hint="eastAsia"/>
+                <w:szCs w:val="21"/>
+                <w:lang w:val="en-US" w:eastAsia="zh-CN"/>
+              </w:rPr>
+              <w:t>内部保存</w:t>
             </w:r>
           </w:p>
         </w:tc>
@@ -295,15 +490,27 @@
           <w:tcPr>
             <w:tcW w:w="2127" w:type="dxa"/>
             <w:gridSpan w:val="3"/>
-            <w:vAlign w:val="center"/>
+            <w:tcBorders>
+              <w:top w:val="single" w:sz="4" w:space="0" w:color="auto"/>
+              <w:left w:val="single" w:sz="4" w:space="0" w:color="auto"/>
+              <w:bottom w:val="single" w:sz="4" w:space="0" w:color="auto"/>
+              <w:right w:val="single" w:sz="4" w:space="0" w:color="auto"/>
+            </w:tcBorders>
+            <w:vAlign w:val="center"/>
+            <w:hideMark/>
           </w:tcPr>
           <w:p>
             <w:pPr>
               <w:jc w:val="center"/>
             </w:pPr>
-            <w:r>
+            <w:proofErr w:type="spellStart"/>
+            <w:r>
+              <w:rPr>
+                <w:rFonts w:hint="eastAsia"/>
+              </w:rPr>
               <w:t>研究方向</w:t>
             </w:r>
+            <w:proofErr w:type="spellEnd"/>
           </w:p>
         </w:tc>
         <w:tc>
@@ -312,13 +519,12 @@
             <w:gridSpan w:val="17"/>
             <w:tcBorders>
               <w:top w:val="single" w:sz="4" w:space="0" w:color="auto"/>
-              <w:bottom w:val="single" w:sz="4" w:space="0" w:color="auto"/>
-              <w:right w:val="single" w:sz="4" w:space="0" w:color="auto"/>
-              <w:tl2br w:val="nil"/>
-              <w:tr2bl w:val="nil"/>
-            </w:tcBorders>
-            <w:shd w:val="clear" w:color="auto" w:fill="auto"/>
-            <w:vAlign w:val="center"/>
+              <w:left w:val="single" w:sz="4" w:space="0" w:color="auto"/>
+              <w:bottom w:val="single" w:sz="4" w:space="0" w:color="auto"/>
+              <w:right w:val="single" w:sz="4" w:space="0" w:color="auto"/>
+            </w:tcBorders>
+            <w:vAlign w:val="center"/>
+            <w:hideMark/>
           </w:tcPr>
           <w:p>
             <w:pPr>
@@ -333,7 +539,23 @@
                 <w:sz w:val="30"/>
                 <w:szCs w:val="30"/>
               </w:rPr>
-              <w:t>${research_direction}</w:t>
+              <w:t>${</w:t>
+            </w:r>
+            <w:proofErr w:type="spellStart"/>
+            <w:r>
+              <w:rPr>
+                <w:sz w:val="30"/>
+                <w:szCs w:val="30"/>
+              </w:rPr>
+              <w:t>research_direction</w:t>
+            </w:r>
+            <w:proofErr w:type="spellEnd"/>
+            <w:r>
+              <w:rPr>
+                <w:sz w:val="30"/>
+                <w:szCs w:val="30"/>
+              </w:rPr>
+              <w:t>}</w:t>
             </w:r>
           </w:p>
         </w:tc>
@@ -346,23 +568,41 @@
           <w:tcPr>
             <w:tcW w:w="2127" w:type="dxa"/>
             <w:gridSpan w:val="3"/>
-            <w:vAlign w:val="center"/>
+            <w:tcBorders>
+              <w:top w:val="single" w:sz="4" w:space="0" w:color="auto"/>
+              <w:left w:val="single" w:sz="4" w:space="0" w:color="auto"/>
+              <w:bottom w:val="single" w:sz="4" w:space="0" w:color="auto"/>
+              <w:right w:val="single" w:sz="4" w:space="0" w:color="auto"/>
+            </w:tcBorders>
+            <w:vAlign w:val="center"/>
+            <w:hideMark/>
           </w:tcPr>
           <w:p>
             <w:pPr>
               <w:jc w:val="center"/>
             </w:pPr>
-            <w:r>
+            <w:proofErr w:type="spellStart"/>
+            <w:r>
+              <w:rPr>
+                <w:rFonts w:hint="eastAsia"/>
+              </w:rPr>
               <w:t>论文题目</w:t>
             </w:r>
+            <w:proofErr w:type="spellEnd"/>
           </w:p>
         </w:tc>
         <w:tc>
           <w:tcPr>
             <w:tcW w:w="7938" w:type="dxa"/>
             <w:gridSpan w:val="17"/>
-            <w:shd w:val="clear" w:color="auto" w:fill="auto"/>
-            <w:vAlign w:val="center"/>
+            <w:tcBorders>
+              <w:top w:val="single" w:sz="4" w:space="0" w:color="auto"/>
+              <w:left w:val="single" w:sz="4" w:space="0" w:color="auto"/>
+              <w:bottom w:val="single" w:sz="4" w:space="0" w:color="auto"/>
+              <w:right w:val="single" w:sz="4" w:space="0" w:color="auto"/>
+            </w:tcBorders>
+            <w:vAlign w:val="center"/>
+            <w:hideMark/>
           </w:tcPr>
           <w:p>
             <w:pPr>
@@ -390,7 +630,14 @@
           <w:tcPr>
             <w:tcW w:w="2127" w:type="dxa"/>
             <w:gridSpan w:val="3"/>
-            <w:vAlign w:val="center"/>
+            <w:tcBorders>
+              <w:top w:val="single" w:sz="4" w:space="0" w:color="auto"/>
+              <w:left w:val="single" w:sz="4" w:space="0" w:color="auto"/>
+              <w:bottom w:val="single" w:sz="4" w:space="0" w:color="auto"/>
+              <w:right w:val="single" w:sz="4" w:space="0" w:color="auto"/>
+            </w:tcBorders>
+            <w:vAlign w:val="center"/>
+            <w:hideMark/>
           </w:tcPr>
           <w:p>
             <w:pPr>
@@ -400,11 +647,37 @@
                 <w:szCs w:val="30"/>
               </w:rPr>
             </w:pPr>
-            <w:r>
-              <w:rPr>
-                <w:szCs w:val="30"/>
-              </w:rPr>
-              <w:t>论文主要创新点（学生自述）</w:t>
+            <w:proofErr w:type="spellStart"/>
+            <w:r>
+              <w:rPr>
+                <w:rFonts w:hint="eastAsia"/>
+                <w:szCs w:val="30"/>
+              </w:rPr>
+              <w:t>论文主要创新点</w:t>
+            </w:r>
+            <w:proofErr w:type="spellEnd"/>
+            <w:r>
+              <w:rPr>
+                <w:rFonts w:hint="eastAsia"/>
+                <w:szCs w:val="30"/>
+              </w:rPr>
+              <w:t>（</w:t>
+            </w:r>
+            <w:proofErr w:type="spellStart"/>
+            <w:r>
+              <w:rPr>
+                <w:rFonts w:hint="eastAsia"/>
+                <w:szCs w:val="30"/>
+              </w:rPr>
+              <w:t>学生自述</w:t>
+            </w:r>
+            <w:proofErr w:type="spellEnd"/>
+            <w:r>
+              <w:rPr>
+                <w:rFonts w:hint="eastAsia"/>
+                <w:szCs w:val="30"/>
+              </w:rPr>
+              <w:t>）</w:t>
             </w:r>
           </w:p>
         </w:tc>
@@ -412,8 +685,14 @@
           <w:tcPr>
             <w:tcW w:w="7938" w:type="dxa"/>
             <w:gridSpan w:val="17"/>
-            <w:shd w:val="clear" w:color="auto" w:fill="auto"/>
-            <w:vAlign w:val="center"/>
+            <w:tcBorders>
+              <w:top w:val="single" w:sz="4" w:space="0" w:color="auto"/>
+              <w:left w:val="single" w:sz="4" w:space="0" w:color="auto"/>
+              <w:bottom w:val="single" w:sz="4" w:space="0" w:color="auto"/>
+              <w:right w:val="single" w:sz="4" w:space="0" w:color="auto"/>
+            </w:tcBorders>
+            <w:vAlign w:val="center"/>
+            <w:hideMark/>
           </w:tcPr>
           <w:p>
             <w:pPr>
@@ -428,7 +707,23 @@
                 <w:sz w:val="30"/>
                 <w:szCs w:val="30"/>
               </w:rPr>
-              <w:t>${innovation_point}</w:t>
+              <w:t>${</w:t>
+            </w:r>
+            <w:proofErr w:type="spellStart"/>
+            <w:r>
+              <w:rPr>
+                <w:sz w:val="30"/>
+                <w:szCs w:val="30"/>
+              </w:rPr>
+              <w:t>innovation_point</w:t>
+            </w:r>
+            <w:proofErr w:type="spellEnd"/>
+            <w:r>
+              <w:rPr>
+                <w:sz w:val="30"/>
+                <w:szCs w:val="30"/>
+              </w:rPr>
+              <w:t>}</w:t>
             </w:r>
           </w:p>
         </w:tc>
@@ -441,7 +736,14 @@
           <w:tcPr>
             <w:tcW w:w="10065" w:type="dxa"/>
             <w:gridSpan w:val="20"/>
-            <w:vAlign w:val="center"/>
+            <w:tcBorders>
+              <w:top w:val="single" w:sz="4" w:space="0" w:color="auto"/>
+              <w:left w:val="single" w:sz="4" w:space="0" w:color="auto"/>
+              <w:bottom w:val="single" w:sz="4" w:space="0" w:color="auto"/>
+              <w:right w:val="single" w:sz="4" w:space="0" w:color="auto"/>
+            </w:tcBorders>
+            <w:vAlign w:val="center"/>
+            <w:hideMark/>
           </w:tcPr>
           <w:p>
             <w:pPr>
@@ -452,14 +754,17 @@
                 <w:szCs w:val="32"/>
               </w:rPr>
             </w:pPr>
-            <w:r>
-              <w:rPr>
+            <w:proofErr w:type="spellStart"/>
+            <w:r>
+              <w:rPr>
+                <w:rFonts w:hint="eastAsia"/>
                 <w:b/>
                 <w:sz w:val="32"/>
                 <w:szCs w:val="32"/>
               </w:rPr>
               <w:t>学位论文等级评价</w:t>
             </w:r>
+            <w:proofErr w:type="spellEnd"/>
           </w:p>
         </w:tc>
       </w:tr>
@@ -472,7 +777,14 @@
             <w:tcW w:w="2596" w:type="dxa"/>
             <w:gridSpan w:val="4"/>
             <w:vMerge w:val="restart"/>
-            <w:vAlign w:val="center"/>
+            <w:tcBorders>
+              <w:top w:val="single" w:sz="4" w:space="0" w:color="auto"/>
+              <w:left w:val="single" w:sz="4" w:space="0" w:color="auto"/>
+              <w:bottom w:val="single" w:sz="4" w:space="0" w:color="auto"/>
+              <w:right w:val="single" w:sz="4" w:space="0" w:color="auto"/>
+            </w:tcBorders>
+            <w:vAlign w:val="center"/>
+            <w:hideMark/>
           </w:tcPr>
           <w:p>
             <w:pPr>
@@ -483,14 +795,17 @@
                 <w:szCs w:val="28"/>
               </w:rPr>
             </w:pPr>
-            <w:r>
-              <w:rPr>
+            <w:proofErr w:type="spellStart"/>
+            <w:r>
+              <w:rPr>
+                <w:rFonts w:hint="eastAsia"/>
                 <w:b/>
                 <w:sz w:val="28"/>
                 <w:szCs w:val="28"/>
               </w:rPr>
               <w:t>评阅项目</w:t>
             </w:r>
+            <w:proofErr w:type="spellEnd"/>
           </w:p>
         </w:tc>
         <w:tc>
@@ -498,8 +813,14 @@
             <w:tcW w:w="5152" w:type="dxa"/>
             <w:gridSpan w:val="11"/>
             <w:vMerge w:val="restart"/>
-            <w:shd w:val="clear" w:color="auto" w:fill="auto"/>
-            <w:vAlign w:val="center"/>
+            <w:tcBorders>
+              <w:top w:val="single" w:sz="4" w:space="0" w:color="auto"/>
+              <w:left w:val="single" w:sz="4" w:space="0" w:color="auto"/>
+              <w:bottom w:val="single" w:sz="4" w:space="0" w:color="auto"/>
+              <w:right w:val="single" w:sz="4" w:space="0" w:color="auto"/>
+            </w:tcBorders>
+            <w:vAlign w:val="center"/>
+            <w:hideMark/>
           </w:tcPr>
           <w:p>
             <w:pPr>
@@ -510,22 +831,31 @@
                 <w:szCs w:val="28"/>
               </w:rPr>
             </w:pPr>
-            <w:r>
-              <w:rPr>
+            <w:proofErr w:type="spellStart"/>
+            <w:r>
+              <w:rPr>
+                <w:rFonts w:hint="eastAsia"/>
                 <w:b/>
                 <w:sz w:val="28"/>
                 <w:szCs w:val="28"/>
               </w:rPr>
               <w:t>评议要素</w:t>
             </w:r>
+            <w:proofErr w:type="spellEnd"/>
           </w:p>
         </w:tc>
         <w:tc>
           <w:tcPr>
             <w:tcW w:w="2317" w:type="dxa"/>
             <w:gridSpan w:val="5"/>
-            <w:shd w:val="clear" w:color="auto" w:fill="auto"/>
-            <w:vAlign w:val="center"/>
+            <w:tcBorders>
+              <w:top w:val="single" w:sz="4" w:space="0" w:color="auto"/>
+              <w:left w:val="single" w:sz="4" w:space="0" w:color="auto"/>
+              <w:bottom w:val="single" w:sz="4" w:space="0" w:color="auto"/>
+              <w:right w:val="single" w:sz="4" w:space="0" w:color="auto"/>
+            </w:tcBorders>
+            <w:vAlign w:val="center"/>
+            <w:hideMark/>
           </w:tcPr>
           <w:p>
             <w:pPr>
@@ -536,14 +866,17 @@
                 <w:szCs w:val="28"/>
               </w:rPr>
             </w:pPr>
-            <w:r>
-              <w:rPr>
+            <w:proofErr w:type="spellStart"/>
+            <w:r>
+              <w:rPr>
+                <w:rFonts w:hint="eastAsia"/>
                 <w:b/>
                 <w:sz w:val="28"/>
                 <w:szCs w:val="28"/>
               </w:rPr>
               <w:t>评议等级</w:t>
             </w:r>
+            <w:proofErr w:type="spellEnd"/>
           </w:p>
         </w:tc>
       </w:tr>
@@ -553,14 +886,20 @@
         </w:trPr>
         <w:tc>
           <w:tcPr>
-            <w:tcW w:w="2596" w:type="dxa"/>
+            <w:tcW w:w="0" w:type="auto"/>
             <w:gridSpan w:val="4"/>
             <w:vMerge/>
-            <w:vAlign w:val="center"/>
-          </w:tcPr>
-          <w:p>
-            <w:pPr>
-              <w:jc w:val="center"/>
+            <w:tcBorders>
+              <w:top w:val="single" w:sz="4" w:space="0" w:color="auto"/>
+              <w:left w:val="single" w:sz="4" w:space="0" w:color="auto"/>
+              <w:bottom w:val="single" w:sz="4" w:space="0" w:color="auto"/>
+              <w:right w:val="single" w:sz="4" w:space="0" w:color="auto"/>
+            </w:tcBorders>
+            <w:vAlign w:val="center"/>
+            <w:hideMark/>
+          </w:tcPr>
+          <w:p>
+            <w:pPr>
               <w:rPr>
                 <w:b/>
                 <w:sz w:val="28"/>
@@ -571,15 +910,20 @@
         </w:tc>
         <w:tc>
           <w:tcPr>
-            <w:tcW w:w="5152" w:type="dxa"/>
+            <w:tcW w:w="0" w:type="auto"/>
             <w:gridSpan w:val="11"/>
             <w:vMerge/>
-            <w:shd w:val="clear" w:color="auto" w:fill="auto"/>
-            <w:vAlign w:val="center"/>
-          </w:tcPr>
-          <w:p>
-            <w:pPr>
-              <w:jc w:val="center"/>
+            <w:tcBorders>
+              <w:top w:val="single" w:sz="4" w:space="0" w:color="auto"/>
+              <w:left w:val="single" w:sz="4" w:space="0" w:color="auto"/>
+              <w:bottom w:val="single" w:sz="4" w:space="0" w:color="auto"/>
+              <w:right w:val="single" w:sz="4" w:space="0" w:color="auto"/>
+            </w:tcBorders>
+            <w:vAlign w:val="center"/>
+            <w:hideMark/>
+          </w:tcPr>
+          <w:p>
+            <w:pPr>
               <w:rPr>
                 <w:b/>
                 <w:sz w:val="28"/>
@@ -592,30 +936,14 @@
           <w:tcPr>
             <w:tcW w:w="1090" w:type="dxa"/>
             <w:gridSpan w:val="4"/>
-            <w:shd w:val="clear" w:color="auto" w:fill="auto"/>
-            <w:vAlign w:val="center"/>
-          </w:tcPr>
-          <w:p>
-            <w:pPr>
-              <w:jc w:val="center"/>
-              <w:rPr>
-                <w:szCs w:val="21"/>
-              </w:rPr>
-            </w:pPr>
-            <w:r>
-              <w:rPr>
-                <w:rFonts w:ascii="宋体" w:hAnsi="宋体" w:cs="宋体"/>
-                <w:szCs w:val="21"/>
-              </w:rPr>
-              <w:t>Ⅰ-优秀</w:t>
-            </w:r>
-          </w:p>
-        </w:tc>
-        <w:tc>
-          <w:tcPr>
-            <w:tcW w:w="1227" w:type="dxa"/>
-            <w:shd w:val="clear" w:color="auto" w:fill="auto"/>
-            <w:vAlign w:val="center"/>
+            <w:tcBorders>
+              <w:top w:val="single" w:sz="4" w:space="0" w:color="auto"/>
+              <w:left w:val="single" w:sz="4" w:space="0" w:color="auto"/>
+              <w:bottom w:val="single" w:sz="4" w:space="0" w:color="auto"/>
+              <w:right w:val="single" w:sz="4" w:space="0" w:color="auto"/>
+            </w:tcBorders>
+            <w:vAlign w:val="center"/>
+            <w:hideMark/>
           </w:tcPr>
           <w:p>
             <w:pPr>
@@ -629,8 +957,54 @@
                 <w:rFonts w:ascii="宋体" w:hAnsi="宋体" w:cs="宋体" w:hint="eastAsia"/>
                 <w:szCs w:val="21"/>
               </w:rPr>
-              <w:t>Ⅱ-良好</w:t>
-            </w:r>
+              <w:t>Ⅰ-</w:t>
+            </w:r>
+            <w:proofErr w:type="spellStart"/>
+            <w:r>
+              <w:rPr>
+                <w:rFonts w:ascii="宋体" w:hAnsi="宋体" w:cs="宋体" w:hint="eastAsia"/>
+                <w:szCs w:val="21"/>
+              </w:rPr>
+              <w:t>优秀</w:t>
+            </w:r>
+            <w:proofErr w:type="spellEnd"/>
+          </w:p>
+        </w:tc>
+        <w:tc>
+          <w:tcPr>
+            <w:tcW w:w="1227" w:type="dxa"/>
+            <w:tcBorders>
+              <w:top w:val="single" w:sz="4" w:space="0" w:color="auto"/>
+              <w:left w:val="single" w:sz="4" w:space="0" w:color="auto"/>
+              <w:bottom w:val="single" w:sz="4" w:space="0" w:color="auto"/>
+              <w:right w:val="single" w:sz="4" w:space="0" w:color="auto"/>
+            </w:tcBorders>
+            <w:vAlign w:val="center"/>
+            <w:hideMark/>
+          </w:tcPr>
+          <w:p>
+            <w:pPr>
+              <w:jc w:val="center"/>
+              <w:rPr>
+                <w:szCs w:val="21"/>
+              </w:rPr>
+            </w:pPr>
+            <w:r>
+              <w:rPr>
+                <w:rFonts w:ascii="宋体" w:hAnsi="宋体" w:cs="宋体" w:hint="eastAsia"/>
+                <w:szCs w:val="21"/>
+              </w:rPr>
+              <w:t>Ⅱ-</w:t>
+            </w:r>
+            <w:proofErr w:type="spellStart"/>
+            <w:r>
+              <w:rPr>
+                <w:rFonts w:ascii="宋体" w:hAnsi="宋体" w:cs="宋体" w:hint="eastAsia"/>
+                <w:szCs w:val="21"/>
+              </w:rPr>
+              <w:t>良好</w:t>
+            </w:r>
+            <w:proofErr w:type="spellEnd"/>
           </w:p>
         </w:tc>
       </w:tr>
@@ -640,14 +1014,20 @@
         </w:trPr>
         <w:tc>
           <w:tcPr>
-            <w:tcW w:w="2596" w:type="dxa"/>
+            <w:tcW w:w="0" w:type="auto"/>
             <w:gridSpan w:val="4"/>
             <w:vMerge/>
-            <w:vAlign w:val="center"/>
-          </w:tcPr>
-          <w:p>
-            <w:pPr>
-              <w:jc w:val="center"/>
+            <w:tcBorders>
+              <w:top w:val="single" w:sz="4" w:space="0" w:color="auto"/>
+              <w:left w:val="single" w:sz="4" w:space="0" w:color="auto"/>
+              <w:bottom w:val="single" w:sz="4" w:space="0" w:color="auto"/>
+              <w:right w:val="single" w:sz="4" w:space="0" w:color="auto"/>
+            </w:tcBorders>
+            <w:vAlign w:val="center"/>
+            <w:hideMark/>
+          </w:tcPr>
+          <w:p>
+            <w:pPr>
               <w:rPr>
                 <w:b/>
                 <w:sz w:val="28"/>
@@ -658,15 +1038,20 @@
         </w:tc>
         <w:tc>
           <w:tcPr>
-            <w:tcW w:w="5152" w:type="dxa"/>
+            <w:tcW w:w="0" w:type="auto"/>
             <w:gridSpan w:val="11"/>
             <w:vMerge/>
-            <w:shd w:val="clear" w:color="auto" w:fill="auto"/>
-            <w:vAlign w:val="center"/>
-          </w:tcPr>
-          <w:p>
-            <w:pPr>
-              <w:jc w:val="center"/>
+            <w:tcBorders>
+              <w:top w:val="single" w:sz="4" w:space="0" w:color="auto"/>
+              <w:left w:val="single" w:sz="4" w:space="0" w:color="auto"/>
+              <w:bottom w:val="single" w:sz="4" w:space="0" w:color="auto"/>
+              <w:right w:val="single" w:sz="4" w:space="0" w:color="auto"/>
+            </w:tcBorders>
+            <w:vAlign w:val="center"/>
+            <w:hideMark/>
+          </w:tcPr>
+          <w:p>
+            <w:pPr>
               <w:rPr>
                 <w:b/>
                 <w:sz w:val="28"/>
@@ -679,8 +1064,14 @@
           <w:tcPr>
             <w:tcW w:w="1090" w:type="dxa"/>
             <w:gridSpan w:val="4"/>
-            <w:shd w:val="clear" w:color="auto" w:fill="auto"/>
-            <w:vAlign w:val="center"/>
+            <w:tcBorders>
+              <w:top w:val="single" w:sz="4" w:space="0" w:color="auto"/>
+              <w:left w:val="single" w:sz="4" w:space="0" w:color="auto"/>
+              <w:bottom w:val="single" w:sz="4" w:space="0" w:color="auto"/>
+              <w:right w:val="single" w:sz="4" w:space="0" w:color="auto"/>
+            </w:tcBorders>
+            <w:vAlign w:val="center"/>
+            <w:hideMark/>
           </w:tcPr>
           <w:p>
             <w:pPr>
@@ -689,42 +1080,59 @@
                 <w:szCs w:val="21"/>
               </w:rPr>
             </w:pPr>
-            <w:r>
-              <w:rPr>
-                <w:rFonts w:ascii="宋体" w:hAnsi="宋体" w:cs="宋体"/>
-                <w:szCs w:val="21"/>
-              </w:rPr>
-              <w:t>Ⅲ-合格</w:t>
-            </w:r>
-          </w:p>
-        </w:tc>
-        <w:tc>
-          <w:tcPr>
-            <w:tcW w:w="1227" w:type="dxa"/>
-            <w:shd w:val="clear" w:color="auto" w:fill="auto"/>
-            <w:vAlign w:val="center"/>
-          </w:tcPr>
-          <w:p>
-            <w:pPr>
-              <w:jc w:val="center"/>
-              <w:rPr>
-                <w:szCs w:val="21"/>
-              </w:rPr>
-            </w:pPr>
-            <w:r>
-              <w:rPr>
-                <w:rFonts w:ascii="宋体" w:hAnsi="宋体" w:cs="宋体"/>
-                <w:szCs w:val="21"/>
-              </w:rPr>
-              <w:t>Ⅳ-</w:t>
-            </w:r>
             <w:r>
               <w:rPr>
                 <w:rFonts w:ascii="宋体" w:hAnsi="宋体" w:cs="宋体" w:hint="eastAsia"/>
                 <w:szCs w:val="21"/>
               </w:rPr>
-              <w:t xml:space="preserve"> 不合格</w:t>
-            </w:r>
+              <w:t>Ⅲ-</w:t>
+            </w:r>
+            <w:proofErr w:type="spellStart"/>
+            <w:r>
+              <w:rPr>
+                <w:rFonts w:ascii="宋体" w:hAnsi="宋体" w:cs="宋体" w:hint="eastAsia"/>
+                <w:szCs w:val="21"/>
+              </w:rPr>
+              <w:t>合格</w:t>
+            </w:r>
+            <w:proofErr w:type="spellEnd"/>
+          </w:p>
+        </w:tc>
+        <w:tc>
+          <w:tcPr>
+            <w:tcW w:w="1227" w:type="dxa"/>
+            <w:tcBorders>
+              <w:top w:val="single" w:sz="4" w:space="0" w:color="auto"/>
+              <w:left w:val="single" w:sz="4" w:space="0" w:color="auto"/>
+              <w:bottom w:val="single" w:sz="4" w:space="0" w:color="auto"/>
+              <w:right w:val="single" w:sz="4" w:space="0" w:color="auto"/>
+            </w:tcBorders>
+            <w:vAlign w:val="center"/>
+            <w:hideMark/>
+          </w:tcPr>
+          <w:p>
+            <w:pPr>
+              <w:jc w:val="center"/>
+              <w:rPr>
+                <w:szCs w:val="21"/>
+              </w:rPr>
+            </w:pPr>
+            <w:r>
+              <w:rPr>
+                <w:rFonts w:ascii="宋体" w:hAnsi="宋体" w:cs="宋体" w:hint="eastAsia"/>
+                <w:szCs w:val="21"/>
+              </w:rPr>
+              <w:t xml:space="preserve">Ⅳ- </w:t>
+            </w:r>
+            <w:proofErr w:type="spellStart"/>
+            <w:r>
+              <w:rPr>
+                <w:rFonts w:ascii="宋体" w:hAnsi="宋体" w:cs="宋体" w:hint="eastAsia"/>
+                <w:szCs w:val="21"/>
+              </w:rPr>
+              <w:t>不合格</w:t>
+            </w:r>
+            <w:proofErr w:type="spellEnd"/>
           </w:p>
         </w:tc>
       </w:tr>
@@ -735,7 +1143,14 @@
         <w:tc>
           <w:tcPr>
             <w:tcW w:w="945" w:type="dxa"/>
-            <w:vAlign w:val="center"/>
+            <w:tcBorders>
+              <w:top w:val="single" w:sz="4" w:space="0" w:color="auto"/>
+              <w:left w:val="single" w:sz="4" w:space="0" w:color="auto"/>
+              <w:bottom w:val="single" w:sz="4" w:space="0" w:color="auto"/>
+              <w:right w:val="single" w:sz="4" w:space="0" w:color="auto"/>
+            </w:tcBorders>
+            <w:vAlign w:val="center"/>
+            <w:hideMark/>
           </w:tcPr>
           <w:p>
             <w:pPr>
@@ -746,9 +1161,23 @@
             </w:pPr>
             <w:r>
               <w:rPr>
-                <w:rFonts w:ascii="宋体" w:hAnsi="宋体"/>
-              </w:rPr>
-              <w:t>${num}</w:t>
+                <w:rFonts w:ascii="宋体" w:hAnsi="宋体" w:hint="eastAsia"/>
+              </w:rPr>
+              <w:t>${</w:t>
+            </w:r>
+            <w:proofErr w:type="spellStart"/>
+            <w:r>
+              <w:rPr>
+                <w:rFonts w:ascii="宋体" w:hAnsi="宋体" w:hint="eastAsia"/>
+              </w:rPr>
+              <w:t>num</w:t>
+            </w:r>
+            <w:proofErr w:type="spellEnd"/>
+            <w:r>
+              <w:rPr>
+                <w:rFonts w:ascii="宋体" w:hAnsi="宋体" w:hint="eastAsia"/>
+              </w:rPr>
+              <w:t>}</w:t>
             </w:r>
           </w:p>
         </w:tc>
@@ -756,14 +1185,32 @@
           <w:tcPr>
             <w:tcW w:w="1651" w:type="dxa"/>
             <w:gridSpan w:val="3"/>
-            <w:vAlign w:val="center"/>
+            <w:tcBorders>
+              <w:top w:val="single" w:sz="4" w:space="0" w:color="auto"/>
+              <w:left w:val="single" w:sz="4" w:space="0" w:color="auto"/>
+              <w:bottom w:val="single" w:sz="4" w:space="0" w:color="auto"/>
+              <w:right w:val="single" w:sz="4" w:space="0" w:color="auto"/>
+            </w:tcBorders>
+            <w:vAlign w:val="center"/>
+            <w:hideMark/>
           </w:tcPr>
           <w:p>
             <w:pPr>
               <w:jc w:val="center"/>
-            </w:pPr>
-            <w:r>
-              <w:t>${review_title}</w:t>
+              <w:rPr>
+                <w:rFonts w:hint="eastAsia"/>
+              </w:rPr>
+            </w:pPr>
+            <w:r>
+              <w:t>${</w:t>
+            </w:r>
+            <w:proofErr w:type="spellStart"/>
+            <w:r>
+              <w:t>review_title</w:t>
+            </w:r>
+            <w:proofErr w:type="spellEnd"/>
+            <w:r>
+              <w:t>}</w:t>
             </w:r>
           </w:p>
         </w:tc>
@@ -772,14 +1219,25 @@
             <w:tcW w:w="5152" w:type="dxa"/>
             <w:gridSpan w:val="11"/>
             <w:tcBorders>
-              <w:bottom w:val="single" w:sz="4" w:space="0" w:color="auto"/>
-            </w:tcBorders>
-            <w:shd w:val="clear" w:color="auto" w:fill="auto"/>
-            <w:vAlign w:val="center"/>
-          </w:tcPr>
-          <w:p>
-            <w:r>
-              <w:t>${review_factor}</w:t>
+              <w:top w:val="single" w:sz="4" w:space="0" w:color="auto"/>
+              <w:left w:val="single" w:sz="4" w:space="0" w:color="auto"/>
+              <w:bottom w:val="single" w:sz="4" w:space="0" w:color="auto"/>
+              <w:right w:val="single" w:sz="4" w:space="0" w:color="auto"/>
+            </w:tcBorders>
+            <w:vAlign w:val="center"/>
+            <w:hideMark/>
+          </w:tcPr>
+          <w:p>
+            <w:r>
+              <w:t>${</w:t>
+            </w:r>
+            <w:proofErr w:type="spellStart"/>
+            <w:r>
+              <w:t>review_factor</w:t>
+            </w:r>
+            <w:proofErr w:type="spellEnd"/>
+            <w:r>
+              <w:t>}</w:t>
             </w:r>
           </w:p>
         </w:tc>
@@ -788,10 +1246,13 @@
             <w:tcW w:w="2317" w:type="dxa"/>
             <w:gridSpan w:val="5"/>
             <w:tcBorders>
-              <w:bottom w:val="single" w:sz="4" w:space="0" w:color="auto"/>
-            </w:tcBorders>
-            <w:shd w:val="clear" w:color="auto" w:fill="auto"/>
-            <w:vAlign w:val="center"/>
+              <w:top w:val="single" w:sz="4" w:space="0" w:color="auto"/>
+              <w:left w:val="single" w:sz="4" w:space="0" w:color="auto"/>
+              <w:bottom w:val="single" w:sz="4" w:space="0" w:color="auto"/>
+              <w:right w:val="single" w:sz="4" w:space="0" w:color="auto"/>
+            </w:tcBorders>
+            <w:vAlign w:val="center"/>
+            <w:hideMark/>
           </w:tcPr>
           <w:p>
             <w:pPr>
@@ -806,7 +1267,23 @@
                 <w:sz w:val="30"/>
                 <w:szCs w:val="30"/>
               </w:rPr>
-              <w:t>${review_level}</w:t>
+              <w:t>${</w:t>
+            </w:r>
+            <w:proofErr w:type="spellStart"/>
+            <w:r>
+              <w:rPr>
+                <w:sz w:val="30"/>
+                <w:szCs w:val="30"/>
+              </w:rPr>
+              <w:t>review_level</w:t>
+            </w:r>
+            <w:proofErr w:type="spellEnd"/>
+            <w:r>
+              <w:rPr>
+                <w:sz w:val="30"/>
+                <w:szCs w:val="30"/>
+              </w:rPr>
+              <w:t>}</w:t>
             </w:r>
           </w:p>
         </w:tc>
@@ -819,7 +1296,14 @@
           <w:tcPr>
             <w:tcW w:w="2596" w:type="dxa"/>
             <w:gridSpan w:val="4"/>
-            <w:vAlign w:val="center"/>
+            <w:tcBorders>
+              <w:top w:val="single" w:sz="4" w:space="0" w:color="auto"/>
+              <w:left w:val="single" w:sz="4" w:space="0" w:color="auto"/>
+              <w:bottom w:val="single" w:sz="4" w:space="0" w:color="auto"/>
+              <w:right w:val="single" w:sz="4" w:space="0" w:color="auto"/>
+            </w:tcBorders>
+            <w:vAlign w:val="center"/>
+            <w:hideMark/>
           </w:tcPr>
           <w:p>
             <w:pPr>
@@ -828,12 +1312,15 @@
                 <w:b/>
               </w:rPr>
             </w:pPr>
-            <w:r>
-              <w:rPr>
+            <w:proofErr w:type="spellStart"/>
+            <w:r>
+              <w:rPr>
+                <w:rFonts w:hint="eastAsia"/>
                 <w:b/>
               </w:rPr>
               <w:t>综合评价</w:t>
             </w:r>
+            <w:proofErr w:type="spellEnd"/>
           </w:p>
         </w:tc>
         <w:tc>
@@ -841,31 +1328,35 @@
             <w:tcW w:w="1867" w:type="dxa"/>
             <w:gridSpan w:val="3"/>
             <w:tcBorders>
+              <w:top w:val="single" w:sz="4" w:space="0" w:color="auto"/>
+              <w:left w:val="single" w:sz="4" w:space="0" w:color="auto"/>
+              <w:bottom w:val="single" w:sz="4" w:space="0" w:color="auto"/>
               <w:right w:val="nil"/>
             </w:tcBorders>
-            <w:shd w:val="clear" w:color="auto" w:fill="auto"/>
-            <w:vAlign w:val="center"/>
+            <w:vAlign w:val="center"/>
+            <w:hideMark/>
           </w:tcPr>
           <w:p>
             <w:pPr>
               <w:jc w:val="center"/>
-            </w:pPr>
-            <w:r>
-              <w:rPr>
-                <w:sz w:val="36"/>
-                <w:szCs w:val="36"/>
-              </w:rPr>
-              <w:t>${best}</w:t>
-            </w:r>
-            <w:r>
-              <w:t xml:space="preserve"> </w:t>
-            </w:r>
+              <w:rPr>
+                <w:lang w:val="en-US"/>
+              </w:rPr>
+            </w:pPr>
+            <w:r>
+              <w:t xml:space="preserve"> m</w:t>
+            </w:r>
+            <w:r>
+              <w:sym w:font="Wingdings" w:char="00A8"/>
+            </w:r>
+            <w:proofErr w:type="spellStart"/>
             <w:r>
               <w:rPr>
                 <w:rFonts w:hint="eastAsia"/>
               </w:rPr>
               <w:t>优秀</w:t>
             </w:r>
+            <w:proofErr w:type="spellEnd"/>
           </w:p>
         </w:tc>
         <w:tc>
@@ -873,29 +1364,37 @@
             <w:tcW w:w="1867" w:type="dxa"/>
             <w:gridSpan w:val="4"/>
             <w:tcBorders>
+              <w:top w:val="single" w:sz="4" w:space="0" w:color="auto"/>
               <w:left w:val="nil"/>
+              <w:bottom w:val="single" w:sz="4" w:space="0" w:color="auto"/>
               <w:right w:val="nil"/>
             </w:tcBorders>
-            <w:shd w:val="clear" w:color="auto" w:fill="auto"/>
-            <w:vAlign w:val="center"/>
+            <w:vAlign w:val="center"/>
+            <w:hideMark/>
           </w:tcPr>
           <w:p>
             <w:pPr>
               <w:jc w:val="center"/>
             </w:pPr>
-            <w:r>
-              <w:rPr>
-                <w:sz w:val="36"/>
-                <w:szCs w:val="36"/>
-              </w:rPr>
-              <w:t>${better}</w:t>
-            </w:r>
-            <w:r>
-              <w:t xml:space="preserve"> </w:t>
-            </w:r>
-            <w:r>
+            <w:proofErr w:type="spellStart"/>
+            <w:r>
+              <w:rPr>
+                <w:lang w:val="en-US" w:eastAsia="zh-CN"/>
+              </w:rPr>
+              <w:t>i</w:t>
+            </w:r>
+            <w:proofErr w:type="spellEnd"/>
+            <w:r>
+              <w:sym w:font="Wingdings" w:char="00A8"/>
+            </w:r>
+            <w:proofErr w:type="spellStart"/>
+            <w:r>
+              <w:rPr>
+                <w:rFonts w:hint="eastAsia"/>
+              </w:rPr>
               <w:t>良好</w:t>
             </w:r>
+            <w:proofErr w:type="spellEnd"/>
           </w:p>
         </w:tc>
         <w:tc>
@@ -903,11 +1402,13 @@
             <w:tcW w:w="1867" w:type="dxa"/>
             <w:gridSpan w:val="7"/>
             <w:tcBorders>
+              <w:top w:val="single" w:sz="4" w:space="0" w:color="auto"/>
               <w:left w:val="nil"/>
+              <w:bottom w:val="single" w:sz="4" w:space="0" w:color="auto"/>
               <w:right w:val="nil"/>
             </w:tcBorders>
-            <w:shd w:val="clear" w:color="auto" w:fill="auto"/>
-            <w:vAlign w:val="center"/>
+            <w:vAlign w:val="center"/>
+            <w:hideMark/>
           </w:tcPr>
           <w:p>
             <w:pPr>
@@ -915,20 +1416,21 @@
             </w:pPr>
             <w:r>
               <w:rPr>
-                <w:sz w:val="36"/>
-                <w:szCs w:val="36"/>
-              </w:rPr>
-              <w:t>${good}</w:t>
-            </w:r>
-            <w:r>
-              <w:t xml:space="preserve"> </w:t>
-            </w:r>
+                <w:lang w:val="en-US" w:eastAsia="zh-CN"/>
+              </w:rPr>
+              <w:t>j</w:t>
+            </w:r>
+            <w:r>
+              <w:sym w:font="Wingdings" w:char="00A8"/>
+            </w:r>
+            <w:proofErr w:type="spellStart"/>
             <w:r>
               <w:rPr>
                 <w:rFonts w:hint="eastAsia"/>
               </w:rPr>
               <w:t>合格</w:t>
             </w:r>
+            <w:proofErr w:type="spellEnd"/>
           </w:p>
         </w:tc>
         <w:tc>
@@ -936,32 +1438,32 @@
             <w:tcW w:w="1868" w:type="dxa"/>
             <w:gridSpan w:val="2"/>
             <w:tcBorders>
+              <w:top w:val="single" w:sz="4" w:space="0" w:color="auto"/>
               <w:left w:val="nil"/>
-            </w:tcBorders>
-            <w:shd w:val="clear" w:color="auto" w:fill="auto"/>
-            <w:vAlign w:val="center"/>
-          </w:tcPr>
-          <w:p>
-            <w:r>
-              <w:rPr>
-                <w:sz w:val="36"/>
-                <w:szCs w:val="36"/>
-              </w:rPr>
-              <w:t>${bad}</w:t>
-            </w:r>
-            <w:r>
-              <w:rPr>
-                <w:sz w:val="36"/>
-                <w:szCs w:val="36"/>
-              </w:rPr>
-              <w:t xml:space="preserve"> </w:t>
-            </w:r>
+              <w:bottom w:val="single" w:sz="4" w:space="0" w:color="auto"/>
+              <w:right w:val="single" w:sz="4" w:space="0" w:color="auto"/>
+            </w:tcBorders>
+            <w:vAlign w:val="center"/>
+            <w:hideMark/>
+          </w:tcPr>
+          <w:p>
+            <w:r>
+              <w:rPr>
+                <w:lang w:val="en-US" w:eastAsia="zh-CN"/>
+              </w:rPr>
+              <w:t>k</w:t>
+            </w:r>
+            <w:r>
+              <w:sym w:font="Wingdings" w:char="00A8"/>
+            </w:r>
+            <w:proofErr w:type="spellStart"/>
             <w:r>
               <w:rPr>
                 <w:rFonts w:hint="eastAsia"/>
               </w:rPr>
               <w:t>不合格</w:t>
             </w:r>
+            <w:proofErr w:type="spellEnd"/>
           </w:p>
         </w:tc>
       </w:tr>
@@ -973,6 +1475,13 @@
           <w:tcPr>
             <w:tcW w:w="10065" w:type="dxa"/>
             <w:gridSpan w:val="20"/>
+            <w:tcBorders>
+              <w:top w:val="single" w:sz="4" w:space="0" w:color="auto"/>
+              <w:left w:val="single" w:sz="4" w:space="0" w:color="auto"/>
+              <w:bottom w:val="single" w:sz="4" w:space="0" w:color="auto"/>
+              <w:right w:val="single" w:sz="4" w:space="0" w:color="auto"/>
+            </w:tcBorders>
+            <w:hideMark/>
           </w:tcPr>
           <w:p>
             <w:pPr>
@@ -985,6 +1494,7 @@
             </w:pPr>
             <w:r>
               <w:rPr>
+                <w:rFonts w:hint="eastAsia"/>
                 <w:b/>
                 <w:sz w:val="30"/>
                 <w:szCs w:val="30"/>
@@ -993,7 +1503,6 @@
             </w:r>
             <w:r>
               <w:rPr>
-                <w:rFonts w:hint="eastAsia"/>
                 <w:b/>
                 <w:sz w:val="30"/>
                 <w:szCs w:val="30"/>
@@ -1002,6 +1511,7 @@
             </w:r>
             <w:r>
               <w:rPr>
+                <w:rFonts w:hint="eastAsia"/>
                 <w:b/>
                 <w:sz w:val="30"/>
                 <w:szCs w:val="30"/>
@@ -1010,7 +1520,6 @@
             </w:r>
             <w:r>
               <w:rPr>
-                <w:rFonts w:hint="eastAsia"/>
                 <w:b/>
                 <w:sz w:val="30"/>
                 <w:szCs w:val="30"/>
@@ -1019,6 +1528,7 @@
             </w:r>
             <w:r>
               <w:rPr>
+                <w:rFonts w:hint="eastAsia"/>
                 <w:b/>
                 <w:sz w:val="30"/>
                 <w:szCs w:val="30"/>
@@ -1027,7 +1537,6 @@
             </w:r>
             <w:r>
               <w:rPr>
-                <w:rFonts w:hint="eastAsia"/>
                 <w:b/>
                 <w:sz w:val="30"/>
                 <w:szCs w:val="30"/>
@@ -1036,6 +1545,7 @@
             </w:r>
             <w:r>
               <w:rPr>
+                <w:rFonts w:hint="eastAsia"/>
                 <w:b/>
                 <w:sz w:val="30"/>
                 <w:szCs w:val="30"/>
@@ -1053,11 +1563,35 @@
           <w:tcPr>
             <w:tcW w:w="10065" w:type="dxa"/>
             <w:gridSpan w:val="20"/>
-          </w:tcPr>
-          <w:p>
-            <w:r>
+            <w:tcBorders>
+              <w:top w:val="single" w:sz="4" w:space="0" w:color="auto"/>
+              <w:left w:val="single" w:sz="4" w:space="0" w:color="auto"/>
+              <w:bottom w:val="single" w:sz="4" w:space="0" w:color="auto"/>
+              <w:right w:val="single" w:sz="4" w:space="0" w:color="auto"/>
+            </w:tcBorders>
+            <w:hideMark/>
+          </w:tcPr>
+          <w:p>
+            <w:r>
+              <w:rPr>
+                <w:rFonts w:hint="eastAsia"/>
+              </w:rPr>
               <w:lastRenderedPageBreak/>
-              <w:t>（请结合以上各评阅项目进行简要评述并提出论文存在的问题、不足以及修改建议）</w:t>
+              <w:t>（</w:t>
+            </w:r>
+            <w:proofErr w:type="spellStart"/>
+            <w:r>
+              <w:rPr>
+                <w:rFonts w:hint="eastAsia"/>
+              </w:rPr>
+              <w:t>请结合以上各评阅项目进行简要评述并提出论文存在的问题、不足以及修改建议</w:t>
+            </w:r>
+            <w:proofErr w:type="spellEnd"/>
+            <w:r>
+              <w:rPr>
+                <w:rFonts w:hint="eastAsia"/>
+              </w:rPr>
+              <w:t>）</w:t>
             </w:r>
           </w:p>
           <w:p>
@@ -1065,7 +1599,15 @@
               <w:ind w:firstLineChars="191" w:firstLine="458"/>
             </w:pPr>
             <w:r>
-              <w:t>${review_suggestion}</w:t>
+              <w:t>${</w:t>
+            </w:r>
+            <w:proofErr w:type="spellStart"/>
+            <w:r>
+              <w:t>review_suggestion</w:t>
+            </w:r>
+            <w:proofErr w:type="spellEnd"/>
+            <w:r>
+              <w:t>}</w:t>
             </w:r>
           </w:p>
           <w:p>
@@ -1079,6 +1621,7 @@
             </w:pPr>
             <w:r>
               <w:rPr>
+                <w:rFonts w:hint="eastAsia"/>
                 <w:lang w:eastAsia="zh-CN"/>
               </w:rPr>
               <w:t>签名：</w:t>
@@ -1087,13 +1630,21 @@
               <w:rPr>
                 <w:lang w:eastAsia="zh-CN"/>
               </w:rPr>
-              <w:t>${expert_name}</w:t>
-            </w:r>
+              <w:t>${</w:t>
+            </w:r>
+            <w:proofErr w:type="spellStart"/>
             <w:r>
               <w:rPr>
                 <w:lang w:eastAsia="zh-CN"/>
               </w:rPr>
-              <w:t xml:space="preserve">    </w:t>
+              <w:t>expert_name</w:t>
+            </w:r>
+            <w:proofErr w:type="spellEnd"/>
+            <w:r>
+              <w:rPr>
+                <w:lang w:eastAsia="zh-CN"/>
+              </w:rPr>
+              <w:t xml:space="preserve">}    </w:t>
             </w:r>
           </w:p>
           <w:p>
@@ -1105,19 +1656,11 @@
                 <w:lang w:eastAsia="zh-CN"/>
               </w:rPr>
             </w:pPr>
-            <w:bookmarkStart w:id="0" w:name="_GoBack"/>
-            <w:bookmarkEnd w:id="0"/>
             <w:r>
               <w:rPr>
                 <w:lang w:eastAsia="zh-CN"/>
               </w:rPr>
-              <w:t xml:space="preserve"> </w:t>
-            </w:r>
-            <w:r>
-              <w:rPr>
-                <w:lang w:eastAsia="zh-CN"/>
-              </w:rPr>
-              <w:t xml:space="preserve">   </w:t>
+              <w:t xml:space="preserve">    </w:t>
             </w:r>
           </w:p>
           <w:p>
@@ -1126,16 +1669,15 @@
               <w:jc w:val="right"/>
             </w:pPr>
             <w:r>
-              <w:rPr>
-                <w:rFonts w:hint="eastAsia"/>
-              </w:rPr>
-              <w:t xml:space="preserve">                                                                 </w:t>
-            </w:r>
-            <w:r>
-              <w:t>${date}</w:t>
-            </w:r>
-            <w:r>
-              <w:t xml:space="preserve">   </w:t>
+              <w:t xml:space="preserve">                                                                 ${</w:t>
+            </w:r>
+            <w:proofErr w:type="spellStart"/>
+            <w:r>
+              <w:t>date</w:t>
+            </w:r>
+            <w:proofErr w:type="spellEnd"/>
+            <w:r>
+              <w:t xml:space="preserve">}   </w:t>
             </w:r>
           </w:p>
         </w:tc>
@@ -1148,7 +1690,14 @@
           <w:tcPr>
             <w:tcW w:w="1787" w:type="dxa"/>
             <w:gridSpan w:val="2"/>
-            <w:vAlign w:val="center"/>
+            <w:tcBorders>
+              <w:top w:val="single" w:sz="4" w:space="0" w:color="auto"/>
+              <w:left w:val="single" w:sz="4" w:space="0" w:color="auto"/>
+              <w:bottom w:val="single" w:sz="4" w:space="0" w:color="auto"/>
+              <w:right w:val="single" w:sz="4" w:space="0" w:color="auto"/>
+            </w:tcBorders>
+            <w:vAlign w:val="center"/>
+            <w:hideMark/>
           </w:tcPr>
           <w:p>
             <w:pPr>
@@ -1159,71 +1708,72 @@
             </w:pPr>
             <w:r>
               <w:rPr>
+                <w:rFonts w:hint="eastAsia"/>
                 <w:b/>
               </w:rPr>
               <w:t>是</w:t>
             </w:r>
             <w:r>
               <w:rPr>
-                <w:rFonts w:hint="eastAsia"/>
                 <w:b/>
               </w:rPr>
               <w:t xml:space="preserve">  </w:t>
             </w:r>
             <w:r>
               <w:rPr>
+                <w:rFonts w:hint="eastAsia"/>
                 <w:b/>
               </w:rPr>
               <w:t>否</w:t>
             </w:r>
             <w:r>
               <w:rPr>
-                <w:rFonts w:hint="eastAsia"/>
                 <w:b/>
               </w:rPr>
               <w:t xml:space="preserve">  </w:t>
             </w:r>
             <w:r>
               <w:rPr>
+                <w:rFonts w:hint="eastAsia"/>
                 <w:b/>
               </w:rPr>
               <w:t>同</w:t>
             </w:r>
             <w:r>
               <w:rPr>
-                <w:rFonts w:hint="eastAsia"/>
                 <w:b/>
               </w:rPr>
               <w:t xml:space="preserve">    </w:t>
             </w:r>
             <w:r>
               <w:rPr>
+                <w:rFonts w:hint="eastAsia"/>
                 <w:b/>
               </w:rPr>
               <w:t>意</w:t>
             </w:r>
             <w:r>
               <w:rPr>
-                <w:rFonts w:hint="eastAsia"/>
                 <w:b/>
               </w:rPr>
               <w:t xml:space="preserve">  </w:t>
             </w:r>
             <w:r>
               <w:rPr>
+                <w:rFonts w:hint="eastAsia"/>
                 <w:b/>
               </w:rPr>
               <w:t>答</w:t>
             </w:r>
             <w:r>
               <w:rPr>
-                <w:rFonts w:hint="eastAsia"/>
                 <w:b/>
               </w:rPr>
               <w:t xml:space="preserve">  </w:t>
             </w:r>
             <w:r>
               <w:rPr>
+                <w:rFonts w:hint="eastAsia"/>
                 <w:b/>
               </w:rPr>
               <w:t>辩</w:t>
@@ -1234,51 +1784,41 @@
           <w:tcPr>
             <w:tcW w:w="6227" w:type="dxa"/>
             <w:gridSpan w:val="15"/>
-            <w:vAlign w:val="center"/>
-          </w:tcPr>
-          <w:p>
-            <w:r>
-              <w:rPr>
-                <w:sz w:val="36"/>
-                <w:szCs w:val="36"/>
-              </w:rPr>
-              <w:t>${</w:t>
-            </w:r>
-            <w:r>
-              <w:rPr>
-                <w:rFonts w:hint="eastAsia"/>
-                <w:sz w:val="36"/>
-                <w:szCs w:val="36"/>
-              </w:rPr>
-              <w:t>d</w:t>
-            </w:r>
-            <w:r>
-              <w:rPr>
-                <w:sz w:val="36"/>
-                <w:szCs w:val="36"/>
-                <w:lang w:val="en-US"/>
-              </w:rPr>
-              <w:t>0</w:t>
-            </w:r>
-            <w:r>
-              <w:rPr>
-                <w:sz w:val="36"/>
-                <w:szCs w:val="36"/>
-              </w:rPr>
-              <w:t>}</w:t>
-            </w:r>
-            <w:r>
-              <w:t xml:space="preserve"> </w:t>
-            </w:r>
-            <w:r>
+            <w:tcBorders>
+              <w:top w:val="single" w:sz="4" w:space="0" w:color="auto"/>
+              <w:left w:val="single" w:sz="4" w:space="0" w:color="auto"/>
+              <w:bottom w:val="single" w:sz="4" w:space="0" w:color="auto"/>
+              <w:right w:val="single" w:sz="4" w:space="0" w:color="auto"/>
+            </w:tcBorders>
+            <w:vAlign w:val="center"/>
+            <w:hideMark/>
+          </w:tcPr>
+          <w:p>
+            <w:r>
+              <w:t>n</w:t>
+            </w:r>
+            <w:r>
+              <w:sym w:font="Wingdings" w:char="00A8"/>
+            </w:r>
+            <w:proofErr w:type="spellStart"/>
+            <w:r>
+              <w:rPr>
+                <w:rFonts w:hint="eastAsia"/>
+              </w:rPr>
               <w:t>同意答辩</w:t>
             </w:r>
+            <w:proofErr w:type="spellEnd"/>
             <w:r>
               <w:t>(</w:t>
             </w:r>
-            <w:r>
+            <w:proofErr w:type="spellStart"/>
+            <w:r>
+              <w:rPr>
+                <w:rFonts w:hint="eastAsia"/>
+              </w:rPr>
               <w:t>达到学位论文要求</w:t>
             </w:r>
+            <w:proofErr w:type="spellEnd"/>
             <w:r>
               <w:t xml:space="preserve">) </w:t>
             </w:r>
@@ -1286,55 +1826,32 @@
           <w:p>
             <w:r>
               <w:rPr>
-                <w:sz w:val="36"/>
-                <w:szCs w:val="36"/>
-              </w:rPr>
-              <w:t>${</w:t>
-            </w:r>
-            <w:r>
-              <w:rPr>
-                <w:rFonts w:hint="eastAsia"/>
-                <w:sz w:val="36"/>
-                <w:szCs w:val="36"/>
-              </w:rPr>
-              <w:t>d</w:t>
-            </w:r>
-            <w:r>
-              <w:rPr>
-                <w:sz w:val="36"/>
-                <w:szCs w:val="36"/>
-                <w:lang w:val="en-US"/>
-              </w:rPr>
-              <w:t>1</w:t>
-            </w:r>
-            <w:r>
-              <w:rPr>
-                <w:sz w:val="36"/>
-                <w:szCs w:val="36"/>
-              </w:rPr>
-              <w:t>}</w:t>
-            </w:r>
-            <w:r>
-              <w:t xml:space="preserve"> </w:t>
-            </w:r>
+                <w:lang w:val="en-US" w:eastAsia="zh-CN"/>
+              </w:rPr>
+              <w:t>o</w:t>
+            </w:r>
+            <w:r>
+              <w:sym w:font="Wingdings" w:char="00A8"/>
+            </w:r>
+            <w:proofErr w:type="spellStart"/>
             <w:r>
               <w:rPr>
                 <w:rFonts w:hint="eastAsia"/>
               </w:rPr>
               <w:t>同意修改后答辩</w:t>
             </w:r>
-            <w:r>
-              <w:rPr>
-                <w:rFonts w:hint="eastAsia"/>
-              </w:rPr>
+            <w:proofErr w:type="spellEnd"/>
+            <w:r>
               <w:t>(</w:t>
             </w:r>
+            <w:proofErr w:type="spellStart"/>
             <w:r>
               <w:rPr>
                 <w:rFonts w:hint="eastAsia"/>
               </w:rPr>
               <w:t>修改后经导师同意可以答辩</w:t>
             </w:r>
+            <w:proofErr w:type="spellEnd"/>
             <w:r>
               <w:t>)</w:t>
             </w:r>
@@ -1346,52 +1863,50 @@
               </w:rPr>
             </w:pPr>
             <w:r>
-              <w:rPr>
-                <w:sz w:val="36"/>
-                <w:szCs w:val="36"/>
-              </w:rPr>
-              <w:t>${</w:t>
-            </w:r>
-            <w:r>
-              <w:rPr>
-                <w:rFonts w:hint="eastAsia"/>
-                <w:sz w:val="36"/>
-                <w:szCs w:val="36"/>
-              </w:rPr>
-              <w:t>d</w:t>
-            </w:r>
-            <w:r>
-              <w:rPr>
-                <w:sz w:val="36"/>
-                <w:szCs w:val="36"/>
-                <w:lang w:val="en-US"/>
-              </w:rPr>
-              <w:t>2</w:t>
-            </w:r>
-            <w:r>
-              <w:rPr>
-                <w:sz w:val="36"/>
-                <w:szCs w:val="36"/>
-              </w:rPr>
-              <w:t>}</w:t>
-            </w:r>
-            <w:r>
-              <w:t xml:space="preserve"> </w:t>
-            </w:r>
-            <w:r>
-              <w:rPr>
-                <w:rFonts w:hint="eastAsia"/>
-              </w:rPr>
-              <w:t>较大重大修改（与</w:t>
-            </w:r>
-            <w:r>
-              <w:rPr>
-                <w:rFonts w:hint="eastAsia"/>
-              </w:rPr>
-              <w:t>学位论文要求有一定差距），需进行较大或重大修改，修改后重新送审</w:t>
-            </w:r>
-            <w:r>
-              <w:rPr>
+              <w:t>p</w:t>
+            </w:r>
+            <w:r>
+              <w:sym w:font="Wingdings" w:char="00A8"/>
+            </w:r>
+            <w:proofErr w:type="spellStart"/>
+            <w:r>
+              <w:rPr>
+                <w:rFonts w:hint="eastAsia"/>
+              </w:rPr>
+              <w:t>较大重大修改</w:t>
+            </w:r>
+            <w:proofErr w:type="spellEnd"/>
+            <w:r>
+              <w:rPr>
+                <w:rFonts w:hint="eastAsia"/>
+              </w:rPr>
+              <w:t>（</w:t>
+            </w:r>
+            <w:proofErr w:type="spellStart"/>
+            <w:r>
+              <w:rPr>
+                <w:rFonts w:hint="eastAsia"/>
+              </w:rPr>
+              <w:t>与学位论文要求有一定差距</w:t>
+            </w:r>
+            <w:proofErr w:type="spellEnd"/>
+            <w:r>
+              <w:rPr>
+                <w:rFonts w:hint="eastAsia"/>
+              </w:rPr>
+              <w:t>），</w:t>
+            </w:r>
+            <w:proofErr w:type="spellStart"/>
+            <w:r>
+              <w:rPr>
+                <w:rFonts w:hint="eastAsia"/>
+              </w:rPr>
+              <w:t>需进行较大或重大修改，修改后重新送审</w:t>
+            </w:r>
+            <w:proofErr w:type="spellEnd"/>
+            <w:r>
+              <w:rPr>
+                <w:rFonts w:hint="eastAsia"/>
                 <w:lang w:eastAsia="zh-CN"/>
               </w:rPr>
               <w:t>）</w:t>
@@ -1405,43 +1920,38 @@
               </w:rPr>
             </w:pPr>
             <w:r>
-              <w:rPr>
-                <w:sz w:val="36"/>
-                <w:szCs w:val="36"/>
-              </w:rPr>
-              <w:t>${</w:t>
-            </w:r>
-            <w:r>
-              <w:rPr>
-                <w:rFonts w:hint="eastAsia"/>
-                <w:sz w:val="36"/>
-                <w:szCs w:val="36"/>
-              </w:rPr>
-              <w:t>d</w:t>
-            </w:r>
-            <w:r>
-              <w:rPr>
-                <w:sz w:val="36"/>
-                <w:szCs w:val="36"/>
-                <w:lang w:val="en-US"/>
-              </w:rPr>
-              <w:t>3</w:t>
-            </w:r>
-            <w:r>
-              <w:rPr>
-                <w:sz w:val="36"/>
-                <w:szCs w:val="36"/>
-              </w:rPr>
-              <w:t>}</w:t>
-            </w:r>
-            <w:r>
-              <w:t xml:space="preserve"> </w:t>
-            </w:r>
-            <w:r>
-              <w:rPr>
-                <w:rFonts w:hint="eastAsia"/>
-              </w:rPr>
-              <w:t>不同意答辩（未达到学位论文要求）</w:t>
+              <w:t>q</w:t>
+            </w:r>
+            <w:r>
+              <w:sym w:font="Wingdings" w:char="00A8"/>
+            </w:r>
+            <w:proofErr w:type="spellStart"/>
+            <w:r>
+              <w:rPr>
+                <w:rFonts w:hint="eastAsia"/>
+              </w:rPr>
+              <w:t>不同意答辩</w:t>
+            </w:r>
+            <w:proofErr w:type="spellEnd"/>
+            <w:r>
+              <w:rPr>
+                <w:rFonts w:hint="eastAsia"/>
+              </w:rPr>
+              <w:t>（</w:t>
+            </w:r>
+            <w:proofErr w:type="spellStart"/>
+            <w:r>
+              <w:rPr>
+                <w:rFonts w:hint="eastAsia"/>
+              </w:rPr>
+              <w:t>未达到学位论文要求</w:t>
+            </w:r>
+            <w:proofErr w:type="spellEnd"/>
+            <w:r>
+              <w:rPr>
+                <w:rFonts w:hint="eastAsia"/>
+              </w:rPr>
+              <w:t>）</w:t>
             </w:r>
           </w:p>
         </w:tc>
@@ -1450,7 +1960,14 @@
             <w:tcW w:w="824" w:type="dxa"/>
             <w:gridSpan w:val="2"/>
             <w:vMerge w:val="restart"/>
-            <w:vAlign w:val="center"/>
+            <w:tcBorders>
+              <w:top w:val="single" w:sz="4" w:space="0" w:color="auto"/>
+              <w:left w:val="single" w:sz="4" w:space="0" w:color="auto"/>
+              <w:bottom w:val="single" w:sz="4" w:space="0" w:color="auto"/>
+              <w:right w:val="single" w:sz="4" w:space="0" w:color="auto"/>
+            </w:tcBorders>
+            <w:vAlign w:val="center"/>
+            <w:hideMark/>
           </w:tcPr>
           <w:p>
             <w:pPr>
@@ -1460,88 +1977,79 @@
                 <w:szCs w:val="30"/>
               </w:rPr>
             </w:pPr>
-            <w:r>
+            <w:proofErr w:type="spellStart"/>
+            <w:r>
+              <w:rPr>
+                <w:rFonts w:hint="eastAsia"/>
+              </w:rPr>
               <w:t>是否推荐评选优秀论文</w:t>
             </w:r>
+            <w:proofErr w:type="spellEnd"/>
           </w:p>
         </w:tc>
         <w:tc>
           <w:tcPr>
             <w:tcW w:w="1227" w:type="dxa"/>
             <w:vMerge w:val="restart"/>
-            <w:vAlign w:val="center"/>
-          </w:tcPr>
-          <w:p>
-            <w:r>
-              <w:rPr>
-                <w:noProof/>
-                <w:sz w:val="36"/>
-                <w:szCs w:val="36"/>
-              </w:rPr>
-              <w:t>${e0}</w:t>
-            </w:r>
-            <w:r>
-              <w:rPr>
-                <w:noProof/>
-                <w:sz w:val="36"/>
-                <w:szCs w:val="36"/>
-              </w:rPr>
-              <w:t xml:space="preserve"> </w:t>
-            </w:r>
-            <w:r>
+            <w:tcBorders>
+              <w:top w:val="single" w:sz="4" w:space="0" w:color="auto"/>
+              <w:left w:val="single" w:sz="4" w:space="0" w:color="auto"/>
+              <w:bottom w:val="single" w:sz="4" w:space="0" w:color="auto"/>
+              <w:right w:val="single" w:sz="4" w:space="0" w:color="auto"/>
+            </w:tcBorders>
+            <w:vAlign w:val="center"/>
+            <w:hideMark/>
+          </w:tcPr>
+          <w:p>
+            <w:r>
+              <w:t>f</w:t>
+            </w:r>
+            <w:r>
+              <w:sym w:font="Wingdings" w:char="00A8"/>
+            </w:r>
+            <w:proofErr w:type="spellStart"/>
+            <w:r>
+              <w:rPr>
+                <w:rFonts w:hint="eastAsia"/>
+              </w:rPr>
               <w:t>省级</w:t>
             </w:r>
-          </w:p>
-          <w:p>
-            <w:r>
-              <w:rPr>
-                <w:noProof/>
-                <w:sz w:val="36"/>
-                <w:szCs w:val="36"/>
-              </w:rPr>
-              <w:t>${e1}</w:t>
-            </w:r>
-            <w:r>
-              <w:rPr>
-                <w:noProof/>
-                <w:sz w:val="36"/>
-                <w:szCs w:val="36"/>
-              </w:rPr>
-              <w:t xml:space="preserve"> </w:t>
-            </w:r>
+            <w:proofErr w:type="spellEnd"/>
+          </w:p>
+          <w:p>
+            <w:r>
+              <w:t>g</w:t>
+            </w:r>
+            <w:r>
+              <w:sym w:font="Wingdings" w:char="00A8"/>
+            </w:r>
+            <w:proofErr w:type="spellStart"/>
             <w:r>
               <w:rPr>
                 <w:rFonts w:hint="eastAsia"/>
               </w:rPr>
               <w:t>校级</w:t>
             </w:r>
+            <w:proofErr w:type="spellEnd"/>
           </w:p>
           <w:p>
             <w:pPr>
               <w:jc w:val="both"/>
             </w:pPr>
             <w:r>
-              <w:rPr>
-                <w:noProof/>
-                <w:sz w:val="36"/>
-                <w:szCs w:val="36"/>
-              </w:rPr>
-              <w:t>${e2}</w:t>
-            </w:r>
-            <w:r>
-              <w:rPr>
-                <w:noProof/>
-                <w:sz w:val="36"/>
-                <w:szCs w:val="36"/>
-              </w:rPr>
-              <w:t xml:space="preserve"> </w:t>
-            </w:r>
+              <w:t>h</w:t>
+            </w:r>
+            <w:r>
+              <w:sym w:font="Wingdings" w:char="00A8"/>
+            </w:r>
+            <w:proofErr w:type="spellStart"/>
             <w:r>
               <w:rPr>
                 <w:rFonts w:hint="eastAsia"/>
               </w:rPr>
               <w:t>不推荐</w:t>
             </w:r>
+            <w:proofErr w:type="spellEnd"/>
           </w:p>
         </w:tc>
       </w:tr>
@@ -1553,7 +2061,14 @@
           <w:tcPr>
             <w:tcW w:w="1787" w:type="dxa"/>
             <w:gridSpan w:val="2"/>
-            <w:vAlign w:val="center"/>
+            <w:tcBorders>
+              <w:top w:val="single" w:sz="4" w:space="0" w:color="auto"/>
+              <w:left w:val="single" w:sz="4" w:space="0" w:color="auto"/>
+              <w:bottom w:val="single" w:sz="4" w:space="0" w:color="auto"/>
+              <w:right w:val="single" w:sz="4" w:space="0" w:color="auto"/>
+            </w:tcBorders>
+            <w:vAlign w:val="center"/>
+            <w:hideMark/>
           </w:tcPr>
           <w:p>
             <w:pPr>
@@ -1562,6 +2077,7 @@
                 <w:b/>
               </w:rPr>
             </w:pPr>
+            <w:proofErr w:type="spellStart"/>
             <w:r>
               <w:rPr>
                 <w:rFonts w:hint="eastAsia"/>
@@ -1569,6 +2085,7 @@
               </w:rPr>
               <w:t>评阅专家职</w:t>
             </w:r>
+            <w:proofErr w:type="spellEnd"/>
           </w:p>
           <w:p>
             <w:pPr>
@@ -1586,7 +2103,6 @@
             </w:r>
             <w:r>
               <w:rPr>
-                <w:rFonts w:hint="eastAsia"/>
                 <w:b/>
               </w:rPr>
               <w:t xml:space="preserve"> </w:t>
@@ -1600,7 +2116,6 @@
             </w:r>
             <w:r>
               <w:rPr>
-                <w:rFonts w:hint="eastAsia"/>
                 <w:b/>
               </w:rPr>
               <w:t xml:space="preserve"> </w:t>
@@ -1614,7 +2129,6 @@
             </w:r>
             <w:r>
               <w:rPr>
-                <w:rFonts w:hint="eastAsia"/>
                 <w:b/>
               </w:rPr>
               <w:t xml:space="preserve"> </w:t>
@@ -1632,7 +2146,14 @@
           <w:tcPr>
             <w:tcW w:w="1386" w:type="dxa"/>
             <w:gridSpan w:val="3"/>
-            <w:vAlign w:val="center"/>
+            <w:tcBorders>
+              <w:top w:val="single" w:sz="4" w:space="0" w:color="auto"/>
+              <w:left w:val="single" w:sz="4" w:space="0" w:color="auto"/>
+              <w:bottom w:val="single" w:sz="4" w:space="0" w:color="auto"/>
+              <w:right w:val="single" w:sz="4" w:space="0" w:color="auto"/>
+            </w:tcBorders>
+            <w:vAlign w:val="center"/>
+            <w:hideMark/>
           </w:tcPr>
           <w:p>
             <w:pPr>
@@ -1641,77 +2162,30 @@
               </w:rPr>
             </w:pPr>
             <w:r>
-              <w:rPr>
+              <w:t>r</w:t>
+            </w:r>
+            <w:r>
+              <w:sym w:font="Wingdings" w:char="00A8"/>
+            </w:r>
+            <w:r>
+              <w:rPr>
+                <w:rFonts w:hint="eastAsia"/>
                 <w:noProof/>
-                <w:sz w:val="36"/>
-                <w:szCs w:val="36"/>
-              </w:rPr>
-              <w:t>${</w:t>
-            </w:r>
-            <w:r>
+              </w:rPr>
+              <w:t>高级</w:t>
+            </w:r>
+          </w:p>
+          <w:p>
+            <w:pPr>
               <w:rPr>
                 <w:noProof/>
-                <w:sz w:val="36"/>
-                <w:szCs w:val="36"/>
-              </w:rPr>
-              <w:t>j</w:t>
-            </w:r>
-            <w:r>
-              <w:rPr>
-                <w:noProof/>
-                <w:sz w:val="36"/>
-                <w:szCs w:val="36"/>
-              </w:rPr>
-              <w:t>0}</w:t>
-            </w:r>
-            <w:r>
-              <w:rPr>
-                <w:noProof/>
-              </w:rPr>
-              <w:t xml:space="preserve"> </w:t>
-            </w:r>
-            <w:r>
-              <w:rPr>
-                <w:noProof/>
-              </w:rPr>
-              <w:t>高级</w:t>
-            </w:r>
-          </w:p>
-          <w:p>
-            <w:pPr>
-              <w:rPr>
-                <w:noProof/>
-              </w:rPr>
-            </w:pPr>
-            <w:r>
-              <w:rPr>
-                <w:noProof/>
-                <w:sz w:val="36"/>
-                <w:szCs w:val="36"/>
-              </w:rPr>
-              <w:t>${</w:t>
-            </w:r>
-            <w:r>
-              <w:rPr>
-                <w:noProof/>
-                <w:sz w:val="36"/>
-                <w:szCs w:val="36"/>
-              </w:rPr>
-              <w:t>j</w:t>
-            </w:r>
-            <w:r>
-              <w:rPr>
-                <w:noProof/>
-                <w:sz w:val="36"/>
-                <w:szCs w:val="36"/>
-              </w:rPr>
-              <w:t>1}</w:t>
-            </w:r>
-            <w:r>
-              <w:rPr>
-                <w:noProof/>
-              </w:rPr>
-              <w:t xml:space="preserve"> </w:t>
+              </w:rPr>
+            </w:pPr>
+            <w:r>
+              <w:t>s</w:t>
+            </w:r>
+            <w:r>
+              <w:sym w:font="Wingdings" w:char="00A8"/>
             </w:r>
             <w:r>
               <w:rPr>
@@ -1726,7 +2200,14 @@
           <w:tcPr>
             <w:tcW w:w="1387" w:type="dxa"/>
             <w:gridSpan w:val="3"/>
-            <w:vAlign w:val="center"/>
+            <w:tcBorders>
+              <w:top w:val="single" w:sz="4" w:space="0" w:color="auto"/>
+              <w:left w:val="single" w:sz="4" w:space="0" w:color="auto"/>
+              <w:bottom w:val="single" w:sz="4" w:space="0" w:color="auto"/>
+              <w:right w:val="single" w:sz="4" w:space="0" w:color="auto"/>
+            </w:tcBorders>
+            <w:vAlign w:val="center"/>
+            <w:hideMark/>
           </w:tcPr>
           <w:p>
             <w:pPr>
@@ -1735,85 +2216,36 @@
               </w:rPr>
             </w:pPr>
             <w:r>
-              <w:rPr>
+              <w:t>a</w:t>
+            </w:r>
+            <w:r>
+              <w:sym w:font="Wingdings" w:char="00A8"/>
+            </w:r>
+            <w:r>
+              <w:rPr>
+                <w:rFonts w:hint="eastAsia"/>
                 <w:noProof/>
-                <w:sz w:val="36"/>
-                <w:szCs w:val="36"/>
-              </w:rPr>
-              <w:t>${</w:t>
+              </w:rPr>
+              <w:t>博导</w:t>
             </w:r>
             <w:r>
               <w:rPr>
                 <w:noProof/>
-                <w:sz w:val="36"/>
-                <w:szCs w:val="36"/>
-              </w:rPr>
-              <w:t>t</w:t>
-            </w:r>
-            <w:r>
+              </w:rPr>
+              <w:t xml:space="preserve"> </w:t>
+            </w:r>
+          </w:p>
+          <w:p>
+            <w:pPr>
               <w:rPr>
                 <w:noProof/>
-                <w:sz w:val="36"/>
-                <w:szCs w:val="36"/>
-              </w:rPr>
-              <w:t>0}</w:t>
-            </w:r>
-            <w:r>
-              <w:rPr>
-                <w:noProof/>
-              </w:rPr>
-              <w:t xml:space="preserve"> </w:t>
-            </w:r>
-            <w:r>
-              <w:rPr>
-                <w:rFonts w:hint="eastAsia"/>
-                <w:noProof/>
-              </w:rPr>
-              <w:t>博导</w:t>
-            </w:r>
-            <w:r>
-              <w:rPr>
-                <w:rFonts w:hint="eastAsia"/>
-                <w:noProof/>
-              </w:rPr>
-              <w:t xml:space="preserve"> </w:t>
-            </w:r>
-          </w:p>
-          <w:p>
-            <w:pPr>
-              <w:rPr>
-                <w:noProof/>
-              </w:rPr>
-            </w:pPr>
-            <w:r>
-              <w:rPr>
-                <w:noProof/>
-                <w:sz w:val="36"/>
-                <w:szCs w:val="36"/>
-              </w:rPr>
-              <w:t>${</w:t>
-            </w:r>
-            <w:r>
-              <w:rPr>
-                <w:noProof/>
-                <w:sz w:val="36"/>
-                <w:szCs w:val="36"/>
-              </w:rPr>
-              <w:t>t</w:t>
-            </w:r>
-            <w:r>
-              <w:rPr>
-                <w:noProof/>
-                <w:sz w:val="36"/>
-                <w:szCs w:val="36"/>
-              </w:rPr>
-              <w:t>1}</w:t>
-            </w:r>
-            <w:r>
-              <w:rPr>
-                <w:noProof/>
-              </w:rPr>
-              <w:t xml:space="preserve"> </w:t>
+              </w:rPr>
+            </w:pPr>
+            <w:r>
+              <w:t>b</w:t>
+            </w:r>
+            <w:r>
+              <w:sym w:font="Wingdings" w:char="00A8"/>
             </w:r>
             <w:r>
               <w:rPr>
@@ -1828,7 +2260,14 @@
           <w:tcPr>
             <w:tcW w:w="1824" w:type="dxa"/>
             <w:gridSpan w:val="4"/>
-            <w:vAlign w:val="center"/>
+            <w:tcBorders>
+              <w:top w:val="single" w:sz="4" w:space="0" w:color="auto"/>
+              <w:left w:val="single" w:sz="4" w:space="0" w:color="auto"/>
+              <w:bottom w:val="single" w:sz="4" w:space="0" w:color="auto"/>
+              <w:right w:val="single" w:sz="4" w:space="0" w:color="auto"/>
+            </w:tcBorders>
+            <w:vAlign w:val="center"/>
+            <w:hideMark/>
           </w:tcPr>
           <w:p>
             <w:pPr>
@@ -1840,6 +2279,7 @@
             </w:pPr>
             <w:r>
               <w:rPr>
+                <w:rFonts w:hint="eastAsia"/>
                 <w:b/>
                 <w:noProof/>
               </w:rPr>
@@ -1851,7 +2291,14 @@
           <w:tcPr>
             <w:tcW w:w="1630" w:type="dxa"/>
             <w:gridSpan w:val="5"/>
-            <w:vAlign w:val="center"/>
+            <w:tcBorders>
+              <w:top w:val="single" w:sz="4" w:space="0" w:color="auto"/>
+              <w:left w:val="single" w:sz="4" w:space="0" w:color="auto"/>
+              <w:bottom w:val="single" w:sz="4" w:space="0" w:color="auto"/>
+              <w:right w:val="single" w:sz="4" w:space="0" w:color="auto"/>
+            </w:tcBorders>
+            <w:vAlign w:val="center"/>
+            <w:hideMark/>
           </w:tcPr>
           <w:p>
             <w:pPr>
@@ -1860,162 +2307,102 @@
               </w:rPr>
             </w:pPr>
             <w:r>
-              <w:rPr>
+              <w:t>c</w:t>
+            </w:r>
+            <w:r>
+              <w:sym w:font="Wingdings" w:char="00A8"/>
+            </w:r>
+            <w:r>
+              <w:rPr>
+                <w:rFonts w:hint="eastAsia"/>
                 <w:noProof/>
-                <w:sz w:val="36"/>
-                <w:szCs w:val="36"/>
-              </w:rPr>
-              <w:t>${</w:t>
-            </w:r>
-            <w:r>
+              </w:rPr>
+              <w:t>很熟悉</w:t>
+            </w:r>
+          </w:p>
+          <w:p>
+            <w:pPr>
               <w:rPr>
                 <w:noProof/>
-                <w:sz w:val="36"/>
-                <w:szCs w:val="36"/>
-              </w:rPr>
-              <w:t>f</w:t>
-            </w:r>
-            <w:r>
-              <w:rPr>
+              </w:rPr>
+            </w:pPr>
+            <w:r>
+              <w:t>d</w:t>
+            </w:r>
+            <w:r>
+              <w:sym w:font="Wingdings" w:char="00A8"/>
+            </w:r>
+            <w:r>
+              <w:rPr>
+                <w:rFonts w:hint="eastAsia"/>
                 <w:noProof/>
-                <w:sz w:val="36"/>
-                <w:szCs w:val="36"/>
-              </w:rPr>
-              <w:t>0}</w:t>
-            </w:r>
-            <w:r>
+              </w:rPr>
+              <w:t>熟悉</w:t>
+            </w:r>
+          </w:p>
+          <w:p>
+            <w:pPr>
               <w:rPr>
                 <w:noProof/>
               </w:rPr>
-              <w:t xml:space="preserve"> </w:t>
-            </w:r>
-            <w:r>
-              <w:rPr>
+            </w:pPr>
+            <w:r>
+              <w:t>e</w:t>
+            </w:r>
+            <w:r>
+              <w:sym w:font="Wingdings" w:char="00A8"/>
+            </w:r>
+            <w:r>
+              <w:rPr>
+                <w:rFonts w:hint="eastAsia"/>
                 <w:noProof/>
               </w:rPr>
-              <w:t>很熟悉</w:t>
-            </w:r>
-          </w:p>
-          <w:p>
-            <w:pPr>
-              <w:rPr>
-                <w:noProof/>
-              </w:rPr>
-            </w:pPr>
-            <w:r>
-              <w:rPr>
-                <w:noProof/>
-                <w:sz w:val="36"/>
-                <w:szCs w:val="36"/>
-              </w:rPr>
-              <w:t>${</w:t>
-            </w:r>
-            <w:r>
-              <w:rPr>
-                <w:noProof/>
-                <w:sz w:val="36"/>
-                <w:szCs w:val="36"/>
-              </w:rPr>
-              <w:t>f</w:t>
-            </w:r>
-            <w:r>
-              <w:rPr>
-                <w:noProof/>
-                <w:sz w:val="36"/>
-                <w:szCs w:val="36"/>
-              </w:rPr>
-              <w:t>1}</w:t>
-            </w:r>
-            <w:r>
-              <w:rPr>
-                <w:noProof/>
-              </w:rPr>
-              <w:t xml:space="preserve"> </w:t>
-            </w:r>
-            <w:r>
-              <w:rPr>
-                <w:rFonts w:hint="eastAsia"/>
-                <w:noProof/>
-              </w:rPr>
-              <w:t>熟悉</w:t>
-            </w:r>
-          </w:p>
-          <w:p>
-            <w:pPr>
-              <w:rPr>
-                <w:noProof/>
-              </w:rPr>
-            </w:pPr>
-            <w:r>
-              <w:rPr>
-                <w:noProof/>
-                <w:sz w:val="36"/>
-                <w:szCs w:val="36"/>
-              </w:rPr>
-              <w:t>${</w:t>
-            </w:r>
-            <w:r>
-              <w:rPr>
-                <w:noProof/>
-                <w:sz w:val="36"/>
-                <w:szCs w:val="36"/>
-              </w:rPr>
-              <w:t>f</w:t>
-            </w:r>
-            <w:r>
-              <w:rPr>
-                <w:noProof/>
-                <w:sz w:val="36"/>
-                <w:szCs w:val="36"/>
-              </w:rPr>
-              <w:t>2}</w:t>
-            </w:r>
-            <w:r>
-              <w:rPr>
-                <w:noProof/>
-              </w:rPr>
-              <w:t xml:space="preserve"> </w:t>
-            </w:r>
-            <w:r>
-              <w:rPr>
-                <w:rFonts w:hint="eastAsia"/>
-                <w:noProof/>
-              </w:rPr>
               <w:t>一般了解</w:t>
             </w:r>
           </w:p>
         </w:tc>
         <w:tc>
           <w:tcPr>
-            <w:tcW w:w="824" w:type="dxa"/>
+            <w:tcW w:w="0" w:type="auto"/>
             <w:gridSpan w:val="2"/>
             <w:vMerge/>
-          </w:tcPr>
-          <w:p>
-            <w:pPr>
-              <w:rPr>
-                <w:sz w:val="30"/>
-                <w:szCs w:val="30"/>
-              </w:rPr>
-            </w:pPr>
-          </w:p>
-        </w:tc>
-        <w:tc>
-          <w:tcPr>
-            <w:tcW w:w="1227" w:type="dxa"/>
+            <w:tcBorders>
+              <w:top w:val="single" w:sz="4" w:space="0" w:color="auto"/>
+              <w:left w:val="single" w:sz="4" w:space="0" w:color="auto"/>
+              <w:bottom w:val="single" w:sz="4" w:space="0" w:color="auto"/>
+              <w:right w:val="single" w:sz="4" w:space="0" w:color="auto"/>
+            </w:tcBorders>
+            <w:vAlign w:val="center"/>
+            <w:hideMark/>
+          </w:tcPr>
+          <w:p>
+            <w:pPr>
+              <w:rPr>
+                <w:sz w:val="30"/>
+                <w:szCs w:val="30"/>
+              </w:rPr>
+            </w:pPr>
+          </w:p>
+        </w:tc>
+        <w:tc>
+          <w:tcPr>
+            <w:tcW w:w="0" w:type="auto"/>
             <w:vMerge/>
-          </w:tcPr>
-          <w:p>
-            <w:pPr>
-              <w:rPr>
-                <w:sz w:val="30"/>
-                <w:szCs w:val="30"/>
-              </w:rPr>
-            </w:pPr>
-          </w:p>
+            <w:tcBorders>
+              <w:top w:val="single" w:sz="4" w:space="0" w:color="auto"/>
+              <w:left w:val="single" w:sz="4" w:space="0" w:color="auto"/>
+              <w:bottom w:val="single" w:sz="4" w:space="0" w:color="auto"/>
+              <w:right w:val="single" w:sz="4" w:space="0" w:color="auto"/>
+            </w:tcBorders>
+            <w:vAlign w:val="center"/>
+            <w:hideMark/>
+          </w:tcPr>
+          <w:p/>
         </w:tc>
       </w:tr>
     </w:tbl>
+    <w:p/>
+    <w:p/>
     <w:p/>
     <w:sectPr>
       <w:headerReference w:type="even" r:id="rId8"/>
@@ -2067,128 +2454,13 @@
   <w:p>
     <w:pPr>
       <w:pStyle w:val="a5"/>
-      <w:rPr>
-        <w:rStyle w:val="a8"/>
-        <w:rFonts w:ascii="Calibri" w:hAnsi="Calibri" w:cs="Calibri"/>
-      </w:rPr>
-    </w:pPr>
-    <w:r>
-      <w:rPr>
-        <w:rStyle w:val="a8"/>
-        <w:rFonts w:ascii="Calibri" w:hAnsi="Calibri" w:cs="Calibri"/>
-      </w:rPr>
-      <w:fldChar w:fldCharType="begin"/>
-    </w:r>
-    <w:r>
-      <w:rPr>
-        <w:rStyle w:val="a8"/>
-        <w:rFonts w:ascii="Calibri" w:hAnsi="Calibri" w:cs="Calibri"/>
-      </w:rPr>
-      <w:instrText xml:space="preserve"> PAGE </w:instrText>
-    </w:r>
-    <w:r>
-      <w:rPr>
-        <w:rStyle w:val="a8"/>
-        <w:rFonts w:ascii="Calibri" w:hAnsi="Calibri" w:cs="Calibri"/>
-      </w:rPr>
-      <w:fldChar w:fldCharType="separate"/>
-    </w:r>
-    <w:r>
-      <w:rPr>
-        <w:rStyle w:val="a8"/>
-        <w:rFonts w:ascii="Calibri" w:hAnsi="Calibri" w:cs="Calibri"/>
-        <w:noProof/>
-      </w:rPr>
-      <w:t>1</w:t>
-    </w:r>
-    <w:r>
-      <w:rPr>
-        <w:rStyle w:val="a8"/>
-        <w:rFonts w:ascii="Calibri" w:hAnsi="Calibri" w:cs="Calibri"/>
-      </w:rPr>
-      <w:fldChar w:fldCharType="end"/>
-    </w:r>
-    <w:r>
-      <w:rPr>
-        <w:rStyle w:val="a8"/>
-        <w:rFonts w:ascii="Calibri" w:hAnsi="Calibri" w:cs="Calibri"/>
-      </w:rPr>
-      <w:t xml:space="preserve"> / </w:t>
-    </w:r>
-    <w:r>
-      <w:rPr>
-        <w:rStyle w:val="a8"/>
-        <w:rFonts w:ascii="Calibri" w:hAnsi="Calibri" w:cs="Calibri"/>
-      </w:rPr>
-      <w:fldChar w:fldCharType="begin"/>
-    </w:r>
-    <w:r>
-      <w:rPr>
-        <w:rStyle w:val="a8"/>
-        <w:rFonts w:ascii="Calibri" w:hAnsi="Calibri" w:cs="Calibri"/>
-      </w:rPr>
-      <w:instrText xml:space="preserve"> NUMPAGES </w:instrText>
-    </w:r>
-    <w:r>
-      <w:rPr>
-        <w:rStyle w:val="a8"/>
-        <w:rFonts w:ascii="Calibri" w:hAnsi="Calibri" w:cs="Calibri"/>
-      </w:rPr>
-      <w:fldChar w:fldCharType="separate"/>
-    </w:r>
-    <w:r>
-      <w:rPr>
-        <w:rStyle w:val="a8"/>
-        <w:rFonts w:ascii="Calibri" w:hAnsi="Calibri" w:cs="Calibri"/>
-        <w:noProof/>
-      </w:rPr>
-      <w:t>1</w:t>
-    </w:r>
-    <w:r>
-      <w:rPr>
-        <w:rStyle w:val="a8"/>
-        <w:rFonts w:ascii="Calibri" w:hAnsi="Calibri" w:cs="Calibri"/>
-      </w:rPr>
-      <w:fldChar w:fldCharType="end"/>
-    </w:r>
-    <w:r>
-      <w:rPr>
-        <w:rStyle w:val="a8"/>
-        <w:rFonts w:ascii="Calibri" w:hAnsi="Calibri" w:cs="Calibri"/>
-      </w:rPr>
-      <w:tab/>
-    </w:r>
-    <w:r>
-      <w:rPr>
-        <w:rStyle w:val="a8"/>
-        <w:rFonts w:ascii="Calibri" w:hAnsi="Calibri" w:cs="Calibri"/>
-      </w:rPr>
-      <w:tab/>
-      <w:t>Generated on ${time}</w:t>
-    </w:r>
-    <w:r>
-      <w:rPr>
-        <w:rStyle w:val="a8"/>
-        <w:rFonts w:ascii="Calibri" w:hAnsi="Calibri" w:cs="Calibri"/>
-      </w:rPr>
-      <w:t xml:space="preserve"> </w:t>
-    </w:r>
-  </w:p>
-  <w:p>
-    <w:pPr>
-      <w:pStyle w:val="a5"/>
       <w:jc w:val="right"/>
       <w:rPr>
         <w:rFonts w:ascii="Calibri" w:hAnsi="Calibri" w:cs="Calibri"/>
       </w:rPr>
     </w:pPr>
-    <w:r>
-      <w:rPr>
-        <w:rStyle w:val="a8"/>
-        <w:rFonts w:ascii="Calibri" w:hAnsi="Calibri" w:cs="Calibri"/>
-      </w:rPr>
-      <w:t>Power by: yunzhi.club</w:t>
-    </w:r>
+    <w:bookmarkStart w:id="0" w:name="_GoBack"/>
+    <w:bookmarkEnd w:id="0"/>
   </w:p>
 </w:ftr>
 </file>
@@ -3349,7 +3621,7 @@
 </file>
 
 <file path=customXml/itemProps1.xml><?xml version="1.0" encoding="utf-8"?>
-<ds:datastoreItem xmlns:ds="http://schemas.openxmlformats.org/officeDocument/2006/customXml" ds:itemID="{C9CF89C0-94EC-F14D-A176-688711AEAFC2}">
+<ds:datastoreItem xmlns:ds="http://schemas.openxmlformats.org/officeDocument/2006/customXml" ds:itemID="{A482ED73-7F62-AB46-8C14-2DD93BD56814}">
   <ds:schemaRefs>
     <ds:schemaRef ds:uri="http://schemas.openxmlformats.org/officeDocument/2006/bibliography"/>
   </ds:schemaRefs>

--- a/Application/Admin/View/Review/template_xs.docx
+++ b/Application/Admin/View/Review/template_xs.docx
@@ -11,7 +11,6 @@
           <w:szCs w:val="36"/>
         </w:rPr>
       </w:pPr>
-      <w:proofErr w:type="spellStart"/>
       <w:r>
         <w:rPr>
           <w:rFonts w:hint="eastAsia"/>
@@ -21,7 +20,6 @@
         </w:rPr>
         <w:t>河北工业大学研究生学位论文评阅意见书</w:t>
       </w:r>
-      <w:proofErr w:type="spellEnd"/>
     </w:p>
     <w:p>
       <w:pPr>
@@ -37,25 +35,7 @@
           <w:sz w:val="28"/>
           <w:szCs w:val="28"/>
         </w:rPr>
-        <w:t>（</w:t>
-      </w:r>
-      <w:proofErr w:type="spellStart"/>
-      <w:r>
-        <w:rPr>
-          <w:rFonts w:hint="eastAsia"/>
-          <w:sz w:val="28"/>
-          <w:szCs w:val="28"/>
-        </w:rPr>
-        <w:t>学术型硕士适用</w:t>
-      </w:r>
-      <w:proofErr w:type="spellEnd"/>
-      <w:r>
-        <w:rPr>
-          <w:rFonts w:hint="eastAsia"/>
-          <w:sz w:val="28"/>
-          <w:szCs w:val="28"/>
-        </w:rPr>
-        <w:t>）</w:t>
+        <w:t>（学术型硕士适用）</w:t>
       </w:r>
     </w:p>
     <w:tbl>
@@ -70,29 +50,29 @@
           <w:insideH w:val="single" w:sz="4" w:space="0" w:color="auto"/>
           <w:insideV w:val="single" w:sz="4" w:space="0" w:color="auto"/>
         </w:tblBorders>
-        <w:tblLook w:val="04A0" w:firstRow="1" w:lastRow="0" w:firstColumn="1" w:lastColumn="0" w:noHBand="0" w:noVBand="1"/>
+        <w:tblLook w:val="0000" w:firstRow="0" w:lastRow="0" w:firstColumn="0" w:lastColumn="0" w:noHBand="0" w:noVBand="0"/>
       </w:tblPr>
       <w:tblGrid>
-        <w:gridCol w:w="945"/>
-        <w:gridCol w:w="816"/>
-        <w:gridCol w:w="330"/>
+        <w:gridCol w:w="942"/>
+        <w:gridCol w:w="798"/>
+        <w:gridCol w:w="323"/>
         <w:gridCol w:w="754"/>
-        <w:gridCol w:w="561"/>
-        <w:gridCol w:w="534"/>
-        <w:gridCol w:w="668"/>
-        <w:gridCol w:w="87"/>
-        <w:gridCol w:w="47"/>
+        <w:gridCol w:w="562"/>
+        <w:gridCol w:w="544"/>
+        <w:gridCol w:w="657"/>
+        <w:gridCol w:w="86"/>
+        <w:gridCol w:w="45"/>
         <w:gridCol w:w="1417"/>
         <w:gridCol w:w="308"/>
         <w:gridCol w:w="59"/>
         <w:gridCol w:w="187"/>
-        <w:gridCol w:w="747"/>
-        <w:gridCol w:w="306"/>
-        <w:gridCol w:w="223"/>
+        <w:gridCol w:w="776"/>
+        <w:gridCol w:w="301"/>
+        <w:gridCol w:w="231"/>
         <w:gridCol w:w="26"/>
         <w:gridCol w:w="183"/>
-        <w:gridCol w:w="641"/>
-        <w:gridCol w:w="1226"/>
+        <w:gridCol w:w="639"/>
+        <w:gridCol w:w="1227"/>
       </w:tblGrid>
       <w:tr>
         <w:trPr>
@@ -102,41 +82,23 @@
           <w:tcPr>
             <w:tcW w:w="2127" w:type="dxa"/>
             <w:gridSpan w:val="3"/>
-            <w:tcBorders>
-              <w:top w:val="single" w:sz="4" w:space="0" w:color="auto"/>
-              <w:left w:val="single" w:sz="4" w:space="0" w:color="auto"/>
-              <w:bottom w:val="single" w:sz="4" w:space="0" w:color="auto"/>
-              <w:right w:val="single" w:sz="4" w:space="0" w:color="auto"/>
-            </w:tcBorders>
-            <w:vAlign w:val="center"/>
-            <w:hideMark/>
-          </w:tcPr>
-          <w:p>
-            <w:pPr>
-              <w:jc w:val="center"/>
-            </w:pPr>
-            <w:proofErr w:type="spellStart"/>
-            <w:r>
-              <w:rPr>
-                <w:rFonts w:hint="eastAsia"/>
-              </w:rPr>
+            <w:vAlign w:val="center"/>
+          </w:tcPr>
+          <w:p>
+            <w:pPr>
+              <w:jc w:val="center"/>
+            </w:pPr>
+            <w:r>
               <w:t>研究生姓名</w:t>
             </w:r>
-            <w:proofErr w:type="spellEnd"/>
           </w:p>
         </w:tc>
         <w:tc>
           <w:tcPr>
             <w:tcW w:w="1614" w:type="dxa"/>
             <w:gridSpan w:val="3"/>
-            <w:tcBorders>
-              <w:top w:val="single" w:sz="4" w:space="0" w:color="auto"/>
-              <w:left w:val="single" w:sz="4" w:space="0" w:color="auto"/>
-              <w:bottom w:val="single" w:sz="4" w:space="0" w:color="auto"/>
-              <w:right w:val="single" w:sz="4" w:space="0" w:color="auto"/>
-            </w:tcBorders>
-            <w:vAlign w:val="center"/>
-            <w:hideMark/>
+            <w:shd w:val="clear" w:color="auto" w:fill="auto"/>
+            <w:vAlign w:val="center"/>
           </w:tcPr>
           <w:p>
             <w:pPr>
@@ -151,96 +113,47 @@
                 <w:sz w:val="30"/>
                 <w:szCs w:val="30"/>
               </w:rPr>
-              <w:t>${</w:t>
-            </w:r>
-            <w:proofErr w:type="spellStart"/>
-            <w:r>
+              <w:t>${name}</w:t>
+            </w:r>
+          </w:p>
+        </w:tc>
+        <w:tc>
+          <w:tcPr>
+            <w:tcW w:w="869" w:type="dxa"/>
+            <w:gridSpan w:val="3"/>
+            <w:shd w:val="clear" w:color="auto" w:fill="auto"/>
+            <w:vAlign w:val="center"/>
+          </w:tcPr>
+          <w:p>
+            <w:pPr>
+              <w:jc w:val="center"/>
+            </w:pPr>
+            <w:r>
+              <w:t>学号</w:t>
+            </w:r>
+          </w:p>
+        </w:tc>
+        <w:tc>
+          <w:tcPr>
+            <w:tcW w:w="1957" w:type="dxa"/>
+            <w:gridSpan w:val="4"/>
+            <w:shd w:val="clear" w:color="auto" w:fill="auto"/>
+            <w:vAlign w:val="center"/>
+          </w:tcPr>
+          <w:p>
+            <w:pPr>
+              <w:jc w:val="center"/>
               <w:rPr>
                 <w:sz w:val="30"/>
                 <w:szCs w:val="30"/>
               </w:rPr>
-              <w:t>name</w:t>
-            </w:r>
-            <w:proofErr w:type="spellEnd"/>
+            </w:pPr>
             <w:r>
               <w:rPr>
                 <w:sz w:val="30"/>
                 <w:szCs w:val="30"/>
               </w:rPr>
-              <w:t>}</w:t>
-            </w:r>
-          </w:p>
-        </w:tc>
-        <w:tc>
-          <w:tcPr>
-            <w:tcW w:w="869" w:type="dxa"/>
-            <w:gridSpan w:val="3"/>
-            <w:tcBorders>
-              <w:top w:val="single" w:sz="4" w:space="0" w:color="auto"/>
-              <w:left w:val="single" w:sz="4" w:space="0" w:color="auto"/>
-              <w:bottom w:val="single" w:sz="4" w:space="0" w:color="auto"/>
-              <w:right w:val="single" w:sz="4" w:space="0" w:color="auto"/>
-            </w:tcBorders>
-            <w:vAlign w:val="center"/>
-            <w:hideMark/>
-          </w:tcPr>
-          <w:p>
-            <w:pPr>
-              <w:jc w:val="center"/>
-            </w:pPr>
-            <w:proofErr w:type="spellStart"/>
-            <w:r>
-              <w:rPr>
-                <w:rFonts w:hint="eastAsia"/>
-              </w:rPr>
-              <w:t>学号</w:t>
-            </w:r>
-            <w:proofErr w:type="spellEnd"/>
-          </w:p>
-        </w:tc>
-        <w:tc>
-          <w:tcPr>
-            <w:tcW w:w="1957" w:type="dxa"/>
-            <w:gridSpan w:val="4"/>
-            <w:tcBorders>
-              <w:top w:val="single" w:sz="4" w:space="0" w:color="auto"/>
-              <w:left w:val="single" w:sz="4" w:space="0" w:color="auto"/>
-              <w:bottom w:val="single" w:sz="4" w:space="0" w:color="auto"/>
-              <w:right w:val="single" w:sz="4" w:space="0" w:color="auto"/>
-            </w:tcBorders>
-            <w:vAlign w:val="center"/>
-            <w:hideMark/>
-          </w:tcPr>
-          <w:p>
-            <w:pPr>
-              <w:jc w:val="center"/>
-              <w:rPr>
-                <w:sz w:val="30"/>
-                <w:szCs w:val="30"/>
-              </w:rPr>
-            </w:pPr>
-            <w:r>
-              <w:rPr>
-                <w:sz w:val="30"/>
-                <w:szCs w:val="30"/>
-              </w:rPr>
-              <w:t>${</w:t>
-            </w:r>
-            <w:proofErr w:type="spellStart"/>
-            <w:r>
-              <w:rPr>
-                <w:sz w:val="30"/>
-                <w:szCs w:val="30"/>
-              </w:rPr>
-              <w:t>student_no</w:t>
-            </w:r>
-            <w:proofErr w:type="spellEnd"/>
-            <w:r>
-              <w:rPr>
-                <w:sz w:val="30"/>
-                <w:szCs w:val="30"/>
-              </w:rPr>
-              <w:t>}</w:t>
+              <w:t>${student_no}</w:t>
             </w:r>
           </w:p>
         </w:tc>
@@ -248,41 +161,24 @@
           <w:tcPr>
             <w:tcW w:w="1421" w:type="dxa"/>
             <w:gridSpan w:val="3"/>
-            <w:tcBorders>
-              <w:top w:val="single" w:sz="4" w:space="0" w:color="auto"/>
-              <w:left w:val="single" w:sz="4" w:space="0" w:color="auto"/>
-              <w:bottom w:val="single" w:sz="4" w:space="0" w:color="auto"/>
-              <w:right w:val="single" w:sz="4" w:space="0" w:color="auto"/>
-            </w:tcBorders>
-            <w:vAlign w:val="center"/>
-            <w:hideMark/>
-          </w:tcPr>
-          <w:p>
-            <w:pPr>
-              <w:jc w:val="center"/>
-            </w:pPr>
-            <w:proofErr w:type="spellStart"/>
-            <w:r>
-              <w:rPr>
-                <w:rFonts w:hint="eastAsia"/>
-              </w:rPr>
+            <w:shd w:val="clear" w:color="auto" w:fill="auto"/>
+            <w:vAlign w:val="center"/>
+          </w:tcPr>
+          <w:p>
+            <w:pPr>
+              <w:jc w:val="center"/>
+            </w:pPr>
+            <w:r>
               <w:t>入学年月</w:t>
             </w:r>
-            <w:proofErr w:type="spellEnd"/>
           </w:p>
         </w:tc>
         <w:tc>
           <w:tcPr>
             <w:tcW w:w="2077" w:type="dxa"/>
             <w:gridSpan w:val="4"/>
-            <w:tcBorders>
-              <w:top w:val="single" w:sz="4" w:space="0" w:color="auto"/>
-              <w:left w:val="single" w:sz="4" w:space="0" w:color="auto"/>
-              <w:bottom w:val="single" w:sz="4" w:space="0" w:color="auto"/>
-              <w:right w:val="single" w:sz="4" w:space="0" w:color="auto"/>
-            </w:tcBorders>
-            <w:vAlign w:val="center"/>
-            <w:hideMark/>
+            <w:shd w:val="clear" w:color="auto" w:fill="auto"/>
+            <w:vAlign w:val="center"/>
           </w:tcPr>
           <w:p>
             <w:pPr>
@@ -295,21 +191,7 @@
               <w:rPr>
                 <w:szCs w:val="21"/>
               </w:rPr>
-              <w:t>${</w:t>
-            </w:r>
-            <w:proofErr w:type="spellStart"/>
-            <w:r>
-              <w:rPr>
-                <w:szCs w:val="21"/>
-              </w:rPr>
-              <w:t>admission_date</w:t>
-            </w:r>
-            <w:proofErr w:type="spellEnd"/>
-            <w:r>
-              <w:rPr>
-                <w:szCs w:val="21"/>
-              </w:rPr>
-              <w:t>}</w:t>
+              <w:t>${admission_date}</w:t>
             </w:r>
           </w:p>
         </w:tc>
@@ -322,41 +204,23 @@
           <w:tcPr>
             <w:tcW w:w="2127" w:type="dxa"/>
             <w:gridSpan w:val="3"/>
-            <w:tcBorders>
-              <w:top w:val="single" w:sz="4" w:space="0" w:color="auto"/>
-              <w:left w:val="single" w:sz="4" w:space="0" w:color="auto"/>
-              <w:bottom w:val="single" w:sz="4" w:space="0" w:color="auto"/>
-              <w:right w:val="single" w:sz="4" w:space="0" w:color="auto"/>
-            </w:tcBorders>
-            <w:vAlign w:val="center"/>
-            <w:hideMark/>
-          </w:tcPr>
-          <w:p>
-            <w:pPr>
-              <w:jc w:val="center"/>
-            </w:pPr>
-            <w:proofErr w:type="spellStart"/>
-            <w:r>
-              <w:rPr>
-                <w:rFonts w:hint="eastAsia"/>
-              </w:rPr>
+            <w:vAlign w:val="center"/>
+          </w:tcPr>
+          <w:p>
+            <w:pPr>
+              <w:jc w:val="center"/>
+            </w:pPr>
+            <w:r>
               <w:t>学科专业</w:t>
             </w:r>
-            <w:proofErr w:type="spellEnd"/>
           </w:p>
         </w:tc>
         <w:tc>
           <w:tcPr>
             <w:tcW w:w="3899" w:type="dxa"/>
             <w:gridSpan w:val="7"/>
-            <w:tcBorders>
-              <w:top w:val="single" w:sz="4" w:space="0" w:color="auto"/>
-              <w:left w:val="single" w:sz="4" w:space="0" w:color="auto"/>
-              <w:bottom w:val="single" w:sz="4" w:space="0" w:color="auto"/>
-              <w:right w:val="single" w:sz="4" w:space="0" w:color="auto"/>
-            </w:tcBorders>
-            <w:vAlign w:val="center"/>
-            <w:hideMark/>
+            <w:shd w:val="clear" w:color="auto" w:fill="auto"/>
+            <w:vAlign w:val="center"/>
           </w:tcPr>
           <w:p>
             <w:pPr>
@@ -371,23 +235,7 @@
                 <w:sz w:val="30"/>
                 <w:szCs w:val="30"/>
               </w:rPr>
-              <w:t>${</w:t>
-            </w:r>
-            <w:proofErr w:type="spellStart"/>
-            <w:r>
-              <w:rPr>
-                <w:sz w:val="30"/>
-                <w:szCs w:val="30"/>
-              </w:rPr>
-              <w:t>subject_major</w:t>
-            </w:r>
-            <w:proofErr w:type="spellEnd"/>
-            <w:r>
-              <w:rPr>
-                <w:sz w:val="30"/>
-                <w:szCs w:val="30"/>
-              </w:rPr>
-              <w:t>}</w:t>
+              <w:t>${subject_major}</w:t>
             </w:r>
           </w:p>
         </w:tc>
@@ -395,14 +243,8 @@
           <w:tcPr>
             <w:tcW w:w="1374" w:type="dxa"/>
             <w:gridSpan w:val="4"/>
-            <w:tcBorders>
-              <w:top w:val="single" w:sz="4" w:space="0" w:color="auto"/>
-              <w:left w:val="single" w:sz="4" w:space="0" w:color="auto"/>
-              <w:bottom w:val="single" w:sz="4" w:space="0" w:color="auto"/>
-              <w:right w:val="single" w:sz="4" w:space="0" w:color="auto"/>
-            </w:tcBorders>
-            <w:vAlign w:val="center"/>
-            <w:hideMark/>
+            <w:shd w:val="clear" w:color="auto" w:fill="auto"/>
+            <w:vAlign w:val="center"/>
           </w:tcPr>
           <w:p>
             <w:pPr>
@@ -415,7 +257,6 @@
             </w:pPr>
             <w:r>
               <w:rPr>
-                <w:rFonts w:hint="eastAsia"/>
                 <w:sz w:val="24"/>
                 <w:szCs w:val="24"/>
               </w:rPr>
@@ -427,57 +268,21 @@
           <w:tcPr>
             <w:tcW w:w="2665" w:type="dxa"/>
             <w:gridSpan w:val="6"/>
-            <w:tcBorders>
-              <w:top w:val="single" w:sz="4" w:space="0" w:color="auto"/>
-              <w:left w:val="single" w:sz="4" w:space="0" w:color="auto"/>
-              <w:bottom w:val="single" w:sz="4" w:space="0" w:color="auto"/>
-              <w:right w:val="single" w:sz="4" w:space="0" w:color="auto"/>
-            </w:tcBorders>
-            <w:vAlign w:val="center"/>
-            <w:hideMark/>
+            <w:shd w:val="clear" w:color="auto" w:fill="auto"/>
+            <w:vAlign w:val="center"/>
           </w:tcPr>
           <w:p>
             <w:pPr>
               <w:ind w:firstLineChars="100" w:firstLine="240"/>
               <w:rPr>
                 <w:szCs w:val="21"/>
-                <w:lang w:val="en-US" w:eastAsia="zh-CN"/>
               </w:rPr>
             </w:pPr>
             <w:r>
               <w:rPr>
                 <w:szCs w:val="21"/>
               </w:rPr>
-              <w:t>w</w:t>
-            </w:r>
-            <w:r>
-              <w:sym w:font="Wingdings" w:char="00A8"/>
-            </w:r>
-            <w:proofErr w:type="spellStart"/>
-            <w:r>
-              <w:rPr>
-                <w:rFonts w:hint="eastAsia"/>
-                <w:szCs w:val="21"/>
-              </w:rPr>
-              <w:t>公开</w:t>
-            </w:r>
-            <w:proofErr w:type="spellEnd"/>
-            <w:r>
-              <w:rPr>
-                <w:szCs w:val="21"/>
-              </w:rPr>
-              <w:t xml:space="preserve"> | v</w:t>
-            </w:r>
-            <w:r>
-              <w:sym w:font="Wingdings" w:char="00A8"/>
-            </w:r>
-            <w:r>
-              <w:rPr>
-                <w:rFonts w:hint="eastAsia"/>
-                <w:szCs w:val="21"/>
-                <w:lang w:val="en-US" w:eastAsia="zh-CN"/>
-              </w:rPr>
-              <w:t>内部保存</w:t>
+              <w:t>${secret}</w:t>
             </w:r>
           </w:p>
         </w:tc>
@@ -490,27 +295,15 @@
           <w:tcPr>
             <w:tcW w:w="2127" w:type="dxa"/>
             <w:gridSpan w:val="3"/>
-            <w:tcBorders>
-              <w:top w:val="single" w:sz="4" w:space="0" w:color="auto"/>
-              <w:left w:val="single" w:sz="4" w:space="0" w:color="auto"/>
-              <w:bottom w:val="single" w:sz="4" w:space="0" w:color="auto"/>
-              <w:right w:val="single" w:sz="4" w:space="0" w:color="auto"/>
-            </w:tcBorders>
-            <w:vAlign w:val="center"/>
-            <w:hideMark/>
-          </w:tcPr>
-          <w:p>
-            <w:pPr>
-              <w:jc w:val="center"/>
-            </w:pPr>
-            <w:proofErr w:type="spellStart"/>
-            <w:r>
-              <w:rPr>
-                <w:rFonts w:hint="eastAsia"/>
-              </w:rPr>
+            <w:vAlign w:val="center"/>
+          </w:tcPr>
+          <w:p>
+            <w:pPr>
+              <w:jc w:val="center"/>
+            </w:pPr>
+            <w:r>
               <w:t>研究方向</w:t>
             </w:r>
-            <w:proofErr w:type="spellEnd"/>
           </w:p>
         </w:tc>
         <w:tc>
@@ -519,12 +312,13 @@
             <w:gridSpan w:val="17"/>
             <w:tcBorders>
               <w:top w:val="single" w:sz="4" w:space="0" w:color="auto"/>
-              <w:left w:val="single" w:sz="4" w:space="0" w:color="auto"/>
               <w:bottom w:val="single" w:sz="4" w:space="0" w:color="auto"/>
               <w:right w:val="single" w:sz="4" w:space="0" w:color="auto"/>
+              <w:tl2br w:val="nil"/>
+              <w:tr2bl w:val="nil"/>
             </w:tcBorders>
-            <w:vAlign w:val="center"/>
-            <w:hideMark/>
+            <w:shd w:val="clear" w:color="auto" w:fill="auto"/>
+            <w:vAlign w:val="center"/>
           </w:tcPr>
           <w:p>
             <w:pPr>
@@ -539,23 +333,7 @@
                 <w:sz w:val="30"/>
                 <w:szCs w:val="30"/>
               </w:rPr>
-              <w:t>${</w:t>
-            </w:r>
-            <w:proofErr w:type="spellStart"/>
-            <w:r>
-              <w:rPr>
-                <w:sz w:val="30"/>
-                <w:szCs w:val="30"/>
-              </w:rPr>
-              <w:t>research_direction</w:t>
-            </w:r>
-            <w:proofErr w:type="spellEnd"/>
-            <w:r>
-              <w:rPr>
-                <w:sz w:val="30"/>
-                <w:szCs w:val="30"/>
-              </w:rPr>
-              <w:t>}</w:t>
+              <w:t>${research_direction}</w:t>
             </w:r>
           </w:p>
         </w:tc>
@@ -568,41 +346,23 @@
           <w:tcPr>
             <w:tcW w:w="2127" w:type="dxa"/>
             <w:gridSpan w:val="3"/>
-            <w:tcBorders>
-              <w:top w:val="single" w:sz="4" w:space="0" w:color="auto"/>
-              <w:left w:val="single" w:sz="4" w:space="0" w:color="auto"/>
-              <w:bottom w:val="single" w:sz="4" w:space="0" w:color="auto"/>
-              <w:right w:val="single" w:sz="4" w:space="0" w:color="auto"/>
-            </w:tcBorders>
-            <w:vAlign w:val="center"/>
-            <w:hideMark/>
-          </w:tcPr>
-          <w:p>
-            <w:pPr>
-              <w:jc w:val="center"/>
-            </w:pPr>
-            <w:proofErr w:type="spellStart"/>
-            <w:r>
-              <w:rPr>
-                <w:rFonts w:hint="eastAsia"/>
-              </w:rPr>
+            <w:vAlign w:val="center"/>
+          </w:tcPr>
+          <w:p>
+            <w:pPr>
+              <w:jc w:val="center"/>
+            </w:pPr>
+            <w:r>
               <w:t>论文题目</w:t>
             </w:r>
-            <w:proofErr w:type="spellEnd"/>
           </w:p>
         </w:tc>
         <w:tc>
           <w:tcPr>
             <w:tcW w:w="7938" w:type="dxa"/>
             <w:gridSpan w:val="17"/>
-            <w:tcBorders>
-              <w:top w:val="single" w:sz="4" w:space="0" w:color="auto"/>
-              <w:left w:val="single" w:sz="4" w:space="0" w:color="auto"/>
-              <w:bottom w:val="single" w:sz="4" w:space="0" w:color="auto"/>
-              <w:right w:val="single" w:sz="4" w:space="0" w:color="auto"/>
-            </w:tcBorders>
-            <w:vAlign w:val="center"/>
-            <w:hideMark/>
+            <w:shd w:val="clear" w:color="auto" w:fill="auto"/>
+            <w:vAlign w:val="center"/>
           </w:tcPr>
           <w:p>
             <w:pPr>
@@ -630,14 +390,7 @@
           <w:tcPr>
             <w:tcW w:w="2127" w:type="dxa"/>
             <w:gridSpan w:val="3"/>
-            <w:tcBorders>
-              <w:top w:val="single" w:sz="4" w:space="0" w:color="auto"/>
-              <w:left w:val="single" w:sz="4" w:space="0" w:color="auto"/>
-              <w:bottom w:val="single" w:sz="4" w:space="0" w:color="auto"/>
-              <w:right w:val="single" w:sz="4" w:space="0" w:color="auto"/>
-            </w:tcBorders>
-            <w:vAlign w:val="center"/>
-            <w:hideMark/>
+            <w:vAlign w:val="center"/>
           </w:tcPr>
           <w:p>
             <w:pPr>
@@ -647,37 +400,11 @@
                 <w:szCs w:val="30"/>
               </w:rPr>
             </w:pPr>
-            <w:proofErr w:type="spellStart"/>
-            <w:r>
-              <w:rPr>
-                <w:rFonts w:hint="eastAsia"/>
+            <w:r>
+              <w:rPr>
                 <w:szCs w:val="30"/>
               </w:rPr>
-              <w:t>论文主要创新点</w:t>
-            </w:r>
-            <w:proofErr w:type="spellEnd"/>
-            <w:r>
-              <w:rPr>
-                <w:rFonts w:hint="eastAsia"/>
-                <w:szCs w:val="30"/>
-              </w:rPr>
-              <w:t>（</w:t>
-            </w:r>
-            <w:proofErr w:type="spellStart"/>
-            <w:r>
-              <w:rPr>
-                <w:rFonts w:hint="eastAsia"/>
-                <w:szCs w:val="30"/>
-              </w:rPr>
-              <w:t>学生自述</w:t>
-            </w:r>
-            <w:proofErr w:type="spellEnd"/>
-            <w:r>
-              <w:rPr>
-                <w:rFonts w:hint="eastAsia"/>
-                <w:szCs w:val="30"/>
-              </w:rPr>
-              <w:t>）</w:t>
+              <w:t>论文主要创新点（学生自述）</w:t>
             </w:r>
           </w:p>
         </w:tc>
@@ -685,14 +412,8 @@
           <w:tcPr>
             <w:tcW w:w="7938" w:type="dxa"/>
             <w:gridSpan w:val="17"/>
-            <w:tcBorders>
-              <w:top w:val="single" w:sz="4" w:space="0" w:color="auto"/>
-              <w:left w:val="single" w:sz="4" w:space="0" w:color="auto"/>
-              <w:bottom w:val="single" w:sz="4" w:space="0" w:color="auto"/>
-              <w:right w:val="single" w:sz="4" w:space="0" w:color="auto"/>
-            </w:tcBorders>
-            <w:vAlign w:val="center"/>
-            <w:hideMark/>
+            <w:shd w:val="clear" w:color="auto" w:fill="auto"/>
+            <w:vAlign w:val="center"/>
           </w:tcPr>
           <w:p>
             <w:pPr>
@@ -707,23 +428,7 @@
                 <w:sz w:val="30"/>
                 <w:szCs w:val="30"/>
               </w:rPr>
-              <w:t>${</w:t>
-            </w:r>
-            <w:proofErr w:type="spellStart"/>
-            <w:r>
-              <w:rPr>
-                <w:sz w:val="30"/>
-                <w:szCs w:val="30"/>
-              </w:rPr>
-              <w:t>innovation_point</w:t>
-            </w:r>
-            <w:proofErr w:type="spellEnd"/>
-            <w:r>
-              <w:rPr>
-                <w:sz w:val="30"/>
-                <w:szCs w:val="30"/>
-              </w:rPr>
-              <w:t>}</w:t>
+              <w:t>${innovation_point}</w:t>
             </w:r>
           </w:p>
         </w:tc>
@@ -736,14 +441,7 @@
           <w:tcPr>
             <w:tcW w:w="10065" w:type="dxa"/>
             <w:gridSpan w:val="20"/>
-            <w:tcBorders>
-              <w:top w:val="single" w:sz="4" w:space="0" w:color="auto"/>
-              <w:left w:val="single" w:sz="4" w:space="0" w:color="auto"/>
-              <w:bottom w:val="single" w:sz="4" w:space="0" w:color="auto"/>
-              <w:right w:val="single" w:sz="4" w:space="0" w:color="auto"/>
-            </w:tcBorders>
-            <w:vAlign w:val="center"/>
-            <w:hideMark/>
+            <w:vAlign w:val="center"/>
           </w:tcPr>
           <w:p>
             <w:pPr>
@@ -754,17 +452,14 @@
                 <w:szCs w:val="32"/>
               </w:rPr>
             </w:pPr>
-            <w:proofErr w:type="spellStart"/>
-            <w:r>
-              <w:rPr>
-                <w:rFonts w:hint="eastAsia"/>
+            <w:r>
+              <w:rPr>
                 <w:b/>
                 <w:sz w:val="32"/>
                 <w:szCs w:val="32"/>
               </w:rPr>
               <w:t>学位论文等级评价</w:t>
             </w:r>
-            <w:proofErr w:type="spellEnd"/>
           </w:p>
         </w:tc>
       </w:tr>
@@ -777,14 +472,7 @@
             <w:tcW w:w="2596" w:type="dxa"/>
             <w:gridSpan w:val="4"/>
             <w:vMerge w:val="restart"/>
-            <w:tcBorders>
-              <w:top w:val="single" w:sz="4" w:space="0" w:color="auto"/>
-              <w:left w:val="single" w:sz="4" w:space="0" w:color="auto"/>
-              <w:bottom w:val="single" w:sz="4" w:space="0" w:color="auto"/>
-              <w:right w:val="single" w:sz="4" w:space="0" w:color="auto"/>
-            </w:tcBorders>
-            <w:vAlign w:val="center"/>
-            <w:hideMark/>
+            <w:vAlign w:val="center"/>
           </w:tcPr>
           <w:p>
             <w:pPr>
@@ -795,17 +483,14 @@
                 <w:szCs w:val="28"/>
               </w:rPr>
             </w:pPr>
-            <w:proofErr w:type="spellStart"/>
-            <w:r>
-              <w:rPr>
-                <w:rFonts w:hint="eastAsia"/>
+            <w:r>
+              <w:rPr>
                 <w:b/>
                 <w:sz w:val="28"/>
                 <w:szCs w:val="28"/>
               </w:rPr>
               <w:t>评阅项目</w:t>
             </w:r>
-            <w:proofErr w:type="spellEnd"/>
           </w:p>
         </w:tc>
         <w:tc>
@@ -813,14 +498,8 @@
             <w:tcW w:w="5152" w:type="dxa"/>
             <w:gridSpan w:val="11"/>
             <w:vMerge w:val="restart"/>
-            <w:tcBorders>
-              <w:top w:val="single" w:sz="4" w:space="0" w:color="auto"/>
-              <w:left w:val="single" w:sz="4" w:space="0" w:color="auto"/>
-              <w:bottom w:val="single" w:sz="4" w:space="0" w:color="auto"/>
-              <w:right w:val="single" w:sz="4" w:space="0" w:color="auto"/>
-            </w:tcBorders>
-            <w:vAlign w:val="center"/>
-            <w:hideMark/>
+            <w:shd w:val="clear" w:color="auto" w:fill="auto"/>
+            <w:vAlign w:val="center"/>
           </w:tcPr>
           <w:p>
             <w:pPr>
@@ -831,31 +510,22 @@
                 <w:szCs w:val="28"/>
               </w:rPr>
             </w:pPr>
-            <w:proofErr w:type="spellStart"/>
-            <w:r>
-              <w:rPr>
-                <w:rFonts w:hint="eastAsia"/>
+            <w:r>
+              <w:rPr>
                 <w:b/>
                 <w:sz w:val="28"/>
                 <w:szCs w:val="28"/>
               </w:rPr>
               <w:t>评议要素</w:t>
             </w:r>
-            <w:proofErr w:type="spellEnd"/>
           </w:p>
         </w:tc>
         <w:tc>
           <w:tcPr>
             <w:tcW w:w="2317" w:type="dxa"/>
             <w:gridSpan w:val="5"/>
-            <w:tcBorders>
-              <w:top w:val="single" w:sz="4" w:space="0" w:color="auto"/>
-              <w:left w:val="single" w:sz="4" w:space="0" w:color="auto"/>
-              <w:bottom w:val="single" w:sz="4" w:space="0" w:color="auto"/>
-              <w:right w:val="single" w:sz="4" w:space="0" w:color="auto"/>
-            </w:tcBorders>
-            <w:vAlign w:val="center"/>
-            <w:hideMark/>
+            <w:shd w:val="clear" w:color="auto" w:fill="auto"/>
+            <w:vAlign w:val="center"/>
           </w:tcPr>
           <w:p>
             <w:pPr>
@@ -866,17 +536,14 @@
                 <w:szCs w:val="28"/>
               </w:rPr>
             </w:pPr>
-            <w:proofErr w:type="spellStart"/>
-            <w:r>
-              <w:rPr>
-                <w:rFonts w:hint="eastAsia"/>
+            <w:r>
+              <w:rPr>
                 <w:b/>
                 <w:sz w:val="28"/>
                 <w:szCs w:val="28"/>
               </w:rPr>
               <w:t>评议等级</w:t>
             </w:r>
-            <w:proofErr w:type="spellEnd"/>
           </w:p>
         </w:tc>
       </w:tr>
@@ -886,20 +553,14 @@
         </w:trPr>
         <w:tc>
           <w:tcPr>
-            <w:tcW w:w="0" w:type="auto"/>
+            <w:tcW w:w="2596" w:type="dxa"/>
             <w:gridSpan w:val="4"/>
             <w:vMerge/>
-            <w:tcBorders>
-              <w:top w:val="single" w:sz="4" w:space="0" w:color="auto"/>
-              <w:left w:val="single" w:sz="4" w:space="0" w:color="auto"/>
-              <w:bottom w:val="single" w:sz="4" w:space="0" w:color="auto"/>
-              <w:right w:val="single" w:sz="4" w:space="0" w:color="auto"/>
-            </w:tcBorders>
-            <w:vAlign w:val="center"/>
-            <w:hideMark/>
-          </w:tcPr>
-          <w:p>
-            <w:pPr>
+            <w:vAlign w:val="center"/>
+          </w:tcPr>
+          <w:p>
+            <w:pPr>
+              <w:jc w:val="center"/>
               <w:rPr>
                 <w:b/>
                 <w:sz w:val="28"/>
@@ -910,20 +571,15 @@
         </w:tc>
         <w:tc>
           <w:tcPr>
-            <w:tcW w:w="0" w:type="auto"/>
+            <w:tcW w:w="5152" w:type="dxa"/>
             <w:gridSpan w:val="11"/>
             <w:vMerge/>
-            <w:tcBorders>
-              <w:top w:val="single" w:sz="4" w:space="0" w:color="auto"/>
-              <w:left w:val="single" w:sz="4" w:space="0" w:color="auto"/>
-              <w:bottom w:val="single" w:sz="4" w:space="0" w:color="auto"/>
-              <w:right w:val="single" w:sz="4" w:space="0" w:color="auto"/>
-            </w:tcBorders>
-            <w:vAlign w:val="center"/>
-            <w:hideMark/>
-          </w:tcPr>
-          <w:p>
-            <w:pPr>
+            <w:shd w:val="clear" w:color="auto" w:fill="auto"/>
+            <w:vAlign w:val="center"/>
+          </w:tcPr>
+          <w:p>
+            <w:pPr>
+              <w:jc w:val="center"/>
               <w:rPr>
                 <w:b/>
                 <w:sz w:val="28"/>
@@ -936,14 +592,30 @@
           <w:tcPr>
             <w:tcW w:w="1090" w:type="dxa"/>
             <w:gridSpan w:val="4"/>
-            <w:tcBorders>
-              <w:top w:val="single" w:sz="4" w:space="0" w:color="auto"/>
-              <w:left w:val="single" w:sz="4" w:space="0" w:color="auto"/>
-              <w:bottom w:val="single" w:sz="4" w:space="0" w:color="auto"/>
-              <w:right w:val="single" w:sz="4" w:space="0" w:color="auto"/>
-            </w:tcBorders>
-            <w:vAlign w:val="center"/>
-            <w:hideMark/>
+            <w:shd w:val="clear" w:color="auto" w:fill="auto"/>
+            <w:vAlign w:val="center"/>
+          </w:tcPr>
+          <w:p>
+            <w:pPr>
+              <w:jc w:val="center"/>
+              <w:rPr>
+                <w:szCs w:val="21"/>
+              </w:rPr>
+            </w:pPr>
+            <w:r>
+              <w:rPr>
+                <w:rFonts w:ascii="宋体" w:hAnsi="宋体" w:cs="宋体"/>
+                <w:szCs w:val="21"/>
+              </w:rPr>
+              <w:t>Ⅰ-优秀</w:t>
+            </w:r>
+          </w:p>
+        </w:tc>
+        <w:tc>
+          <w:tcPr>
+            <w:tcW w:w="1227" w:type="dxa"/>
+            <w:shd w:val="clear" w:color="auto" w:fill="auto"/>
+            <w:vAlign w:val="center"/>
           </w:tcPr>
           <w:p>
             <w:pPr>
@@ -957,54 +629,8 @@
                 <w:rFonts w:ascii="宋体" w:hAnsi="宋体" w:cs="宋体" w:hint="eastAsia"/>
                 <w:szCs w:val="21"/>
               </w:rPr>
-              <w:t>Ⅰ-</w:t>
-            </w:r>
-            <w:proofErr w:type="spellStart"/>
-            <w:r>
-              <w:rPr>
-                <w:rFonts w:ascii="宋体" w:hAnsi="宋体" w:cs="宋体" w:hint="eastAsia"/>
-                <w:szCs w:val="21"/>
-              </w:rPr>
-              <w:t>优秀</w:t>
-            </w:r>
-            <w:proofErr w:type="spellEnd"/>
-          </w:p>
-        </w:tc>
-        <w:tc>
-          <w:tcPr>
-            <w:tcW w:w="1227" w:type="dxa"/>
-            <w:tcBorders>
-              <w:top w:val="single" w:sz="4" w:space="0" w:color="auto"/>
-              <w:left w:val="single" w:sz="4" w:space="0" w:color="auto"/>
-              <w:bottom w:val="single" w:sz="4" w:space="0" w:color="auto"/>
-              <w:right w:val="single" w:sz="4" w:space="0" w:color="auto"/>
-            </w:tcBorders>
-            <w:vAlign w:val="center"/>
-            <w:hideMark/>
-          </w:tcPr>
-          <w:p>
-            <w:pPr>
-              <w:jc w:val="center"/>
-              <w:rPr>
-                <w:szCs w:val="21"/>
-              </w:rPr>
-            </w:pPr>
-            <w:r>
-              <w:rPr>
-                <w:rFonts w:ascii="宋体" w:hAnsi="宋体" w:cs="宋体" w:hint="eastAsia"/>
-                <w:szCs w:val="21"/>
-              </w:rPr>
-              <w:t>Ⅱ-</w:t>
-            </w:r>
-            <w:proofErr w:type="spellStart"/>
-            <w:r>
-              <w:rPr>
-                <w:rFonts w:ascii="宋体" w:hAnsi="宋体" w:cs="宋体" w:hint="eastAsia"/>
-                <w:szCs w:val="21"/>
-              </w:rPr>
-              <w:t>良好</w:t>
-            </w:r>
-            <w:proofErr w:type="spellEnd"/>
+              <w:t>Ⅱ-良好</w:t>
+            </w:r>
           </w:p>
         </w:tc>
       </w:tr>
@@ -1014,20 +640,14 @@
         </w:trPr>
         <w:tc>
           <w:tcPr>
-            <w:tcW w:w="0" w:type="auto"/>
+            <w:tcW w:w="2596" w:type="dxa"/>
             <w:gridSpan w:val="4"/>
             <w:vMerge/>
-            <w:tcBorders>
-              <w:top w:val="single" w:sz="4" w:space="0" w:color="auto"/>
-              <w:left w:val="single" w:sz="4" w:space="0" w:color="auto"/>
-              <w:bottom w:val="single" w:sz="4" w:space="0" w:color="auto"/>
-              <w:right w:val="single" w:sz="4" w:space="0" w:color="auto"/>
-            </w:tcBorders>
-            <w:vAlign w:val="center"/>
-            <w:hideMark/>
-          </w:tcPr>
-          <w:p>
-            <w:pPr>
+            <w:vAlign w:val="center"/>
+          </w:tcPr>
+          <w:p>
+            <w:pPr>
+              <w:jc w:val="center"/>
               <w:rPr>
                 <w:b/>
                 <w:sz w:val="28"/>
@@ -1038,20 +658,15 @@
         </w:tc>
         <w:tc>
           <w:tcPr>
-            <w:tcW w:w="0" w:type="auto"/>
+            <w:tcW w:w="5152" w:type="dxa"/>
             <w:gridSpan w:val="11"/>
             <w:vMerge/>
-            <w:tcBorders>
-              <w:top w:val="single" w:sz="4" w:space="0" w:color="auto"/>
-              <w:left w:val="single" w:sz="4" w:space="0" w:color="auto"/>
-              <w:bottom w:val="single" w:sz="4" w:space="0" w:color="auto"/>
-              <w:right w:val="single" w:sz="4" w:space="0" w:color="auto"/>
-            </w:tcBorders>
-            <w:vAlign w:val="center"/>
-            <w:hideMark/>
-          </w:tcPr>
-          <w:p>
-            <w:pPr>
+            <w:shd w:val="clear" w:color="auto" w:fill="auto"/>
+            <w:vAlign w:val="center"/>
+          </w:tcPr>
+          <w:p>
+            <w:pPr>
+              <w:jc w:val="center"/>
               <w:rPr>
                 <w:b/>
                 <w:sz w:val="28"/>
@@ -1064,14 +679,8 @@
           <w:tcPr>
             <w:tcW w:w="1090" w:type="dxa"/>
             <w:gridSpan w:val="4"/>
-            <w:tcBorders>
-              <w:top w:val="single" w:sz="4" w:space="0" w:color="auto"/>
-              <w:left w:val="single" w:sz="4" w:space="0" w:color="auto"/>
-              <w:bottom w:val="single" w:sz="4" w:space="0" w:color="auto"/>
-              <w:right w:val="single" w:sz="4" w:space="0" w:color="auto"/>
-            </w:tcBorders>
-            <w:vAlign w:val="center"/>
-            <w:hideMark/>
+            <w:shd w:val="clear" w:color="auto" w:fill="auto"/>
+            <w:vAlign w:val="center"/>
           </w:tcPr>
           <w:p>
             <w:pPr>
@@ -1080,59 +689,42 @@
                 <w:szCs w:val="21"/>
               </w:rPr>
             </w:pPr>
+            <w:r>
+              <w:rPr>
+                <w:rFonts w:ascii="宋体" w:hAnsi="宋体" w:cs="宋体"/>
+                <w:szCs w:val="21"/>
+              </w:rPr>
+              <w:t>Ⅲ-合格</w:t>
+            </w:r>
+          </w:p>
+        </w:tc>
+        <w:tc>
+          <w:tcPr>
+            <w:tcW w:w="1227" w:type="dxa"/>
+            <w:shd w:val="clear" w:color="auto" w:fill="auto"/>
+            <w:vAlign w:val="center"/>
+          </w:tcPr>
+          <w:p>
+            <w:pPr>
+              <w:jc w:val="center"/>
+              <w:rPr>
+                <w:szCs w:val="21"/>
+              </w:rPr>
+            </w:pPr>
+            <w:r>
+              <w:rPr>
+                <w:rFonts w:ascii="宋体" w:hAnsi="宋体" w:cs="宋体"/>
+                <w:szCs w:val="21"/>
+              </w:rPr>
+              <w:t>Ⅳ-</w:t>
+            </w:r>
             <w:r>
               <w:rPr>
                 <w:rFonts w:ascii="宋体" w:hAnsi="宋体" w:cs="宋体" w:hint="eastAsia"/>
                 <w:szCs w:val="21"/>
               </w:rPr>
-              <w:t>Ⅲ-</w:t>
-            </w:r>
-            <w:proofErr w:type="spellStart"/>
-            <w:r>
-              <w:rPr>
-                <w:rFonts w:ascii="宋体" w:hAnsi="宋体" w:cs="宋体" w:hint="eastAsia"/>
-                <w:szCs w:val="21"/>
-              </w:rPr>
-              <w:t>合格</w:t>
-            </w:r>
-            <w:proofErr w:type="spellEnd"/>
-          </w:p>
-        </w:tc>
-        <w:tc>
-          <w:tcPr>
-            <w:tcW w:w="1227" w:type="dxa"/>
-            <w:tcBorders>
-              <w:top w:val="single" w:sz="4" w:space="0" w:color="auto"/>
-              <w:left w:val="single" w:sz="4" w:space="0" w:color="auto"/>
-              <w:bottom w:val="single" w:sz="4" w:space="0" w:color="auto"/>
-              <w:right w:val="single" w:sz="4" w:space="0" w:color="auto"/>
-            </w:tcBorders>
-            <w:vAlign w:val="center"/>
-            <w:hideMark/>
-          </w:tcPr>
-          <w:p>
-            <w:pPr>
-              <w:jc w:val="center"/>
-              <w:rPr>
-                <w:szCs w:val="21"/>
-              </w:rPr>
-            </w:pPr>
-            <w:r>
-              <w:rPr>
-                <w:rFonts w:ascii="宋体" w:hAnsi="宋体" w:cs="宋体" w:hint="eastAsia"/>
-                <w:szCs w:val="21"/>
-              </w:rPr>
-              <w:t xml:space="preserve">Ⅳ- </w:t>
-            </w:r>
-            <w:proofErr w:type="spellStart"/>
-            <w:r>
-              <w:rPr>
-                <w:rFonts w:ascii="宋体" w:hAnsi="宋体" w:cs="宋体" w:hint="eastAsia"/>
-                <w:szCs w:val="21"/>
-              </w:rPr>
-              <w:t>不合格</w:t>
-            </w:r>
-            <w:proofErr w:type="spellEnd"/>
+              <w:t xml:space="preserve"> 不合格</w:t>
+            </w:r>
           </w:p>
         </w:tc>
       </w:tr>
@@ -1143,14 +735,7 @@
         <w:tc>
           <w:tcPr>
             <w:tcW w:w="945" w:type="dxa"/>
-            <w:tcBorders>
-              <w:top w:val="single" w:sz="4" w:space="0" w:color="auto"/>
-              <w:left w:val="single" w:sz="4" w:space="0" w:color="auto"/>
-              <w:bottom w:val="single" w:sz="4" w:space="0" w:color="auto"/>
-              <w:right w:val="single" w:sz="4" w:space="0" w:color="auto"/>
-            </w:tcBorders>
-            <w:vAlign w:val="center"/>
-            <w:hideMark/>
+            <w:vAlign w:val="center"/>
           </w:tcPr>
           <w:p>
             <w:pPr>
@@ -1161,23 +746,9 @@
             </w:pPr>
             <w:r>
               <w:rPr>
-                <w:rFonts w:ascii="宋体" w:hAnsi="宋体" w:hint="eastAsia"/>
-              </w:rPr>
-              <w:t>${</w:t>
-            </w:r>
-            <w:proofErr w:type="spellStart"/>
-            <w:r>
-              <w:rPr>
-                <w:rFonts w:ascii="宋体" w:hAnsi="宋体" w:hint="eastAsia"/>
-              </w:rPr>
-              <w:t>num</w:t>
-            </w:r>
-            <w:proofErr w:type="spellEnd"/>
-            <w:r>
-              <w:rPr>
-                <w:rFonts w:ascii="宋体" w:hAnsi="宋体" w:hint="eastAsia"/>
-              </w:rPr>
-              <w:t>}</w:t>
+                <w:rFonts w:ascii="宋体" w:hAnsi="宋体"/>
+              </w:rPr>
+              <w:t>${num}</w:t>
             </w:r>
           </w:p>
         </w:tc>
@@ -1185,32 +756,14 @@
           <w:tcPr>
             <w:tcW w:w="1651" w:type="dxa"/>
             <w:gridSpan w:val="3"/>
-            <w:tcBorders>
-              <w:top w:val="single" w:sz="4" w:space="0" w:color="auto"/>
-              <w:left w:val="single" w:sz="4" w:space="0" w:color="auto"/>
-              <w:bottom w:val="single" w:sz="4" w:space="0" w:color="auto"/>
-              <w:right w:val="single" w:sz="4" w:space="0" w:color="auto"/>
-            </w:tcBorders>
-            <w:vAlign w:val="center"/>
-            <w:hideMark/>
-          </w:tcPr>
-          <w:p>
-            <w:pPr>
-              <w:jc w:val="center"/>
-              <w:rPr>
-                <w:rFonts w:hint="eastAsia"/>
-              </w:rPr>
-            </w:pPr>
-            <w:r>
-              <w:t>${</w:t>
-            </w:r>
-            <w:proofErr w:type="spellStart"/>
-            <w:r>
-              <w:t>review_title</w:t>
-            </w:r>
-            <w:proofErr w:type="spellEnd"/>
-            <w:r>
-              <w:t>}</w:t>
+            <w:vAlign w:val="center"/>
+          </w:tcPr>
+          <w:p>
+            <w:pPr>
+              <w:jc w:val="center"/>
+            </w:pPr>
+            <w:r>
+              <w:t>${review_title}</w:t>
             </w:r>
           </w:p>
         </w:tc>
@@ -1219,25 +772,14 @@
             <w:tcW w:w="5152" w:type="dxa"/>
             <w:gridSpan w:val="11"/>
             <w:tcBorders>
-              <w:top w:val="single" w:sz="4" w:space="0" w:color="auto"/>
-              <w:left w:val="single" w:sz="4" w:space="0" w:color="auto"/>
               <w:bottom w:val="single" w:sz="4" w:space="0" w:color="auto"/>
-              <w:right w:val="single" w:sz="4" w:space="0" w:color="auto"/>
             </w:tcBorders>
-            <w:vAlign w:val="center"/>
-            <w:hideMark/>
-          </w:tcPr>
-          <w:p>
-            <w:r>
-              <w:t>${</w:t>
-            </w:r>
-            <w:proofErr w:type="spellStart"/>
-            <w:r>
-              <w:t>review_factor</w:t>
-            </w:r>
-            <w:proofErr w:type="spellEnd"/>
-            <w:r>
-              <w:t>}</w:t>
+            <w:shd w:val="clear" w:color="auto" w:fill="auto"/>
+            <w:vAlign w:val="center"/>
+          </w:tcPr>
+          <w:p>
+            <w:r>
+              <w:t>${review_factor}</w:t>
             </w:r>
           </w:p>
         </w:tc>
@@ -1246,13 +788,10 @@
             <w:tcW w:w="2317" w:type="dxa"/>
             <w:gridSpan w:val="5"/>
             <w:tcBorders>
-              <w:top w:val="single" w:sz="4" w:space="0" w:color="auto"/>
-              <w:left w:val="single" w:sz="4" w:space="0" w:color="auto"/>
               <w:bottom w:val="single" w:sz="4" w:space="0" w:color="auto"/>
-              <w:right w:val="single" w:sz="4" w:space="0" w:color="auto"/>
             </w:tcBorders>
-            <w:vAlign w:val="center"/>
-            <w:hideMark/>
+            <w:shd w:val="clear" w:color="auto" w:fill="auto"/>
+            <w:vAlign w:val="center"/>
           </w:tcPr>
           <w:p>
             <w:pPr>
@@ -1267,23 +806,7 @@
                 <w:sz w:val="30"/>
                 <w:szCs w:val="30"/>
               </w:rPr>
-              <w:t>${</w:t>
-            </w:r>
-            <w:proofErr w:type="spellStart"/>
-            <w:r>
-              <w:rPr>
-                <w:sz w:val="30"/>
-                <w:szCs w:val="30"/>
-              </w:rPr>
-              <w:t>review_level</w:t>
-            </w:r>
-            <w:proofErr w:type="spellEnd"/>
-            <w:r>
-              <w:rPr>
-                <w:sz w:val="30"/>
-                <w:szCs w:val="30"/>
-              </w:rPr>
-              <w:t>}</w:t>
+              <w:t>${review_level}</w:t>
             </w:r>
           </w:p>
         </w:tc>
@@ -1296,31 +819,21 @@
           <w:tcPr>
             <w:tcW w:w="2596" w:type="dxa"/>
             <w:gridSpan w:val="4"/>
-            <w:tcBorders>
-              <w:top w:val="single" w:sz="4" w:space="0" w:color="auto"/>
-              <w:left w:val="single" w:sz="4" w:space="0" w:color="auto"/>
-              <w:bottom w:val="single" w:sz="4" w:space="0" w:color="auto"/>
-              <w:right w:val="single" w:sz="4" w:space="0" w:color="auto"/>
-            </w:tcBorders>
-            <w:vAlign w:val="center"/>
-            <w:hideMark/>
-          </w:tcPr>
-          <w:p>
-            <w:pPr>
-              <w:jc w:val="center"/>
-              <w:rPr>
-                <w:b/>
-              </w:rPr>
-            </w:pPr>
-            <w:proofErr w:type="spellStart"/>
-            <w:r>
-              <w:rPr>
-                <w:rFonts w:hint="eastAsia"/>
+            <w:vAlign w:val="center"/>
+          </w:tcPr>
+          <w:p>
+            <w:pPr>
+              <w:jc w:val="center"/>
+              <w:rPr>
+                <w:b/>
+              </w:rPr>
+            </w:pPr>
+            <w:r>
+              <w:rPr>
                 <w:b/>
               </w:rPr>
               <w:t>综合评价</w:t>
             </w:r>
-            <w:proofErr w:type="spellEnd"/>
           </w:p>
         </w:tc>
         <w:tc>
@@ -1328,35 +841,31 @@
             <w:tcW w:w="1867" w:type="dxa"/>
             <w:gridSpan w:val="3"/>
             <w:tcBorders>
-              <w:top w:val="single" w:sz="4" w:space="0" w:color="auto"/>
-              <w:left w:val="single" w:sz="4" w:space="0" w:color="auto"/>
-              <w:bottom w:val="single" w:sz="4" w:space="0" w:color="auto"/>
               <w:right w:val="nil"/>
             </w:tcBorders>
-            <w:vAlign w:val="center"/>
-            <w:hideMark/>
-          </w:tcPr>
-          <w:p>
-            <w:pPr>
-              <w:jc w:val="center"/>
-              <w:rPr>
-                <w:lang w:val="en-US"/>
-              </w:rPr>
-            </w:pPr>
-            <w:r>
-              <w:t xml:space="preserve"> m</w:t>
-            </w:r>
-            <w:r>
-              <w:sym w:font="Wingdings" w:char="00A8"/>
-            </w:r>
-            <w:proofErr w:type="spellStart"/>
+            <w:shd w:val="clear" w:color="auto" w:fill="auto"/>
+            <w:vAlign w:val="center"/>
+          </w:tcPr>
+          <w:p>
+            <w:pPr>
+              <w:jc w:val="center"/>
+            </w:pPr>
+            <w:r>
+              <w:rPr>
+                <w:sz w:val="36"/>
+                <w:szCs w:val="36"/>
+              </w:rPr>
+              <w:t>${best}</w:t>
+            </w:r>
+            <w:r>
+              <w:t xml:space="preserve"> </w:t>
+            </w:r>
             <w:r>
               <w:rPr>
                 <w:rFonts w:hint="eastAsia"/>
               </w:rPr>
               <w:t>优秀</w:t>
             </w:r>
-            <w:proofErr w:type="spellEnd"/>
           </w:p>
         </w:tc>
         <w:tc>
@@ -1364,37 +873,29 @@
             <w:tcW w:w="1867" w:type="dxa"/>
             <w:gridSpan w:val="4"/>
             <w:tcBorders>
-              <w:top w:val="single" w:sz="4" w:space="0" w:color="auto"/>
               <w:left w:val="nil"/>
-              <w:bottom w:val="single" w:sz="4" w:space="0" w:color="auto"/>
               <w:right w:val="nil"/>
             </w:tcBorders>
-            <w:vAlign w:val="center"/>
-            <w:hideMark/>
-          </w:tcPr>
-          <w:p>
-            <w:pPr>
-              <w:jc w:val="center"/>
-            </w:pPr>
-            <w:proofErr w:type="spellStart"/>
-            <w:r>
-              <w:rPr>
-                <w:lang w:val="en-US" w:eastAsia="zh-CN"/>
-              </w:rPr>
-              <w:t>i</w:t>
-            </w:r>
-            <w:proofErr w:type="spellEnd"/>
-            <w:r>
-              <w:sym w:font="Wingdings" w:char="00A8"/>
-            </w:r>
-            <w:proofErr w:type="spellStart"/>
-            <w:r>
-              <w:rPr>
-                <w:rFonts w:hint="eastAsia"/>
-              </w:rPr>
+            <w:shd w:val="clear" w:color="auto" w:fill="auto"/>
+            <w:vAlign w:val="center"/>
+          </w:tcPr>
+          <w:p>
+            <w:pPr>
+              <w:jc w:val="center"/>
+            </w:pPr>
+            <w:r>
+              <w:rPr>
+                <w:sz w:val="36"/>
+                <w:szCs w:val="36"/>
+              </w:rPr>
+              <w:t>${better}</w:t>
+            </w:r>
+            <w:r>
+              <w:t xml:space="preserve"> </w:t>
+            </w:r>
+            <w:r>
               <w:t>良好</w:t>
             </w:r>
-            <w:proofErr w:type="spellEnd"/>
           </w:p>
         </w:tc>
         <w:tc>
@@ -1402,35 +903,32 @@
             <w:tcW w:w="1867" w:type="dxa"/>
             <w:gridSpan w:val="7"/>
             <w:tcBorders>
-              <w:top w:val="single" w:sz="4" w:space="0" w:color="auto"/>
               <w:left w:val="nil"/>
-              <w:bottom w:val="single" w:sz="4" w:space="0" w:color="auto"/>
               <w:right w:val="nil"/>
             </w:tcBorders>
-            <w:vAlign w:val="center"/>
-            <w:hideMark/>
-          </w:tcPr>
-          <w:p>
-            <w:pPr>
-              <w:jc w:val="center"/>
-            </w:pPr>
-            <w:r>
-              <w:rPr>
-                <w:lang w:val="en-US" w:eastAsia="zh-CN"/>
-              </w:rPr>
-              <w:t>j</w:t>
-            </w:r>
-            <w:r>
-              <w:sym w:font="Wingdings" w:char="00A8"/>
-            </w:r>
-            <w:proofErr w:type="spellStart"/>
+            <w:shd w:val="clear" w:color="auto" w:fill="auto"/>
+            <w:vAlign w:val="center"/>
+          </w:tcPr>
+          <w:p>
+            <w:pPr>
+              <w:jc w:val="center"/>
+            </w:pPr>
+            <w:r>
+              <w:rPr>
+                <w:sz w:val="36"/>
+                <w:szCs w:val="36"/>
+              </w:rPr>
+              <w:t>${good}</w:t>
+            </w:r>
+            <w:r>
+              <w:t xml:space="preserve"> </w:t>
+            </w:r>
             <w:r>
               <w:rPr>
                 <w:rFonts w:hint="eastAsia"/>
               </w:rPr>
               <w:t>合格</w:t>
             </w:r>
-            <w:proofErr w:type="spellEnd"/>
           </w:p>
         </w:tc>
         <w:tc>
@@ -1438,32 +936,32 @@
             <w:tcW w:w="1868" w:type="dxa"/>
             <w:gridSpan w:val="2"/>
             <w:tcBorders>
-              <w:top w:val="single" w:sz="4" w:space="0" w:color="auto"/>
               <w:left w:val="nil"/>
-              <w:bottom w:val="single" w:sz="4" w:space="0" w:color="auto"/>
-              <w:right w:val="single" w:sz="4" w:space="0" w:color="auto"/>
             </w:tcBorders>
-            <w:vAlign w:val="center"/>
-            <w:hideMark/>
-          </w:tcPr>
-          <w:p>
-            <w:r>
-              <w:rPr>
-                <w:lang w:val="en-US" w:eastAsia="zh-CN"/>
-              </w:rPr>
-              <w:t>k</w:t>
-            </w:r>
-            <w:r>
-              <w:sym w:font="Wingdings" w:char="00A8"/>
-            </w:r>
-            <w:proofErr w:type="spellStart"/>
+            <w:shd w:val="clear" w:color="auto" w:fill="auto"/>
+            <w:vAlign w:val="center"/>
+          </w:tcPr>
+          <w:p>
+            <w:r>
+              <w:rPr>
+                <w:sz w:val="36"/>
+                <w:szCs w:val="36"/>
+              </w:rPr>
+              <w:t>${bad}</w:t>
+            </w:r>
+            <w:r>
+              <w:rPr>
+                <w:sz w:val="36"/>
+                <w:szCs w:val="36"/>
+              </w:rPr>
+              <w:t xml:space="preserve"> </w:t>
+            </w:r>
             <w:r>
               <w:rPr>
                 <w:rFonts w:hint="eastAsia"/>
               </w:rPr>
               <w:t>不合格</w:t>
             </w:r>
-            <w:proofErr w:type="spellEnd"/>
           </w:p>
         </w:tc>
       </w:tr>
@@ -1475,13 +973,6 @@
           <w:tcPr>
             <w:tcW w:w="10065" w:type="dxa"/>
             <w:gridSpan w:val="20"/>
-            <w:tcBorders>
-              <w:top w:val="single" w:sz="4" w:space="0" w:color="auto"/>
-              <w:left w:val="single" w:sz="4" w:space="0" w:color="auto"/>
-              <w:bottom w:val="single" w:sz="4" w:space="0" w:color="auto"/>
-              <w:right w:val="single" w:sz="4" w:space="0" w:color="auto"/>
-            </w:tcBorders>
-            <w:hideMark/>
           </w:tcPr>
           <w:p>
             <w:pPr>
@@ -1494,7 +985,6 @@
             </w:pPr>
             <w:r>
               <w:rPr>
-                <w:rFonts w:hint="eastAsia"/>
                 <w:b/>
                 <w:sz w:val="30"/>
                 <w:szCs w:val="30"/>
@@ -1503,6 +993,7 @@
             </w:r>
             <w:r>
               <w:rPr>
+                <w:rFonts w:hint="eastAsia"/>
                 <w:b/>
                 <w:sz w:val="30"/>
                 <w:szCs w:val="30"/>
@@ -1511,7 +1002,6 @@
             </w:r>
             <w:r>
               <w:rPr>
-                <w:rFonts w:hint="eastAsia"/>
                 <w:b/>
                 <w:sz w:val="30"/>
                 <w:szCs w:val="30"/>
@@ -1520,6 +1010,7 @@
             </w:r>
             <w:r>
               <w:rPr>
+                <w:rFonts w:hint="eastAsia"/>
                 <w:b/>
                 <w:sz w:val="30"/>
                 <w:szCs w:val="30"/>
@@ -1528,7 +1019,6 @@
             </w:r>
             <w:r>
               <w:rPr>
-                <w:rFonts w:hint="eastAsia"/>
                 <w:b/>
                 <w:sz w:val="30"/>
                 <w:szCs w:val="30"/>
@@ -1537,6 +1027,7 @@
             </w:r>
             <w:r>
               <w:rPr>
+                <w:rFonts w:hint="eastAsia"/>
                 <w:b/>
                 <w:sz w:val="30"/>
                 <w:szCs w:val="30"/>
@@ -1545,7 +1036,6 @@
             </w:r>
             <w:r>
               <w:rPr>
-                <w:rFonts w:hint="eastAsia"/>
                 <w:b/>
                 <w:sz w:val="30"/>
                 <w:szCs w:val="30"/>
@@ -1563,35 +1053,11 @@
           <w:tcPr>
             <w:tcW w:w="10065" w:type="dxa"/>
             <w:gridSpan w:val="20"/>
-            <w:tcBorders>
-              <w:top w:val="single" w:sz="4" w:space="0" w:color="auto"/>
-              <w:left w:val="single" w:sz="4" w:space="0" w:color="auto"/>
-              <w:bottom w:val="single" w:sz="4" w:space="0" w:color="auto"/>
-              <w:right w:val="single" w:sz="4" w:space="0" w:color="auto"/>
-            </w:tcBorders>
-            <w:hideMark/>
-          </w:tcPr>
-          <w:p>
-            <w:r>
-              <w:rPr>
-                <w:rFonts w:hint="eastAsia"/>
-              </w:rPr>
+          </w:tcPr>
+          <w:p>
+            <w:r>
               <w:lastRenderedPageBreak/>
-              <w:t>（</w:t>
-            </w:r>
-            <w:proofErr w:type="spellStart"/>
-            <w:r>
-              <w:rPr>
-                <w:rFonts w:hint="eastAsia"/>
-              </w:rPr>
-              <w:t>请结合以上各评阅项目进行简要评述并提出论文存在的问题、不足以及修改建议</w:t>
-            </w:r>
-            <w:proofErr w:type="spellEnd"/>
-            <w:r>
-              <w:rPr>
-                <w:rFonts w:hint="eastAsia"/>
-              </w:rPr>
-              <w:t>）</w:t>
+              <w:t>（请结合以上各评阅项目进行简要评述并提出论文存在的问题、不足以及修改建议）</w:t>
             </w:r>
           </w:p>
           <w:p>
@@ -1599,15 +1065,7 @@
               <w:ind w:firstLineChars="191" w:firstLine="458"/>
             </w:pPr>
             <w:r>
-              <w:t>${</w:t>
-            </w:r>
-            <w:proofErr w:type="spellStart"/>
-            <w:r>
-              <w:t>review_suggestion</w:t>
-            </w:r>
-            <w:proofErr w:type="spellEnd"/>
-            <w:r>
-              <w:t>}</w:t>
+              <w:t>${review_suggestion}</w:t>
             </w:r>
           </w:p>
           <w:p>
@@ -1621,7 +1079,6 @@
             </w:pPr>
             <w:r>
               <w:rPr>
-                <w:rFonts w:hint="eastAsia"/>
                 <w:lang w:eastAsia="zh-CN"/>
               </w:rPr>
               <w:t>签名：</w:t>
@@ -1630,21 +1087,13 @@
               <w:rPr>
                 <w:lang w:eastAsia="zh-CN"/>
               </w:rPr>
-              <w:t>${</w:t>
-            </w:r>
-            <w:proofErr w:type="spellStart"/>
+              <w:t>${expert_name}</w:t>
+            </w:r>
             <w:r>
               <w:rPr>
                 <w:lang w:eastAsia="zh-CN"/>
               </w:rPr>
-              <w:t>expert_name</w:t>
-            </w:r>
-            <w:proofErr w:type="spellEnd"/>
-            <w:r>
-              <w:rPr>
-                <w:lang w:eastAsia="zh-CN"/>
-              </w:rPr>
-              <w:t xml:space="preserve">}    </w:t>
+              <w:t xml:space="preserve">    </w:t>
             </w:r>
           </w:p>
           <w:p>
@@ -1656,11 +1105,19 @@
                 <w:lang w:eastAsia="zh-CN"/>
               </w:rPr>
             </w:pPr>
+            <w:bookmarkStart w:id="0" w:name="_GoBack"/>
+            <w:bookmarkEnd w:id="0"/>
             <w:r>
               <w:rPr>
                 <w:lang w:eastAsia="zh-CN"/>
               </w:rPr>
-              <w:t xml:space="preserve">    </w:t>
+              <w:t xml:space="preserve"> </w:t>
+            </w:r>
+            <w:r>
+              <w:rPr>
+                <w:lang w:eastAsia="zh-CN"/>
+              </w:rPr>
+              <w:t xml:space="preserve">   </w:t>
             </w:r>
           </w:p>
           <w:p>
@@ -1669,15 +1126,16 @@
               <w:jc w:val="right"/>
             </w:pPr>
             <w:r>
-              <w:t xml:space="preserve">                                                                 ${</w:t>
-            </w:r>
-            <w:proofErr w:type="spellStart"/>
-            <w:r>
-              <w:t>date</w:t>
-            </w:r>
-            <w:proofErr w:type="spellEnd"/>
-            <w:r>
-              <w:t xml:space="preserve">}   </w:t>
+              <w:rPr>
+                <w:rFonts w:hint="eastAsia"/>
+              </w:rPr>
+              <w:t xml:space="preserve">                                                                 </w:t>
+            </w:r>
+            <w:r>
+              <w:t>${date}</w:t>
+            </w:r>
+            <w:r>
+              <w:t xml:space="preserve">   </w:t>
             </w:r>
           </w:p>
         </w:tc>
@@ -1690,90 +1148,82 @@
           <w:tcPr>
             <w:tcW w:w="1787" w:type="dxa"/>
             <w:gridSpan w:val="2"/>
-            <w:tcBorders>
-              <w:top w:val="single" w:sz="4" w:space="0" w:color="auto"/>
-              <w:left w:val="single" w:sz="4" w:space="0" w:color="auto"/>
-              <w:bottom w:val="single" w:sz="4" w:space="0" w:color="auto"/>
-              <w:right w:val="single" w:sz="4" w:space="0" w:color="auto"/>
-            </w:tcBorders>
-            <w:vAlign w:val="center"/>
-            <w:hideMark/>
-          </w:tcPr>
-          <w:p>
-            <w:pPr>
-              <w:jc w:val="center"/>
-              <w:rPr>
-                <w:b/>
-              </w:rPr>
-            </w:pPr>
-            <w:r>
-              <w:rPr>
-                <w:rFonts w:hint="eastAsia"/>
+            <w:vAlign w:val="center"/>
+          </w:tcPr>
+          <w:p>
+            <w:pPr>
+              <w:jc w:val="center"/>
+              <w:rPr>
+                <w:b/>
+              </w:rPr>
+            </w:pPr>
+            <w:r>
+              <w:rPr>
                 <w:b/>
               </w:rPr>
               <w:t>是</w:t>
             </w:r>
             <w:r>
               <w:rPr>
+                <w:rFonts w:hint="eastAsia"/>
                 <w:b/>
               </w:rPr>
               <w:t xml:space="preserve">  </w:t>
             </w:r>
             <w:r>
               <w:rPr>
-                <w:rFonts w:hint="eastAsia"/>
                 <w:b/>
               </w:rPr>
               <w:t>否</w:t>
             </w:r>
             <w:r>
               <w:rPr>
+                <w:rFonts w:hint="eastAsia"/>
                 <w:b/>
               </w:rPr>
               <w:t xml:space="preserve">  </w:t>
             </w:r>
             <w:r>
               <w:rPr>
-                <w:rFonts w:hint="eastAsia"/>
                 <w:b/>
               </w:rPr>
               <w:t>同</w:t>
             </w:r>
             <w:r>
               <w:rPr>
+                <w:rFonts w:hint="eastAsia"/>
                 <w:b/>
               </w:rPr>
               <w:t xml:space="preserve">    </w:t>
             </w:r>
             <w:r>
               <w:rPr>
-                <w:rFonts w:hint="eastAsia"/>
                 <w:b/>
               </w:rPr>
               <w:t>意</w:t>
             </w:r>
             <w:r>
               <w:rPr>
+                <w:rFonts w:hint="eastAsia"/>
                 <w:b/>
               </w:rPr>
               <w:t xml:space="preserve">  </w:t>
             </w:r>
             <w:r>
               <w:rPr>
-                <w:rFonts w:hint="eastAsia"/>
                 <w:b/>
               </w:rPr>
               <w:t>答</w:t>
             </w:r>
             <w:r>
               <w:rPr>
+                <w:rFonts w:hint="eastAsia"/>
                 <w:b/>
               </w:rPr>
               <w:t xml:space="preserve">  </w:t>
             </w:r>
             <w:r>
               <w:rPr>
-                <w:rFonts w:hint="eastAsia"/>
                 <w:b/>
               </w:rPr>
               <w:t>辩</w:t>
@@ -1784,41 +1234,51 @@
           <w:tcPr>
             <w:tcW w:w="6227" w:type="dxa"/>
             <w:gridSpan w:val="15"/>
-            <w:tcBorders>
-              <w:top w:val="single" w:sz="4" w:space="0" w:color="auto"/>
-              <w:left w:val="single" w:sz="4" w:space="0" w:color="auto"/>
-              <w:bottom w:val="single" w:sz="4" w:space="0" w:color="auto"/>
-              <w:right w:val="single" w:sz="4" w:space="0" w:color="auto"/>
-            </w:tcBorders>
-            <w:vAlign w:val="center"/>
-            <w:hideMark/>
-          </w:tcPr>
-          <w:p>
-            <w:r>
-              <w:t>n</w:t>
-            </w:r>
-            <w:r>
-              <w:sym w:font="Wingdings" w:char="00A8"/>
-            </w:r>
-            <w:proofErr w:type="spellStart"/>
-            <w:r>
-              <w:rPr>
-                <w:rFonts w:hint="eastAsia"/>
-              </w:rPr>
+            <w:vAlign w:val="center"/>
+          </w:tcPr>
+          <w:p>
+            <w:r>
+              <w:rPr>
+                <w:sz w:val="36"/>
+                <w:szCs w:val="36"/>
+              </w:rPr>
+              <w:t>${</w:t>
+            </w:r>
+            <w:r>
+              <w:rPr>
+                <w:rFonts w:hint="eastAsia"/>
+                <w:sz w:val="36"/>
+                <w:szCs w:val="36"/>
+              </w:rPr>
+              <w:t>d</w:t>
+            </w:r>
+            <w:r>
+              <w:rPr>
+                <w:sz w:val="36"/>
+                <w:szCs w:val="36"/>
+                <w:lang w:val="en-US"/>
+              </w:rPr>
+              <w:t>0</w:t>
+            </w:r>
+            <w:r>
+              <w:rPr>
+                <w:sz w:val="36"/>
+                <w:szCs w:val="36"/>
+              </w:rPr>
+              <w:t>}</w:t>
+            </w:r>
+            <w:r>
+              <w:t xml:space="preserve"> </w:t>
+            </w:r>
+            <w:r>
               <w:t>同意答辩</w:t>
             </w:r>
-            <w:proofErr w:type="spellEnd"/>
             <w:r>
               <w:t>(</w:t>
             </w:r>
-            <w:proofErr w:type="spellStart"/>
-            <w:r>
-              <w:rPr>
-                <w:rFonts w:hint="eastAsia"/>
-              </w:rPr>
+            <w:r>
               <w:t>达到学位论文要求</w:t>
             </w:r>
-            <w:proofErr w:type="spellEnd"/>
             <w:r>
               <w:t xml:space="preserve">) </w:t>
             </w:r>
@@ -1826,32 +1286,55 @@
           <w:p>
             <w:r>
               <w:rPr>
-                <w:lang w:val="en-US" w:eastAsia="zh-CN"/>
-              </w:rPr>
-              <w:t>o</w:t>
-            </w:r>
-            <w:r>
-              <w:sym w:font="Wingdings" w:char="00A8"/>
-            </w:r>
-            <w:proofErr w:type="spellStart"/>
+                <w:sz w:val="36"/>
+                <w:szCs w:val="36"/>
+              </w:rPr>
+              <w:t>${</w:t>
+            </w:r>
+            <w:r>
+              <w:rPr>
+                <w:rFonts w:hint="eastAsia"/>
+                <w:sz w:val="36"/>
+                <w:szCs w:val="36"/>
+              </w:rPr>
+              <w:t>d</w:t>
+            </w:r>
+            <w:r>
+              <w:rPr>
+                <w:sz w:val="36"/>
+                <w:szCs w:val="36"/>
+                <w:lang w:val="en-US"/>
+              </w:rPr>
+              <w:t>1</w:t>
+            </w:r>
+            <w:r>
+              <w:rPr>
+                <w:sz w:val="36"/>
+                <w:szCs w:val="36"/>
+              </w:rPr>
+              <w:t>}</w:t>
+            </w:r>
+            <w:r>
+              <w:t xml:space="preserve"> </w:t>
+            </w:r>
             <w:r>
               <w:rPr>
                 <w:rFonts w:hint="eastAsia"/>
               </w:rPr>
               <w:t>同意修改后答辩</w:t>
             </w:r>
-            <w:proofErr w:type="spellEnd"/>
-            <w:r>
+            <w:r>
+              <w:rPr>
+                <w:rFonts w:hint="eastAsia"/>
+              </w:rPr>
               <w:t>(</w:t>
             </w:r>
-            <w:proofErr w:type="spellStart"/>
             <w:r>
               <w:rPr>
                 <w:rFonts w:hint="eastAsia"/>
               </w:rPr>
               <w:t>修改后经导师同意可以答辩</w:t>
             </w:r>
-            <w:proofErr w:type="spellEnd"/>
             <w:r>
               <w:t>)</w:t>
             </w:r>
@@ -1863,50 +1346,52 @@
               </w:rPr>
             </w:pPr>
             <w:r>
-              <w:t>p</w:t>
-            </w:r>
-            <w:r>
-              <w:sym w:font="Wingdings" w:char="00A8"/>
-            </w:r>
-            <w:proofErr w:type="spellStart"/>
-            <w:r>
-              <w:rPr>
-                <w:rFonts w:hint="eastAsia"/>
-              </w:rPr>
-              <w:t>较大重大修改</w:t>
-            </w:r>
-            <w:proofErr w:type="spellEnd"/>
-            <w:r>
-              <w:rPr>
-                <w:rFonts w:hint="eastAsia"/>
-              </w:rPr>
-              <w:t>（</w:t>
-            </w:r>
-            <w:proofErr w:type="spellStart"/>
-            <w:r>
-              <w:rPr>
-                <w:rFonts w:hint="eastAsia"/>
-              </w:rPr>
-              <w:t>与学位论文要求有一定差距</w:t>
-            </w:r>
-            <w:proofErr w:type="spellEnd"/>
-            <w:r>
-              <w:rPr>
-                <w:rFonts w:hint="eastAsia"/>
-              </w:rPr>
-              <w:t>），</w:t>
-            </w:r>
-            <w:proofErr w:type="spellStart"/>
-            <w:r>
-              <w:rPr>
-                <w:rFonts w:hint="eastAsia"/>
-              </w:rPr>
-              <w:t>需进行较大或重大修改，修改后重新送审</w:t>
-            </w:r>
-            <w:proofErr w:type="spellEnd"/>
-            <w:r>
-              <w:rPr>
-                <w:rFonts w:hint="eastAsia"/>
+              <w:rPr>
+                <w:sz w:val="36"/>
+                <w:szCs w:val="36"/>
+              </w:rPr>
+              <w:t>${</w:t>
+            </w:r>
+            <w:r>
+              <w:rPr>
+                <w:rFonts w:hint="eastAsia"/>
+                <w:sz w:val="36"/>
+                <w:szCs w:val="36"/>
+              </w:rPr>
+              <w:t>d</w:t>
+            </w:r>
+            <w:r>
+              <w:rPr>
+                <w:sz w:val="36"/>
+                <w:szCs w:val="36"/>
+                <w:lang w:val="en-US"/>
+              </w:rPr>
+              <w:t>2</w:t>
+            </w:r>
+            <w:r>
+              <w:rPr>
+                <w:sz w:val="36"/>
+                <w:szCs w:val="36"/>
+              </w:rPr>
+              <w:t>}</w:t>
+            </w:r>
+            <w:r>
+              <w:t xml:space="preserve"> </w:t>
+            </w:r>
+            <w:r>
+              <w:rPr>
+                <w:rFonts w:hint="eastAsia"/>
+              </w:rPr>
+              <w:t>较大重大修改（与</w:t>
+            </w:r>
+            <w:r>
+              <w:rPr>
+                <w:rFonts w:hint="eastAsia"/>
+              </w:rPr>
+              <w:t>学位论文要求有一定差距），需进行较大或重大修改，修改后重新送审</w:t>
+            </w:r>
+            <w:r>
+              <w:rPr>
                 <w:lang w:eastAsia="zh-CN"/>
               </w:rPr>
               <w:t>）</w:t>
@@ -1920,38 +1405,43 @@
               </w:rPr>
             </w:pPr>
             <w:r>
-              <w:t>q</w:t>
-            </w:r>
-            <w:r>
-              <w:sym w:font="Wingdings" w:char="00A8"/>
-            </w:r>
-            <w:proofErr w:type="spellStart"/>
-            <w:r>
-              <w:rPr>
-                <w:rFonts w:hint="eastAsia"/>
-              </w:rPr>
-              <w:t>不同意答辩</w:t>
-            </w:r>
-            <w:proofErr w:type="spellEnd"/>
-            <w:r>
-              <w:rPr>
-                <w:rFonts w:hint="eastAsia"/>
-              </w:rPr>
-              <w:t>（</w:t>
-            </w:r>
-            <w:proofErr w:type="spellStart"/>
-            <w:r>
-              <w:rPr>
-                <w:rFonts w:hint="eastAsia"/>
-              </w:rPr>
-              <w:t>未达到学位论文要求</w:t>
-            </w:r>
-            <w:proofErr w:type="spellEnd"/>
-            <w:r>
-              <w:rPr>
-                <w:rFonts w:hint="eastAsia"/>
-              </w:rPr>
-              <w:t>）</w:t>
+              <w:rPr>
+                <w:sz w:val="36"/>
+                <w:szCs w:val="36"/>
+              </w:rPr>
+              <w:t>${</w:t>
+            </w:r>
+            <w:r>
+              <w:rPr>
+                <w:rFonts w:hint="eastAsia"/>
+                <w:sz w:val="36"/>
+                <w:szCs w:val="36"/>
+              </w:rPr>
+              <w:t>d</w:t>
+            </w:r>
+            <w:r>
+              <w:rPr>
+                <w:sz w:val="36"/>
+                <w:szCs w:val="36"/>
+                <w:lang w:val="en-US"/>
+              </w:rPr>
+              <w:t>3</w:t>
+            </w:r>
+            <w:r>
+              <w:rPr>
+                <w:sz w:val="36"/>
+                <w:szCs w:val="36"/>
+              </w:rPr>
+              <w:t>}</w:t>
+            </w:r>
+            <w:r>
+              <w:t xml:space="preserve"> </w:t>
+            </w:r>
+            <w:r>
+              <w:rPr>
+                <w:rFonts w:hint="eastAsia"/>
+              </w:rPr>
+              <w:t>不同意答辩（未达到学位论文要求）</w:t>
             </w:r>
           </w:p>
         </w:tc>
@@ -1960,14 +1450,7 @@
             <w:tcW w:w="824" w:type="dxa"/>
             <w:gridSpan w:val="2"/>
             <w:vMerge w:val="restart"/>
-            <w:tcBorders>
-              <w:top w:val="single" w:sz="4" w:space="0" w:color="auto"/>
-              <w:left w:val="single" w:sz="4" w:space="0" w:color="auto"/>
-              <w:bottom w:val="single" w:sz="4" w:space="0" w:color="auto"/>
-              <w:right w:val="single" w:sz="4" w:space="0" w:color="auto"/>
-            </w:tcBorders>
-            <w:vAlign w:val="center"/>
-            <w:hideMark/>
+            <w:vAlign w:val="center"/>
           </w:tcPr>
           <w:p>
             <w:pPr>
@@ -1977,79 +1460,88 @@
                 <w:szCs w:val="30"/>
               </w:rPr>
             </w:pPr>
-            <w:proofErr w:type="spellStart"/>
-            <w:r>
-              <w:rPr>
-                <w:rFonts w:hint="eastAsia"/>
-              </w:rPr>
+            <w:r>
               <w:t>是否推荐评选优秀论文</w:t>
             </w:r>
-            <w:proofErr w:type="spellEnd"/>
           </w:p>
         </w:tc>
         <w:tc>
           <w:tcPr>
             <w:tcW w:w="1227" w:type="dxa"/>
             <w:vMerge w:val="restart"/>
-            <w:tcBorders>
-              <w:top w:val="single" w:sz="4" w:space="0" w:color="auto"/>
-              <w:left w:val="single" w:sz="4" w:space="0" w:color="auto"/>
-              <w:bottom w:val="single" w:sz="4" w:space="0" w:color="auto"/>
-              <w:right w:val="single" w:sz="4" w:space="0" w:color="auto"/>
-            </w:tcBorders>
-            <w:vAlign w:val="center"/>
-            <w:hideMark/>
-          </w:tcPr>
-          <w:p>
-            <w:r>
-              <w:t>f</w:t>
-            </w:r>
-            <w:r>
-              <w:sym w:font="Wingdings" w:char="00A8"/>
-            </w:r>
-            <w:proofErr w:type="spellStart"/>
-            <w:r>
-              <w:rPr>
-                <w:rFonts w:hint="eastAsia"/>
-              </w:rPr>
+            <w:vAlign w:val="center"/>
+          </w:tcPr>
+          <w:p>
+            <w:r>
+              <w:rPr>
+                <w:noProof/>
+                <w:sz w:val="36"/>
+                <w:szCs w:val="36"/>
+              </w:rPr>
+              <w:t>${e0}</w:t>
+            </w:r>
+            <w:r>
+              <w:rPr>
+                <w:noProof/>
+                <w:sz w:val="36"/>
+                <w:szCs w:val="36"/>
+              </w:rPr>
+              <w:t xml:space="preserve"> </w:t>
+            </w:r>
+            <w:r>
               <w:t>省级</w:t>
             </w:r>
-            <w:proofErr w:type="spellEnd"/>
-          </w:p>
-          <w:p>
-            <w:r>
-              <w:t>g</w:t>
-            </w:r>
-            <w:r>
-              <w:sym w:font="Wingdings" w:char="00A8"/>
-            </w:r>
-            <w:proofErr w:type="spellStart"/>
+          </w:p>
+          <w:p>
+            <w:r>
+              <w:rPr>
+                <w:noProof/>
+                <w:sz w:val="36"/>
+                <w:szCs w:val="36"/>
+              </w:rPr>
+              <w:t>${e1}</w:t>
+            </w:r>
+            <w:r>
+              <w:rPr>
+                <w:noProof/>
+                <w:sz w:val="36"/>
+                <w:szCs w:val="36"/>
+              </w:rPr>
+              <w:t xml:space="preserve"> </w:t>
+            </w:r>
             <w:r>
               <w:rPr>
                 <w:rFonts w:hint="eastAsia"/>
               </w:rPr>
               <w:t>校级</w:t>
             </w:r>
-            <w:proofErr w:type="spellEnd"/>
           </w:p>
           <w:p>
             <w:pPr>
               <w:jc w:val="both"/>
             </w:pPr>
             <w:r>
-              <w:t>h</w:t>
-            </w:r>
-            <w:r>
-              <w:sym w:font="Wingdings" w:char="00A8"/>
-            </w:r>
-            <w:proofErr w:type="spellStart"/>
+              <w:rPr>
+                <w:noProof/>
+                <w:sz w:val="36"/>
+                <w:szCs w:val="36"/>
+              </w:rPr>
+              <w:t>${e2}</w:t>
+            </w:r>
+            <w:r>
+              <w:rPr>
+                <w:noProof/>
+                <w:sz w:val="36"/>
+                <w:szCs w:val="36"/>
+              </w:rPr>
+              <w:t xml:space="preserve"> </w:t>
+            </w:r>
             <w:r>
               <w:rPr>
                 <w:rFonts w:hint="eastAsia"/>
               </w:rPr>
               <w:t>不推荐</w:t>
             </w:r>
-            <w:proofErr w:type="spellEnd"/>
           </w:p>
         </w:tc>
       </w:tr>
@@ -2061,23 +1553,15 @@
           <w:tcPr>
             <w:tcW w:w="1787" w:type="dxa"/>
             <w:gridSpan w:val="2"/>
-            <w:tcBorders>
-              <w:top w:val="single" w:sz="4" w:space="0" w:color="auto"/>
-              <w:left w:val="single" w:sz="4" w:space="0" w:color="auto"/>
-              <w:bottom w:val="single" w:sz="4" w:space="0" w:color="auto"/>
-              <w:right w:val="single" w:sz="4" w:space="0" w:color="auto"/>
-            </w:tcBorders>
-            <w:vAlign w:val="center"/>
-            <w:hideMark/>
-          </w:tcPr>
-          <w:p>
-            <w:pPr>
-              <w:jc w:val="center"/>
-              <w:rPr>
-                <w:b/>
-              </w:rPr>
-            </w:pPr>
-            <w:proofErr w:type="spellStart"/>
+            <w:vAlign w:val="center"/>
+          </w:tcPr>
+          <w:p>
+            <w:pPr>
+              <w:jc w:val="center"/>
+              <w:rPr>
+                <w:b/>
+              </w:rPr>
+            </w:pPr>
             <w:r>
               <w:rPr>
                 <w:rFonts w:hint="eastAsia"/>
@@ -2085,7 +1569,6 @@
               </w:rPr>
               <w:t>评阅专家职</w:t>
             </w:r>
-            <w:proofErr w:type="spellEnd"/>
           </w:p>
           <w:p>
             <w:pPr>
@@ -2103,6 +1586,7 @@
             </w:r>
             <w:r>
               <w:rPr>
+                <w:rFonts w:hint="eastAsia"/>
                 <w:b/>
               </w:rPr>
               <w:t xml:space="preserve"> </w:t>
@@ -2116,6 +1600,7 @@
             </w:r>
             <w:r>
               <w:rPr>
+                <w:rFonts w:hint="eastAsia"/>
                 <w:b/>
               </w:rPr>
               <w:t xml:space="preserve"> </w:t>
@@ -2129,6 +1614,7 @@
             </w:r>
             <w:r>
               <w:rPr>
+                <w:rFonts w:hint="eastAsia"/>
                 <w:b/>
               </w:rPr>
               <w:t xml:space="preserve"> </w:t>
@@ -2146,30 +1632,46 @@
           <w:tcPr>
             <w:tcW w:w="1386" w:type="dxa"/>
             <w:gridSpan w:val="3"/>
-            <w:tcBorders>
-              <w:top w:val="single" w:sz="4" w:space="0" w:color="auto"/>
-              <w:left w:val="single" w:sz="4" w:space="0" w:color="auto"/>
-              <w:bottom w:val="single" w:sz="4" w:space="0" w:color="auto"/>
-              <w:right w:val="single" w:sz="4" w:space="0" w:color="auto"/>
-            </w:tcBorders>
-            <w:vAlign w:val="center"/>
-            <w:hideMark/>
-          </w:tcPr>
-          <w:p>
-            <w:pPr>
-              <w:rPr>
-                <w:noProof/>
-              </w:rPr>
-            </w:pPr>
-            <w:r>
-              <w:t>r</w:t>
-            </w:r>
-            <w:r>
-              <w:sym w:font="Wingdings" w:char="00A8"/>
-            </w:r>
-            <w:r>
-              <w:rPr>
-                <w:rFonts w:hint="eastAsia"/>
+            <w:vAlign w:val="center"/>
+          </w:tcPr>
+          <w:p>
+            <w:pPr>
+              <w:rPr>
+                <w:noProof/>
+              </w:rPr>
+            </w:pPr>
+            <w:r>
+              <w:rPr>
+                <w:noProof/>
+                <w:sz w:val="36"/>
+                <w:szCs w:val="36"/>
+              </w:rPr>
+              <w:t>${</w:t>
+            </w:r>
+            <w:r>
+              <w:rPr>
+                <w:noProof/>
+                <w:sz w:val="36"/>
+                <w:szCs w:val="36"/>
+              </w:rPr>
+              <w:t>j</w:t>
+            </w:r>
+            <w:r>
+              <w:rPr>
+                <w:noProof/>
+                <w:sz w:val="36"/>
+                <w:szCs w:val="36"/>
+              </w:rPr>
+              <w:t>0}</w:t>
+            </w:r>
+            <w:r>
+              <w:rPr>
+                <w:noProof/>
+              </w:rPr>
+              <w:t xml:space="preserve"> </w:t>
+            </w:r>
+            <w:r>
+              <w:rPr>
                 <w:noProof/>
               </w:rPr>
               <w:t>高级</w:t>
@@ -2182,10 +1684,34 @@
               </w:rPr>
             </w:pPr>
             <w:r>
-              <w:t>s</w:t>
-            </w:r>
-            <w:r>
-              <w:sym w:font="Wingdings" w:char="00A8"/>
+              <w:rPr>
+                <w:noProof/>
+                <w:sz w:val="36"/>
+                <w:szCs w:val="36"/>
+              </w:rPr>
+              <w:t>${</w:t>
+            </w:r>
+            <w:r>
+              <w:rPr>
+                <w:noProof/>
+                <w:sz w:val="36"/>
+                <w:szCs w:val="36"/>
+              </w:rPr>
+              <w:t>j</w:t>
+            </w:r>
+            <w:r>
+              <w:rPr>
+                <w:noProof/>
+                <w:sz w:val="36"/>
+                <w:szCs w:val="36"/>
+              </w:rPr>
+              <w:t>1}</w:t>
+            </w:r>
+            <w:r>
+              <w:rPr>
+                <w:noProof/>
+              </w:rPr>
+              <w:t xml:space="preserve"> </w:t>
             </w:r>
             <w:r>
               <w:rPr>
@@ -2200,26 +1726,43 @@
           <w:tcPr>
             <w:tcW w:w="1387" w:type="dxa"/>
             <w:gridSpan w:val="3"/>
-            <w:tcBorders>
-              <w:top w:val="single" w:sz="4" w:space="0" w:color="auto"/>
-              <w:left w:val="single" w:sz="4" w:space="0" w:color="auto"/>
-              <w:bottom w:val="single" w:sz="4" w:space="0" w:color="auto"/>
-              <w:right w:val="single" w:sz="4" w:space="0" w:color="auto"/>
-            </w:tcBorders>
-            <w:vAlign w:val="center"/>
-            <w:hideMark/>
-          </w:tcPr>
-          <w:p>
-            <w:pPr>
-              <w:rPr>
-                <w:noProof/>
-              </w:rPr>
-            </w:pPr>
-            <w:r>
-              <w:t>a</w:t>
-            </w:r>
-            <w:r>
-              <w:sym w:font="Wingdings" w:char="00A8"/>
+            <w:vAlign w:val="center"/>
+          </w:tcPr>
+          <w:p>
+            <w:pPr>
+              <w:rPr>
+                <w:noProof/>
+              </w:rPr>
+            </w:pPr>
+            <w:r>
+              <w:rPr>
+                <w:noProof/>
+                <w:sz w:val="36"/>
+                <w:szCs w:val="36"/>
+              </w:rPr>
+              <w:t>${</w:t>
+            </w:r>
+            <w:r>
+              <w:rPr>
+                <w:noProof/>
+                <w:sz w:val="36"/>
+                <w:szCs w:val="36"/>
+              </w:rPr>
+              <w:t>t</w:t>
+            </w:r>
+            <w:r>
+              <w:rPr>
+                <w:noProof/>
+                <w:sz w:val="36"/>
+                <w:szCs w:val="36"/>
+              </w:rPr>
+              <w:t>0}</w:t>
+            </w:r>
+            <w:r>
+              <w:rPr>
+                <w:noProof/>
+              </w:rPr>
+              <w:t xml:space="preserve"> </w:t>
             </w:r>
             <w:r>
               <w:rPr>
@@ -2230,6 +1773,7 @@
             </w:r>
             <w:r>
               <w:rPr>
+                <w:rFonts w:hint="eastAsia"/>
                 <w:noProof/>
               </w:rPr>
               <w:t xml:space="preserve"> </w:t>
@@ -2242,10 +1786,34 @@
               </w:rPr>
             </w:pPr>
             <w:r>
-              <w:t>b</w:t>
-            </w:r>
-            <w:r>
-              <w:sym w:font="Wingdings" w:char="00A8"/>
+              <w:rPr>
+                <w:noProof/>
+                <w:sz w:val="36"/>
+                <w:szCs w:val="36"/>
+              </w:rPr>
+              <w:t>${</w:t>
+            </w:r>
+            <w:r>
+              <w:rPr>
+                <w:noProof/>
+                <w:sz w:val="36"/>
+                <w:szCs w:val="36"/>
+              </w:rPr>
+              <w:t>t</w:t>
+            </w:r>
+            <w:r>
+              <w:rPr>
+                <w:noProof/>
+                <w:sz w:val="36"/>
+                <w:szCs w:val="36"/>
+              </w:rPr>
+              <w:t>1}</w:t>
+            </w:r>
+            <w:r>
+              <w:rPr>
+                <w:noProof/>
+              </w:rPr>
+              <w:t xml:space="preserve"> </w:t>
             </w:r>
             <w:r>
               <w:rPr>
@@ -2260,26 +1828,18 @@
           <w:tcPr>
             <w:tcW w:w="1824" w:type="dxa"/>
             <w:gridSpan w:val="4"/>
-            <w:tcBorders>
-              <w:top w:val="single" w:sz="4" w:space="0" w:color="auto"/>
-              <w:left w:val="single" w:sz="4" w:space="0" w:color="auto"/>
-              <w:bottom w:val="single" w:sz="4" w:space="0" w:color="auto"/>
-              <w:right w:val="single" w:sz="4" w:space="0" w:color="auto"/>
-            </w:tcBorders>
-            <w:vAlign w:val="center"/>
-            <w:hideMark/>
-          </w:tcPr>
-          <w:p>
-            <w:pPr>
-              <w:jc w:val="center"/>
-              <w:rPr>
-                <w:b/>
-                <w:noProof/>
-              </w:rPr>
-            </w:pPr>
-            <w:r>
-              <w:rPr>
-                <w:rFonts w:hint="eastAsia"/>
+            <w:vAlign w:val="center"/>
+          </w:tcPr>
+          <w:p>
+            <w:pPr>
+              <w:jc w:val="center"/>
+              <w:rPr>
+                <w:b/>
+                <w:noProof/>
+              </w:rPr>
+            </w:pPr>
+            <w:r>
+              <w:rPr>
                 <w:b/>
                 <w:noProof/>
               </w:rPr>
@@ -2291,30 +1851,46 @@
           <w:tcPr>
             <w:tcW w:w="1630" w:type="dxa"/>
             <w:gridSpan w:val="5"/>
-            <w:tcBorders>
-              <w:top w:val="single" w:sz="4" w:space="0" w:color="auto"/>
-              <w:left w:val="single" w:sz="4" w:space="0" w:color="auto"/>
-              <w:bottom w:val="single" w:sz="4" w:space="0" w:color="auto"/>
-              <w:right w:val="single" w:sz="4" w:space="0" w:color="auto"/>
-            </w:tcBorders>
-            <w:vAlign w:val="center"/>
-            <w:hideMark/>
-          </w:tcPr>
-          <w:p>
-            <w:pPr>
-              <w:rPr>
-                <w:noProof/>
-              </w:rPr>
-            </w:pPr>
-            <w:r>
-              <w:t>c</w:t>
-            </w:r>
-            <w:r>
-              <w:sym w:font="Wingdings" w:char="00A8"/>
-            </w:r>
-            <w:r>
-              <w:rPr>
-                <w:rFonts w:hint="eastAsia"/>
+            <w:vAlign w:val="center"/>
+          </w:tcPr>
+          <w:p>
+            <w:pPr>
+              <w:rPr>
+                <w:noProof/>
+              </w:rPr>
+            </w:pPr>
+            <w:r>
+              <w:rPr>
+                <w:noProof/>
+                <w:sz w:val="36"/>
+                <w:szCs w:val="36"/>
+              </w:rPr>
+              <w:t>${</w:t>
+            </w:r>
+            <w:r>
+              <w:rPr>
+                <w:noProof/>
+                <w:sz w:val="36"/>
+                <w:szCs w:val="36"/>
+              </w:rPr>
+              <w:t>f</w:t>
+            </w:r>
+            <w:r>
+              <w:rPr>
+                <w:noProof/>
+                <w:sz w:val="36"/>
+                <w:szCs w:val="36"/>
+              </w:rPr>
+              <w:t>0}</w:t>
+            </w:r>
+            <w:r>
+              <w:rPr>
+                <w:noProof/>
+              </w:rPr>
+              <w:t xml:space="preserve"> </w:t>
+            </w:r>
+            <w:r>
+              <w:rPr>
                 <w:noProof/>
               </w:rPr>
               <w:t>很熟悉</w:t>
@@ -2327,10 +1903,34 @@
               </w:rPr>
             </w:pPr>
             <w:r>
-              <w:t>d</w:t>
-            </w:r>
-            <w:r>
-              <w:sym w:font="Wingdings" w:char="00A8"/>
+              <w:rPr>
+                <w:noProof/>
+                <w:sz w:val="36"/>
+                <w:szCs w:val="36"/>
+              </w:rPr>
+              <w:t>${</w:t>
+            </w:r>
+            <w:r>
+              <w:rPr>
+                <w:noProof/>
+                <w:sz w:val="36"/>
+                <w:szCs w:val="36"/>
+              </w:rPr>
+              <w:t>f</w:t>
+            </w:r>
+            <w:r>
+              <w:rPr>
+                <w:noProof/>
+                <w:sz w:val="36"/>
+                <w:szCs w:val="36"/>
+              </w:rPr>
+              <w:t>1}</w:t>
+            </w:r>
+            <w:r>
+              <w:rPr>
+                <w:noProof/>
+              </w:rPr>
+              <w:t xml:space="preserve"> </w:t>
             </w:r>
             <w:r>
               <w:rPr>
@@ -2347,10 +1947,34 @@
               </w:rPr>
             </w:pPr>
             <w:r>
-              <w:t>e</w:t>
-            </w:r>
-            <w:r>
-              <w:sym w:font="Wingdings" w:char="00A8"/>
+              <w:rPr>
+                <w:noProof/>
+                <w:sz w:val="36"/>
+                <w:szCs w:val="36"/>
+              </w:rPr>
+              <w:t>${</w:t>
+            </w:r>
+            <w:r>
+              <w:rPr>
+                <w:noProof/>
+                <w:sz w:val="36"/>
+                <w:szCs w:val="36"/>
+              </w:rPr>
+              <w:t>f</w:t>
+            </w:r>
+            <w:r>
+              <w:rPr>
+                <w:noProof/>
+                <w:sz w:val="36"/>
+                <w:szCs w:val="36"/>
+              </w:rPr>
+              <w:t>2}</w:t>
+            </w:r>
+            <w:r>
+              <w:rPr>
+                <w:noProof/>
+              </w:rPr>
+              <w:t xml:space="preserve"> </w:t>
             </w:r>
             <w:r>
               <w:rPr>
@@ -2363,17 +1987,9 @@
         </w:tc>
         <w:tc>
           <w:tcPr>
-            <w:tcW w:w="0" w:type="auto"/>
+            <w:tcW w:w="824" w:type="dxa"/>
             <w:gridSpan w:val="2"/>
             <w:vMerge/>
-            <w:tcBorders>
-              <w:top w:val="single" w:sz="4" w:space="0" w:color="auto"/>
-              <w:left w:val="single" w:sz="4" w:space="0" w:color="auto"/>
-              <w:bottom w:val="single" w:sz="4" w:space="0" w:color="auto"/>
-              <w:right w:val="single" w:sz="4" w:space="0" w:color="auto"/>
-            </w:tcBorders>
-            <w:vAlign w:val="center"/>
-            <w:hideMark/>
           </w:tcPr>
           <w:p>
             <w:pPr>
@@ -2386,23 +2002,20 @@
         </w:tc>
         <w:tc>
           <w:tcPr>
-            <w:tcW w:w="0" w:type="auto"/>
+            <w:tcW w:w="1227" w:type="dxa"/>
             <w:vMerge/>
-            <w:tcBorders>
-              <w:top w:val="single" w:sz="4" w:space="0" w:color="auto"/>
-              <w:left w:val="single" w:sz="4" w:space="0" w:color="auto"/>
-              <w:bottom w:val="single" w:sz="4" w:space="0" w:color="auto"/>
-              <w:right w:val="single" w:sz="4" w:space="0" w:color="auto"/>
-            </w:tcBorders>
-            <w:vAlign w:val="center"/>
-            <w:hideMark/>
-          </w:tcPr>
-          <w:p/>
+          </w:tcPr>
+          <w:p>
+            <w:pPr>
+              <w:rPr>
+                <w:sz w:val="30"/>
+                <w:szCs w:val="30"/>
+              </w:rPr>
+            </w:pPr>
+          </w:p>
         </w:tc>
       </w:tr>
     </w:tbl>
-    <w:p/>
-    <w:p/>
     <w:p/>
     <w:sectPr>
       <w:headerReference w:type="even" r:id="rId8"/>
@@ -2454,13 +2067,128 @@
   <w:p>
     <w:pPr>
       <w:pStyle w:val="a5"/>
+      <w:rPr>
+        <w:rStyle w:val="a8"/>
+        <w:rFonts w:ascii="Calibri" w:hAnsi="Calibri" w:cs="Calibri"/>
+      </w:rPr>
+    </w:pPr>
+    <w:r>
+      <w:rPr>
+        <w:rStyle w:val="a8"/>
+        <w:rFonts w:ascii="Calibri" w:hAnsi="Calibri" w:cs="Calibri"/>
+      </w:rPr>
+      <w:fldChar w:fldCharType="begin"/>
+    </w:r>
+    <w:r>
+      <w:rPr>
+        <w:rStyle w:val="a8"/>
+        <w:rFonts w:ascii="Calibri" w:hAnsi="Calibri" w:cs="Calibri"/>
+      </w:rPr>
+      <w:instrText xml:space="preserve"> PAGE </w:instrText>
+    </w:r>
+    <w:r>
+      <w:rPr>
+        <w:rStyle w:val="a8"/>
+        <w:rFonts w:ascii="Calibri" w:hAnsi="Calibri" w:cs="Calibri"/>
+      </w:rPr>
+      <w:fldChar w:fldCharType="separate"/>
+    </w:r>
+    <w:r>
+      <w:rPr>
+        <w:rStyle w:val="a8"/>
+        <w:rFonts w:ascii="Calibri" w:hAnsi="Calibri" w:cs="Calibri"/>
+        <w:noProof/>
+      </w:rPr>
+      <w:t>1</w:t>
+    </w:r>
+    <w:r>
+      <w:rPr>
+        <w:rStyle w:val="a8"/>
+        <w:rFonts w:ascii="Calibri" w:hAnsi="Calibri" w:cs="Calibri"/>
+      </w:rPr>
+      <w:fldChar w:fldCharType="end"/>
+    </w:r>
+    <w:r>
+      <w:rPr>
+        <w:rStyle w:val="a8"/>
+        <w:rFonts w:ascii="Calibri" w:hAnsi="Calibri" w:cs="Calibri"/>
+      </w:rPr>
+      <w:t xml:space="preserve"> / </w:t>
+    </w:r>
+    <w:r>
+      <w:rPr>
+        <w:rStyle w:val="a8"/>
+        <w:rFonts w:ascii="Calibri" w:hAnsi="Calibri" w:cs="Calibri"/>
+      </w:rPr>
+      <w:fldChar w:fldCharType="begin"/>
+    </w:r>
+    <w:r>
+      <w:rPr>
+        <w:rStyle w:val="a8"/>
+        <w:rFonts w:ascii="Calibri" w:hAnsi="Calibri" w:cs="Calibri"/>
+      </w:rPr>
+      <w:instrText xml:space="preserve"> NUMPAGES </w:instrText>
+    </w:r>
+    <w:r>
+      <w:rPr>
+        <w:rStyle w:val="a8"/>
+        <w:rFonts w:ascii="Calibri" w:hAnsi="Calibri" w:cs="Calibri"/>
+      </w:rPr>
+      <w:fldChar w:fldCharType="separate"/>
+    </w:r>
+    <w:r>
+      <w:rPr>
+        <w:rStyle w:val="a8"/>
+        <w:rFonts w:ascii="Calibri" w:hAnsi="Calibri" w:cs="Calibri"/>
+        <w:noProof/>
+      </w:rPr>
+      <w:t>1</w:t>
+    </w:r>
+    <w:r>
+      <w:rPr>
+        <w:rStyle w:val="a8"/>
+        <w:rFonts w:ascii="Calibri" w:hAnsi="Calibri" w:cs="Calibri"/>
+      </w:rPr>
+      <w:fldChar w:fldCharType="end"/>
+    </w:r>
+    <w:r>
+      <w:rPr>
+        <w:rStyle w:val="a8"/>
+        <w:rFonts w:ascii="Calibri" w:hAnsi="Calibri" w:cs="Calibri"/>
+      </w:rPr>
+      <w:tab/>
+    </w:r>
+    <w:r>
+      <w:rPr>
+        <w:rStyle w:val="a8"/>
+        <w:rFonts w:ascii="Calibri" w:hAnsi="Calibri" w:cs="Calibri"/>
+      </w:rPr>
+      <w:tab/>
+      <w:t>Generated on ${time}</w:t>
+    </w:r>
+    <w:r>
+      <w:rPr>
+        <w:rStyle w:val="a8"/>
+        <w:rFonts w:ascii="Calibri" w:hAnsi="Calibri" w:cs="Calibri"/>
+      </w:rPr>
+      <w:t xml:space="preserve"> </w:t>
+    </w:r>
+  </w:p>
+  <w:p>
+    <w:pPr>
+      <w:pStyle w:val="a5"/>
       <w:jc w:val="right"/>
       <w:rPr>
         <w:rFonts w:ascii="Calibri" w:hAnsi="Calibri" w:cs="Calibri"/>
       </w:rPr>
     </w:pPr>
-    <w:bookmarkStart w:id="0" w:name="_GoBack"/>
-    <w:bookmarkEnd w:id="0"/>
+    <w:r>
+      <w:rPr>
+        <w:rStyle w:val="a8"/>
+        <w:rFonts w:ascii="Calibri" w:hAnsi="Calibri" w:cs="Calibri"/>
+      </w:rPr>
+      <w:t>Power by: yunzhi.club</w:t>
+    </w:r>
   </w:p>
 </w:ftr>
 </file>
@@ -3621,7 +3349,7 @@
 </file>
 
 <file path=customXml/itemProps1.xml><?xml version="1.0" encoding="utf-8"?>
-<ds:datastoreItem xmlns:ds="http://schemas.openxmlformats.org/officeDocument/2006/customXml" ds:itemID="{A482ED73-7F62-AB46-8C14-2DD93BD56814}">
+<ds:datastoreItem xmlns:ds="http://schemas.openxmlformats.org/officeDocument/2006/customXml" ds:itemID="{C9CF89C0-94EC-F14D-A176-688711AEAFC2}">
   <ds:schemaRefs>
     <ds:schemaRef ds:uri="http://schemas.openxmlformats.org/officeDocument/2006/bibliography"/>
   </ds:schemaRefs>

--- a/Application/Admin/View/Review/template_xs.docx
+++ b/Application/Admin/View/Review/template_xs.docx
@@ -448,10 +448,7 @@
               <w:rPr>
                 <w:szCs w:val="21"/>
               </w:rPr>
-              <w:t>w</w:t>
-            </w:r>
-            <w:r>
-              <w:sym w:font="Wingdings" w:char="00A8"/>
+              <w:t>${w}</w:t>
             </w:r>
             <w:proofErr w:type="spellStart"/>
             <w:r>
@@ -466,10 +463,7 @@
               <w:rPr>
                 <w:szCs w:val="21"/>
               </w:rPr>
-              <w:t xml:space="preserve"> | v</w:t>
-            </w:r>
-            <w:r>
-              <w:sym w:font="Wingdings" w:char="00A8"/>
+              <w:t xml:space="preserve"> | ${v}</w:t>
             </w:r>
             <w:r>
               <w:rPr>
@@ -1197,9 +1191,6 @@
           <w:p>
             <w:pPr>
               <w:jc w:val="center"/>
-              <w:rPr>
-                <w:rFonts w:hint="eastAsia"/>
-              </w:rPr>
             </w:pPr>
             <w:r>
               <w:t>${</w:t>
@@ -1344,10 +1335,7 @@
               </w:rPr>
             </w:pPr>
             <w:r>
-              <w:t xml:space="preserve"> m</w:t>
-            </w:r>
-            <w:r>
-              <w:sym w:font="Wingdings" w:char="00A8"/>
+              <w:t xml:space="preserve"> ${m}</w:t>
             </w:r>
             <w:proofErr w:type="spellStart"/>
             <w:r>
@@ -1376,16 +1364,25 @@
             <w:pPr>
               <w:jc w:val="center"/>
             </w:pPr>
-            <w:proofErr w:type="spellStart"/>
             <w:r>
               <w:rPr>
                 <w:lang w:val="en-US" w:eastAsia="zh-CN"/>
               </w:rPr>
+              <w:t>${</w:t>
+            </w:r>
+            <w:proofErr w:type="spellStart"/>
+            <w:r>
+              <w:rPr>
+                <w:lang w:val="en-US" w:eastAsia="zh-CN"/>
+              </w:rPr>
               <w:t>i</w:t>
             </w:r>
             <w:proofErr w:type="spellEnd"/>
             <w:r>
-              <w:sym w:font="Wingdings" w:char="00A8"/>
+              <w:rPr>
+                <w:lang w:val="en-US" w:eastAsia="zh-CN"/>
+              </w:rPr>
+              <w:t>}</w:t>
             </w:r>
             <w:proofErr w:type="spellStart"/>
             <w:r>
@@ -1415,13 +1412,7 @@
               <w:jc w:val="center"/>
             </w:pPr>
             <w:r>
-              <w:rPr>
-                <w:lang w:val="en-US" w:eastAsia="zh-CN"/>
-              </w:rPr>
-              <w:t>j</w:t>
-            </w:r>
-            <w:r>
-              <w:sym w:font="Wingdings" w:char="00A8"/>
+              <w:t>${j}</w:t>
             </w:r>
             <w:proofErr w:type="spellStart"/>
             <w:r>
@@ -1451,10 +1442,7 @@
               <w:rPr>
                 <w:lang w:val="en-US" w:eastAsia="zh-CN"/>
               </w:rPr>
-              <w:t>k</w:t>
-            </w:r>
-            <w:r>
-              <w:sym w:font="Wingdings" w:char="00A8"/>
+              <w:t>${k}</w:t>
             </w:r>
             <w:proofErr w:type="spellStart"/>
             <w:r>
@@ -1795,10 +1783,7 @@
           </w:tcPr>
           <w:p>
             <w:r>
-              <w:t>n</w:t>
-            </w:r>
-            <w:r>
-              <w:sym w:font="Wingdings" w:char="00A8"/>
+              <w:t>${n}</w:t>
             </w:r>
             <w:proofErr w:type="spellStart"/>
             <w:r>
@@ -1828,10 +1813,7 @@
               <w:rPr>
                 <w:lang w:val="en-US" w:eastAsia="zh-CN"/>
               </w:rPr>
-              <w:t>o</w:t>
-            </w:r>
-            <w:r>
-              <w:sym w:font="Wingdings" w:char="00A8"/>
+              <w:t>${o}</w:t>
             </w:r>
             <w:proofErr w:type="spellStart"/>
             <w:r>
@@ -1863,10 +1845,7 @@
               </w:rPr>
             </w:pPr>
             <w:r>
-              <w:t>p</w:t>
-            </w:r>
-            <w:r>
-              <w:sym w:font="Wingdings" w:char="00A8"/>
+              <w:t>${p}</w:t>
             </w:r>
             <w:proofErr w:type="spellStart"/>
             <w:r>
@@ -1920,10 +1899,7 @@
               </w:rPr>
             </w:pPr>
             <w:r>
-              <w:t>q</w:t>
-            </w:r>
-            <w:r>
-              <w:sym w:font="Wingdings" w:char="00A8"/>
+              <w:t>${q}</w:t>
             </w:r>
             <w:proofErr w:type="spellStart"/>
             <w:r>
@@ -2002,10 +1978,7 @@
           </w:tcPr>
           <w:p>
             <w:r>
-              <w:t>f</w:t>
-            </w:r>
-            <w:r>
-              <w:sym w:font="Wingdings" w:char="00A8"/>
+              <w:t>${f}</w:t>
             </w:r>
             <w:proofErr w:type="spellStart"/>
             <w:r>
@@ -2018,10 +1991,7 @@
           </w:p>
           <w:p>
             <w:r>
-              <w:t>g</w:t>
-            </w:r>
-            <w:r>
-              <w:sym w:font="Wingdings" w:char="00A8"/>
+              <w:t>${g}</w:t>
             </w:r>
             <w:proofErr w:type="spellStart"/>
             <w:r>
@@ -2037,11 +2007,10 @@
               <w:jc w:val="both"/>
             </w:pPr>
             <w:r>
-              <w:t>h</w:t>
-            </w:r>
-            <w:r>
-              <w:sym w:font="Wingdings" w:char="00A8"/>
-            </w:r>
+              <w:t>${h}</w:t>
+            </w:r>
+            <w:bookmarkStart w:id="0" w:name="_GoBack"/>
+            <w:bookmarkEnd w:id="0"/>
             <w:proofErr w:type="spellStart"/>
             <w:r>
               <w:rPr>
@@ -2162,10 +2131,7 @@
               </w:rPr>
             </w:pPr>
             <w:r>
-              <w:t>r</w:t>
-            </w:r>
-            <w:r>
-              <w:sym w:font="Wingdings" w:char="00A8"/>
+              <w:t>${r}</w:t>
             </w:r>
             <w:r>
               <w:rPr>
@@ -2182,10 +2148,7 @@
               </w:rPr>
             </w:pPr>
             <w:r>
-              <w:t>s</w:t>
-            </w:r>
-            <w:r>
-              <w:sym w:font="Wingdings" w:char="00A8"/>
+              <w:t>${s}</w:t>
             </w:r>
             <w:r>
               <w:rPr>
@@ -2216,10 +2179,7 @@
               </w:rPr>
             </w:pPr>
             <w:r>
-              <w:t>a</w:t>
-            </w:r>
-            <w:r>
-              <w:sym w:font="Wingdings" w:char="00A8"/>
+              <w:t>${a}</w:t>
             </w:r>
             <w:r>
               <w:rPr>
@@ -2242,10 +2202,7 @@
               </w:rPr>
             </w:pPr>
             <w:r>
-              <w:t>b</w:t>
-            </w:r>
-            <w:r>
-              <w:sym w:font="Wingdings" w:char="00A8"/>
+              <w:t>${b}</w:t>
             </w:r>
             <w:r>
               <w:rPr>
@@ -2307,10 +2264,7 @@
               </w:rPr>
             </w:pPr>
             <w:r>
-              <w:t>c</w:t>
-            </w:r>
-            <w:r>
-              <w:sym w:font="Wingdings" w:char="00A8"/>
+              <w:t>${c}</w:t>
             </w:r>
             <w:r>
               <w:rPr>
@@ -2319,18 +2273,11 @@
               </w:rPr>
               <w:t>很熟悉</w:t>
             </w:r>
-          </w:p>
-          <w:p>
-            <w:pPr>
+            <w:r>
               <w:rPr>
                 <w:noProof/>
               </w:rPr>
-            </w:pPr>
-            <w:r>
-              <w:t>d</w:t>
-            </w:r>
-            <w:r>
-              <w:sym w:font="Wingdings" w:char="00A8"/>
+              <w:t>${d}</w:t>
             </w:r>
             <w:r>
               <w:rPr>
@@ -2347,10 +2294,7 @@
               </w:rPr>
             </w:pPr>
             <w:r>
-              <w:t>e</w:t>
-            </w:r>
-            <w:r>
-              <w:sym w:font="Wingdings" w:char="00A8"/>
+              <w:t>${e}</w:t>
             </w:r>
             <w:r>
               <w:rPr>
@@ -2459,8 +2403,6 @@
         <w:rFonts w:ascii="Calibri" w:hAnsi="Calibri" w:cs="Calibri"/>
       </w:rPr>
     </w:pPr>
-    <w:bookmarkStart w:id="0" w:name="_GoBack"/>
-    <w:bookmarkEnd w:id="0"/>
   </w:p>
 </w:ftr>
 </file>
@@ -3621,7 +3563,7 @@
 </file>
 
 <file path=customXml/itemProps1.xml><?xml version="1.0" encoding="utf-8"?>
-<ds:datastoreItem xmlns:ds="http://schemas.openxmlformats.org/officeDocument/2006/customXml" ds:itemID="{A482ED73-7F62-AB46-8C14-2DD93BD56814}">
+<ds:datastoreItem xmlns:ds="http://schemas.openxmlformats.org/officeDocument/2006/customXml" ds:itemID="{6DC1A8E6-5D2D-9244-B045-80FB131AC9BC}">
   <ds:schemaRefs>
     <ds:schemaRef ds:uri="http://schemas.openxmlformats.org/officeDocument/2006/bibliography"/>
   </ds:schemaRefs>
